--- a/dossier_admin/admin/Dossier de Projet/divers/Cahier des charges Dressing_COMPLET.docx
+++ b/dossier_admin/admin/Dossier de Projet/divers/Cahier des charges Dressing_COMPLET.docx
@@ -2,8 +2,6 @@
 <file path=word/document.xml><?xml version="1.0" encoding="utf-8"?>
 <w:document xmlns:wpc="http://schemas.microsoft.com/office/word/2010/wordprocessingCanvas" xmlns:cx="http://schemas.microsoft.com/office/drawing/2014/chartex" xmlns:cx1="http://schemas.microsoft.com/office/drawing/2015/9/8/chartex" xmlns:cx2="http://schemas.microsoft.com/office/drawing/2015/10/21/chartex" xmlns:cx3="http://schemas.microsoft.com/office/drawing/2016/5/9/chartex" xmlns:cx4="http://schemas.microsoft.com/office/drawing/2016/5/10/chartex" xmlns:cx5="http://schemas.microsoft.com/office/drawing/2016/5/11/chartex" xmlns:cx6="http://schemas.microsoft.com/office/drawing/2016/5/12/chartex" xmlns:cx7="http://schemas.microsoft.com/office/drawing/2016/5/13/chartex" xmlns:cx8="http://schemas.microsoft.com/office/drawing/2016/5/14/chartex" xmlns:mc="http://schemas.openxmlformats.org/markup-compatibility/2006" xmlns:aink="http://schemas.microsoft.com/office/drawing/2016/ink" xmlns:am3d="http://schemas.microsoft.com/office/drawing/2017/model3d" xmlns:o="urn:schemas-microsoft-com:office:office" xmlns:r="http://schemas.openxmlformats.org/officeDocument/2006/relationships" xmlns:m="http://schemas.openxmlformats.org/officeDocument/2006/math" xmlns:v="urn:schemas-microsoft-com:vml" xmlns:wp14="http://schemas.microsoft.com/office/word/2010/wordprocessingDrawing" xmlns:wp="http://schemas.openxmlformats.org/drawingml/2006/wordprocessingDrawing" xmlns:w10="urn:schemas-microsoft-com:office:word" xmlns:w="http://schemas.openxmlformats.org/wordprocessingml/2006/main" xmlns:w14="http://schemas.microsoft.com/office/word/2010/wordml" xmlns:w15="http://schemas.microsoft.com/office/word/2012/wordml" xmlns:w16cid="http://schemas.microsoft.com/office/word/2016/wordml/cid" xmlns:w16se="http://schemas.microsoft.com/office/word/2015/wordml/symex" xmlns:wpg="http://schemas.microsoft.com/office/word/2010/wordprocessingGroup" xmlns:wpi="http://schemas.microsoft.com/office/word/2010/wordprocessingInk" xmlns:wne="http://schemas.microsoft.com/office/word/2006/wordml" xmlns:wps="http://schemas.microsoft.com/office/word/2010/wordprocessingShape" mc:Ignorable="w14 w15 w16se w16cid wp14">
   <w:body>
-    <w:bookmarkStart w:id="0" w:name="_GoBack" w:displacedByCustomXml="next"/>
-    <w:bookmarkEnd w:id="0" w:displacedByCustomXml="next"/>
     <w:sdt>
       <w:sdtPr>
         <w:rPr>
@@ -25,6 +23,7 @@
       <w:sdtContent>
         <w:p>
           <w:pPr>
+            <w:jc w:val="both"/>
             <w:rPr>
               <w:rFonts w:ascii="Times New Roman" w:hAnsi="Times New Roman" w:cs="Times New Roman"/>
             </w:rPr>
@@ -60,6 +59,7 @@
               <w:p>
                 <w:pPr>
                   <w:pStyle w:val="Sansinterligne"/>
+                  <w:jc w:val="both"/>
                   <w:rPr>
                     <w:rFonts w:ascii="Times New Roman" w:hAnsi="Times New Roman" w:cs="Times New Roman"/>
                     <w:color w:val="4DE8BE"/>
@@ -96,6 +96,7 @@
                     <w:pPr>
                       <w:pStyle w:val="Sansinterligne"/>
                       <w:spacing w:line="216" w:lineRule="auto"/>
+                      <w:jc w:val="both"/>
                       <w:rPr>
                         <w:rFonts w:ascii="Times New Roman" w:eastAsiaTheme="majorEastAsia" w:hAnsi="Times New Roman" w:cs="Times New Roman"/>
                         <w:color w:val="4472C4" w:themeColor="accent1"/>
@@ -149,6 +150,7 @@
                   <w:p>
                     <w:pPr>
                       <w:pStyle w:val="Sansinterligne"/>
+                      <w:jc w:val="both"/>
                       <w:rPr>
                         <w:rFonts w:ascii="Times New Roman" w:hAnsi="Times New Roman" w:cs="Times New Roman"/>
                         <w:color w:val="2F5496" w:themeColor="accent1" w:themeShade="BF"/>
@@ -210,6 +212,7 @@
                   <w:p>
                     <w:pPr>
                       <w:pStyle w:val="Sansinterligne"/>
+                      <w:jc w:val="both"/>
                       <w:rPr>
                         <w:rFonts w:ascii="Times New Roman" w:hAnsi="Times New Roman" w:cs="Times New Roman"/>
                         <w:sz w:val="28"/>
@@ -253,6 +256,7 @@
                   <w:p>
                     <w:pPr>
                       <w:pStyle w:val="Sansinterligne"/>
+                      <w:jc w:val="both"/>
                       <w:rPr>
                         <w:rFonts w:ascii="Times New Roman" w:hAnsi="Times New Roman" w:cs="Times New Roman"/>
                         <w:sz w:val="28"/>
@@ -273,6 +277,7 @@
               <w:p>
                 <w:pPr>
                   <w:pStyle w:val="Sansinterligne"/>
+                  <w:jc w:val="both"/>
                   <w:rPr>
                     <w:rFonts w:ascii="Times New Roman" w:hAnsi="Times New Roman" w:cs="Times New Roman"/>
                   </w:rPr>
@@ -283,6 +288,7 @@
         </w:tbl>
         <w:p>
           <w:pPr>
+            <w:jc w:val="both"/>
             <w:rPr>
               <w:rFonts w:ascii="Times New Roman" w:hAnsi="Times New Roman" w:cs="Times New Roman"/>
               <w:sz w:val="40"/>
@@ -305,9 +311,8 @@
     <w:sdt>
       <w:sdtPr>
         <w:rPr>
-          <w:rFonts w:asciiTheme="minorHAnsi" w:eastAsiaTheme="minorHAnsi" w:hAnsiTheme="minorHAnsi" w:cs="Times New Roman"/>
-          <w:sz w:val="22"/>
-          <w:szCs w:val="22"/>
+          <w:rFonts w:eastAsiaTheme="minorHAnsi" w:cs="Times New Roman"/>
+          <w:szCs w:val="28"/>
           <w:lang w:eastAsia="en-US"/>
         </w:rPr>
         <w:id w:val="-731838799"/>
@@ -331,7 +336,7 @@
               <w:numId w:val="0"/>
             </w:numPr>
             <w:ind w:left="360"/>
-            <w:jc w:val="center"/>
+            <w:jc w:val="both"/>
             <w:rPr>
               <w:rFonts w:cs="Times New Roman"/>
               <w:sz w:val="72"/>
@@ -349,6 +354,7 @@
         </w:p>
         <w:p>
           <w:pPr>
+            <w:jc w:val="both"/>
             <w:rPr>
               <w:rFonts w:ascii="Times New Roman" w:hAnsi="Times New Roman" w:cs="Times New Roman"/>
               <w:sz w:val="28"/>
@@ -364,6 +370,7 @@
               <w:tab w:val="left" w:pos="440"/>
               <w:tab w:val="right" w:leader="dot" w:pos="9060"/>
             </w:tabs>
+            <w:jc w:val="both"/>
             <w:rPr>
               <w:rFonts w:ascii="Times New Roman" w:hAnsi="Times New Roman"/>
               <w:noProof/>
@@ -395,7 +402,7 @@
             </w:rPr>
             <w:fldChar w:fldCharType="separate"/>
           </w:r>
-          <w:hyperlink w:anchor="_Toc14233320" w:history="1">
+          <w:hyperlink w:anchor="_Toc14323201" w:history="1">
             <w:r>
               <w:rPr>
                 <w:rStyle w:val="Lienhypertexte"/>
@@ -453,7 +460,7 @@
                 <w:sz w:val="28"/>
                 <w:szCs w:val="28"/>
               </w:rPr>
-              <w:instrText xml:space="preserve"> PAGEREF _Toc14233320 \h </w:instrText>
+              <w:instrText xml:space="preserve"> PAGEREF _Toc14323201 \h </w:instrText>
             </w:r>
             <w:r>
               <w:rPr>
@@ -503,6 +510,7 @@
               <w:tab w:val="left" w:pos="660"/>
               <w:tab w:val="right" w:leader="dot" w:pos="9060"/>
             </w:tabs>
+            <w:jc w:val="both"/>
             <w:rPr>
               <w:rFonts w:ascii="Times New Roman" w:hAnsi="Times New Roman"/>
               <w:noProof/>
@@ -510,7 +518,7 @@
               <w:szCs w:val="28"/>
             </w:rPr>
           </w:pPr>
-          <w:hyperlink w:anchor="_Toc14233321" w:history="1">
+          <w:hyperlink w:anchor="_Toc14323202" w:history="1">
             <w:r>
               <w:rPr>
                 <w:rStyle w:val="Lienhypertexte"/>
@@ -568,7 +576,7 @@
                 <w:sz w:val="28"/>
                 <w:szCs w:val="28"/>
               </w:rPr>
-              <w:instrText xml:space="preserve"> PAGEREF _Toc14233321 \h </w:instrText>
+              <w:instrText xml:space="preserve"> PAGEREF _Toc14323202 \h </w:instrText>
             </w:r>
             <w:r>
               <w:rPr>
@@ -618,6 +626,7 @@
               <w:tab w:val="left" w:pos="660"/>
               <w:tab w:val="right" w:leader="dot" w:pos="9060"/>
             </w:tabs>
+            <w:jc w:val="both"/>
             <w:rPr>
               <w:rFonts w:ascii="Times New Roman" w:hAnsi="Times New Roman"/>
               <w:noProof/>
@@ -625,7 +634,7 @@
               <w:szCs w:val="28"/>
             </w:rPr>
           </w:pPr>
-          <w:hyperlink w:anchor="_Toc14233322" w:history="1">
+          <w:hyperlink w:anchor="_Toc14323203" w:history="1">
             <w:r>
               <w:rPr>
                 <w:rStyle w:val="Lienhypertexte"/>
@@ -683,7 +692,7 @@
                 <w:sz w:val="28"/>
                 <w:szCs w:val="28"/>
               </w:rPr>
-              <w:instrText xml:space="preserve"> PAGEREF _Toc14233322 \h </w:instrText>
+              <w:instrText xml:space="preserve"> PAGEREF _Toc14323203 \h </w:instrText>
             </w:r>
             <w:r>
               <w:rPr>
@@ -733,6 +742,7 @@
               <w:tab w:val="left" w:pos="660"/>
               <w:tab w:val="right" w:leader="dot" w:pos="9060"/>
             </w:tabs>
+            <w:jc w:val="both"/>
             <w:rPr>
               <w:rFonts w:ascii="Times New Roman" w:hAnsi="Times New Roman"/>
               <w:noProof/>
@@ -740,7 +750,7 @@
               <w:szCs w:val="28"/>
             </w:rPr>
           </w:pPr>
-          <w:hyperlink w:anchor="_Toc14233323" w:history="1">
+          <w:hyperlink w:anchor="_Toc14323204" w:history="1">
             <w:r>
               <w:rPr>
                 <w:rStyle w:val="Lienhypertexte"/>
@@ -798,7 +808,7 @@
                 <w:sz w:val="28"/>
                 <w:szCs w:val="28"/>
               </w:rPr>
-              <w:instrText xml:space="preserve"> PAGEREF _Toc14233323 \h </w:instrText>
+              <w:instrText xml:space="preserve"> PAGEREF _Toc14323204 \h </w:instrText>
             </w:r>
             <w:r>
               <w:rPr>
@@ -827,7 +837,123 @@
                 <w:sz w:val="28"/>
                 <w:szCs w:val="28"/>
               </w:rPr>
-              <w:t>2</w:t>
+              <w:t>3</w:t>
+            </w:r>
+            <w:r>
+              <w:rPr>
+                <w:rFonts w:ascii="Times New Roman" w:hAnsi="Times New Roman"/>
+                <w:noProof/>
+                <w:webHidden/>
+                <w:sz w:val="28"/>
+                <w:szCs w:val="28"/>
+              </w:rPr>
+              <w:fldChar w:fldCharType="end"/>
+            </w:r>
+          </w:hyperlink>
+        </w:p>
+        <w:p>
+          <w:pPr>
+            <w:pStyle w:val="TM1"/>
+            <w:tabs>
+              <w:tab w:val="left" w:pos="440"/>
+              <w:tab w:val="right" w:leader="dot" w:pos="9060"/>
+            </w:tabs>
+            <w:jc w:val="both"/>
+            <w:rPr>
+              <w:rFonts w:ascii="Times New Roman" w:hAnsi="Times New Roman"/>
+              <w:noProof/>
+              <w:sz w:val="28"/>
+              <w:szCs w:val="28"/>
+            </w:rPr>
+          </w:pPr>
+          <w:hyperlink w:anchor="_Toc14323205" w:history="1">
+            <w:r>
+              <w:rPr>
+                <w:rStyle w:val="Lienhypertexte"/>
+                <w:rFonts w:ascii="Times New Roman" w:hAnsi="Times New Roman"/>
+                <w:noProof/>
+                <w:sz w:val="28"/>
+                <w:szCs w:val="28"/>
+              </w:rPr>
+              <w:t>B.</w:t>
+            </w:r>
+            <w:r>
+              <w:rPr>
+                <w:rFonts w:ascii="Times New Roman" w:hAnsi="Times New Roman"/>
+                <w:noProof/>
+                <w:sz w:val="28"/>
+                <w:szCs w:val="28"/>
+              </w:rPr>
+              <w:tab/>
+            </w:r>
+            <w:r>
+              <w:rPr>
+                <w:rStyle w:val="Lienhypertexte"/>
+                <w:rFonts w:ascii="Times New Roman" w:eastAsia="Arial Unicode MS" w:hAnsi="Times New Roman"/>
+                <w:noProof/>
+                <w:sz w:val="28"/>
+                <w:szCs w:val="28"/>
+              </w:rPr>
+              <w:t>Graphisme et ergonomie</w:t>
+            </w:r>
+            <w:r>
+              <w:rPr>
+                <w:rFonts w:ascii="Times New Roman" w:hAnsi="Times New Roman"/>
+                <w:noProof/>
+                <w:webHidden/>
+                <w:sz w:val="28"/>
+                <w:szCs w:val="28"/>
+              </w:rPr>
+              <w:tab/>
+            </w:r>
+            <w:r>
+              <w:rPr>
+                <w:rFonts w:ascii="Times New Roman" w:hAnsi="Times New Roman"/>
+                <w:noProof/>
+                <w:webHidden/>
+                <w:sz w:val="28"/>
+                <w:szCs w:val="28"/>
+              </w:rPr>
+              <w:fldChar w:fldCharType="begin"/>
+            </w:r>
+            <w:r>
+              <w:rPr>
+                <w:rFonts w:ascii="Times New Roman" w:hAnsi="Times New Roman"/>
+                <w:noProof/>
+                <w:webHidden/>
+                <w:sz w:val="28"/>
+                <w:szCs w:val="28"/>
+              </w:rPr>
+              <w:instrText xml:space="preserve"> PAGEREF _Toc14323205 \h </w:instrText>
+            </w:r>
+            <w:r>
+              <w:rPr>
+                <w:rFonts w:ascii="Times New Roman" w:hAnsi="Times New Roman"/>
+                <w:noProof/>
+                <w:webHidden/>
+                <w:sz w:val="28"/>
+                <w:szCs w:val="28"/>
+              </w:rPr>
+            </w:r>
+            <w:r>
+              <w:rPr>
+                <w:rFonts w:ascii="Times New Roman" w:hAnsi="Times New Roman"/>
+                <w:noProof/>
+                <w:webHidden/>
+                <w:sz w:val="28"/>
+                <w:szCs w:val="28"/>
+              </w:rPr>
+              <w:fldChar w:fldCharType="separate"/>
+            </w:r>
+            <w:r>
+              <w:rPr>
+                <w:rFonts w:ascii="Times New Roman" w:hAnsi="Times New Roman"/>
+                <w:noProof/>
+                <w:webHidden/>
+                <w:sz w:val="28"/>
+                <w:szCs w:val="28"/>
+              </w:rPr>
+              <w:t>3</w:t>
             </w:r>
             <w:r>
               <w:rPr>
@@ -848,6 +974,7 @@
               <w:tab w:val="left" w:pos="660"/>
               <w:tab w:val="right" w:leader="dot" w:pos="9060"/>
             </w:tabs>
+            <w:jc w:val="both"/>
             <w:rPr>
               <w:rFonts w:ascii="Times New Roman" w:hAnsi="Times New Roman"/>
               <w:noProof/>
@@ -855,7 +982,7 @@
               <w:szCs w:val="28"/>
             </w:rPr>
           </w:pPr>
-          <w:hyperlink w:anchor="_Toc14233324" w:history="1">
+          <w:hyperlink w:anchor="_Toc14323206" w:history="1">
             <w:r>
               <w:rPr>
                 <w:rStyle w:val="Lienhypertexte"/>
@@ -864,7 +991,7 @@
                 <w:sz w:val="28"/>
                 <w:szCs w:val="28"/>
               </w:rPr>
-              <w:t>4.</w:t>
+              <w:t>1.</w:t>
             </w:r>
             <w:r>
               <w:rPr>
@@ -883,7 +1010,7 @@
                 <w:sz w:val="28"/>
                 <w:szCs w:val="28"/>
               </w:rPr>
-              <w:t>Périmètre du projet</w:t>
+              <w:t>La charte graphique</w:t>
             </w:r>
             <w:r>
               <w:rPr>
@@ -913,7 +1040,7 @@
                 <w:sz w:val="28"/>
                 <w:szCs w:val="28"/>
               </w:rPr>
-              <w:instrText xml:space="preserve"> PAGEREF _Toc14233324 \h </w:instrText>
+              <w:instrText xml:space="preserve"> PAGEREF _Toc14323206 \h </w:instrText>
             </w:r>
             <w:r>
               <w:rPr>
@@ -943,6 +1070,355 @@
                 <w:szCs w:val="28"/>
               </w:rPr>
               <w:t>3</w:t>
+            </w:r>
+            <w:r>
+              <w:rPr>
+                <w:rFonts w:ascii="Times New Roman" w:hAnsi="Times New Roman"/>
+                <w:noProof/>
+                <w:webHidden/>
+                <w:sz w:val="28"/>
+                <w:szCs w:val="28"/>
+              </w:rPr>
+              <w:fldChar w:fldCharType="end"/>
+            </w:r>
+          </w:hyperlink>
+        </w:p>
+        <w:p>
+          <w:pPr>
+            <w:pStyle w:val="TM2"/>
+            <w:tabs>
+              <w:tab w:val="left" w:pos="660"/>
+              <w:tab w:val="right" w:leader="dot" w:pos="9060"/>
+            </w:tabs>
+            <w:jc w:val="both"/>
+            <w:rPr>
+              <w:rFonts w:ascii="Times New Roman" w:hAnsi="Times New Roman"/>
+              <w:noProof/>
+              <w:sz w:val="28"/>
+              <w:szCs w:val="28"/>
+            </w:rPr>
+          </w:pPr>
+          <w:hyperlink w:anchor="_Toc14323207" w:history="1">
+            <w:r>
+              <w:rPr>
+                <w:rStyle w:val="Lienhypertexte"/>
+                <w:rFonts w:ascii="Times New Roman" w:eastAsia="Arial Unicode MS" w:hAnsi="Times New Roman"/>
+                <w:noProof/>
+                <w:sz w:val="28"/>
+                <w:szCs w:val="28"/>
+              </w:rPr>
+              <w:t>2.</w:t>
+            </w:r>
+            <w:r>
+              <w:rPr>
+                <w:rFonts w:ascii="Times New Roman" w:hAnsi="Times New Roman"/>
+                <w:noProof/>
+                <w:sz w:val="28"/>
+                <w:szCs w:val="28"/>
+              </w:rPr>
+              <w:tab/>
+            </w:r>
+            <w:r>
+              <w:rPr>
+                <w:rStyle w:val="Lienhypertexte"/>
+                <w:rFonts w:ascii="Times New Roman" w:eastAsia="Arial Unicode MS" w:hAnsi="Times New Roman"/>
+                <w:noProof/>
+                <w:sz w:val="28"/>
+                <w:szCs w:val="28"/>
+              </w:rPr>
+              <w:t>Wireframe et Maquettage</w:t>
+            </w:r>
+            <w:r>
+              <w:rPr>
+                <w:rFonts w:ascii="Times New Roman" w:hAnsi="Times New Roman"/>
+                <w:noProof/>
+                <w:webHidden/>
+                <w:sz w:val="28"/>
+                <w:szCs w:val="28"/>
+              </w:rPr>
+              <w:tab/>
+            </w:r>
+            <w:r>
+              <w:rPr>
+                <w:rFonts w:ascii="Times New Roman" w:hAnsi="Times New Roman"/>
+                <w:noProof/>
+                <w:webHidden/>
+                <w:sz w:val="28"/>
+                <w:szCs w:val="28"/>
+              </w:rPr>
+              <w:fldChar w:fldCharType="begin"/>
+            </w:r>
+            <w:r>
+              <w:rPr>
+                <w:rFonts w:ascii="Times New Roman" w:hAnsi="Times New Roman"/>
+                <w:noProof/>
+                <w:webHidden/>
+                <w:sz w:val="28"/>
+                <w:szCs w:val="28"/>
+              </w:rPr>
+              <w:instrText xml:space="preserve"> PAGEREF _Toc14323207 \h </w:instrText>
+            </w:r>
+            <w:r>
+              <w:rPr>
+                <w:rFonts w:ascii="Times New Roman" w:hAnsi="Times New Roman"/>
+                <w:noProof/>
+                <w:webHidden/>
+                <w:sz w:val="28"/>
+                <w:szCs w:val="28"/>
+              </w:rPr>
+            </w:r>
+            <w:r>
+              <w:rPr>
+                <w:rFonts w:ascii="Times New Roman" w:hAnsi="Times New Roman"/>
+                <w:noProof/>
+                <w:webHidden/>
+                <w:sz w:val="28"/>
+                <w:szCs w:val="28"/>
+              </w:rPr>
+              <w:fldChar w:fldCharType="separate"/>
+            </w:r>
+            <w:r>
+              <w:rPr>
+                <w:rFonts w:ascii="Times New Roman" w:hAnsi="Times New Roman"/>
+                <w:noProof/>
+                <w:webHidden/>
+                <w:sz w:val="28"/>
+                <w:szCs w:val="28"/>
+              </w:rPr>
+              <w:t>4</w:t>
+            </w:r>
+            <w:r>
+              <w:rPr>
+                <w:rFonts w:ascii="Times New Roman" w:hAnsi="Times New Roman"/>
+                <w:noProof/>
+                <w:webHidden/>
+                <w:sz w:val="28"/>
+                <w:szCs w:val="28"/>
+              </w:rPr>
+              <w:fldChar w:fldCharType="end"/>
+            </w:r>
+          </w:hyperlink>
+        </w:p>
+        <w:p>
+          <w:pPr>
+            <w:pStyle w:val="TM3"/>
+            <w:tabs>
+              <w:tab w:val="left" w:pos="880"/>
+              <w:tab w:val="right" w:leader="dot" w:pos="9060"/>
+            </w:tabs>
+            <w:jc w:val="both"/>
+            <w:rPr>
+              <w:rFonts w:ascii="Times New Roman" w:hAnsi="Times New Roman"/>
+              <w:noProof/>
+              <w:sz w:val="28"/>
+              <w:szCs w:val="28"/>
+            </w:rPr>
+          </w:pPr>
+          <w:hyperlink w:anchor="_Toc14323208" w:history="1">
+            <w:r>
+              <w:rPr>
+                <w:rStyle w:val="Lienhypertexte"/>
+                <w:rFonts w:ascii="Times New Roman" w:eastAsia="Arial Unicode MS" w:hAnsi="Times New Roman"/>
+                <w:noProof/>
+                <w:sz w:val="28"/>
+                <w:szCs w:val="28"/>
+                <w:bdr w:val="nil"/>
+              </w:rPr>
+              <w:t>I.</w:t>
+            </w:r>
+            <w:r>
+              <w:rPr>
+                <w:rFonts w:ascii="Times New Roman" w:hAnsi="Times New Roman"/>
+                <w:noProof/>
+                <w:sz w:val="28"/>
+                <w:szCs w:val="28"/>
+              </w:rPr>
+              <w:tab/>
+            </w:r>
+            <w:r>
+              <w:rPr>
+                <w:rStyle w:val="Lienhypertexte"/>
+                <w:rFonts w:ascii="Times New Roman" w:eastAsia="Arial Unicode MS" w:hAnsi="Times New Roman"/>
+                <w:noProof/>
+                <w:sz w:val="28"/>
+                <w:szCs w:val="28"/>
+              </w:rPr>
+              <w:t>Moodboard :</w:t>
+            </w:r>
+            <w:r>
+              <w:rPr>
+                <w:rFonts w:ascii="Times New Roman" w:hAnsi="Times New Roman"/>
+                <w:noProof/>
+                <w:webHidden/>
+                <w:sz w:val="28"/>
+                <w:szCs w:val="28"/>
+              </w:rPr>
+              <w:tab/>
+            </w:r>
+            <w:r>
+              <w:rPr>
+                <w:rFonts w:ascii="Times New Roman" w:hAnsi="Times New Roman"/>
+                <w:noProof/>
+                <w:webHidden/>
+                <w:sz w:val="28"/>
+                <w:szCs w:val="28"/>
+              </w:rPr>
+              <w:fldChar w:fldCharType="begin"/>
+            </w:r>
+            <w:r>
+              <w:rPr>
+                <w:rFonts w:ascii="Times New Roman" w:hAnsi="Times New Roman"/>
+                <w:noProof/>
+                <w:webHidden/>
+                <w:sz w:val="28"/>
+                <w:szCs w:val="28"/>
+              </w:rPr>
+              <w:instrText xml:space="preserve"> PAGEREF _Toc14323208 \h </w:instrText>
+            </w:r>
+            <w:r>
+              <w:rPr>
+                <w:rFonts w:ascii="Times New Roman" w:hAnsi="Times New Roman"/>
+                <w:noProof/>
+                <w:webHidden/>
+                <w:sz w:val="28"/>
+                <w:szCs w:val="28"/>
+              </w:rPr>
+            </w:r>
+            <w:r>
+              <w:rPr>
+                <w:rFonts w:ascii="Times New Roman" w:hAnsi="Times New Roman"/>
+                <w:noProof/>
+                <w:webHidden/>
+                <w:sz w:val="28"/>
+                <w:szCs w:val="28"/>
+              </w:rPr>
+              <w:fldChar w:fldCharType="separate"/>
+            </w:r>
+            <w:r>
+              <w:rPr>
+                <w:rFonts w:ascii="Times New Roman" w:hAnsi="Times New Roman"/>
+                <w:noProof/>
+                <w:webHidden/>
+                <w:sz w:val="28"/>
+                <w:szCs w:val="28"/>
+              </w:rPr>
+              <w:t>4</w:t>
+            </w:r>
+            <w:r>
+              <w:rPr>
+                <w:rFonts w:ascii="Times New Roman" w:hAnsi="Times New Roman"/>
+                <w:noProof/>
+                <w:webHidden/>
+                <w:sz w:val="28"/>
+                <w:szCs w:val="28"/>
+              </w:rPr>
+              <w:fldChar w:fldCharType="end"/>
+            </w:r>
+          </w:hyperlink>
+        </w:p>
+        <w:p>
+          <w:pPr>
+            <w:pStyle w:val="TM3"/>
+            <w:tabs>
+              <w:tab w:val="left" w:pos="880"/>
+              <w:tab w:val="right" w:leader="dot" w:pos="9060"/>
+            </w:tabs>
+            <w:jc w:val="both"/>
+            <w:rPr>
+              <w:rFonts w:ascii="Times New Roman" w:hAnsi="Times New Roman"/>
+              <w:noProof/>
+              <w:sz w:val="28"/>
+              <w:szCs w:val="28"/>
+            </w:rPr>
+          </w:pPr>
+          <w:hyperlink w:anchor="_Toc14323209" w:history="1">
+            <w:r>
+              <w:rPr>
+                <w:rStyle w:val="Lienhypertexte"/>
+                <w:rFonts w:ascii="Times New Roman" w:eastAsia="Arial Unicode MS" w:hAnsi="Times New Roman"/>
+                <w:noProof/>
+                <w:sz w:val="28"/>
+                <w:szCs w:val="28"/>
+              </w:rPr>
+              <w:t>II.</w:t>
+            </w:r>
+            <w:r>
+              <w:rPr>
+                <w:rFonts w:ascii="Times New Roman" w:hAnsi="Times New Roman"/>
+                <w:noProof/>
+                <w:sz w:val="28"/>
+                <w:szCs w:val="28"/>
+              </w:rPr>
+              <w:tab/>
+            </w:r>
+            <w:r>
+              <w:rPr>
+                <w:rStyle w:val="Lienhypertexte"/>
+                <w:rFonts w:ascii="Times New Roman" w:eastAsia="Arial Unicode MS" w:hAnsi="Times New Roman"/>
+                <w:noProof/>
+                <w:sz w:val="28"/>
+                <w:szCs w:val="28"/>
+              </w:rPr>
+              <w:t>Maquettes :</w:t>
+            </w:r>
+            <w:r>
+              <w:rPr>
+                <w:rFonts w:ascii="Times New Roman" w:hAnsi="Times New Roman"/>
+                <w:noProof/>
+                <w:webHidden/>
+                <w:sz w:val="28"/>
+                <w:szCs w:val="28"/>
+              </w:rPr>
+              <w:tab/>
+            </w:r>
+            <w:r>
+              <w:rPr>
+                <w:rFonts w:ascii="Times New Roman" w:hAnsi="Times New Roman"/>
+                <w:noProof/>
+                <w:webHidden/>
+                <w:sz w:val="28"/>
+                <w:szCs w:val="28"/>
+              </w:rPr>
+              <w:fldChar w:fldCharType="begin"/>
+            </w:r>
+            <w:r>
+              <w:rPr>
+                <w:rFonts w:ascii="Times New Roman" w:hAnsi="Times New Roman"/>
+                <w:noProof/>
+                <w:webHidden/>
+                <w:sz w:val="28"/>
+                <w:szCs w:val="28"/>
+              </w:rPr>
+              <w:instrText xml:space="preserve"> PAGEREF _Toc14323209 \h </w:instrText>
+            </w:r>
+            <w:r>
+              <w:rPr>
+                <w:rFonts w:ascii="Times New Roman" w:hAnsi="Times New Roman"/>
+                <w:noProof/>
+                <w:webHidden/>
+                <w:sz w:val="28"/>
+                <w:szCs w:val="28"/>
+              </w:rPr>
+            </w:r>
+            <w:r>
+              <w:rPr>
+                <w:rFonts w:ascii="Times New Roman" w:hAnsi="Times New Roman"/>
+                <w:noProof/>
+                <w:webHidden/>
+                <w:sz w:val="28"/>
+                <w:szCs w:val="28"/>
+              </w:rPr>
+              <w:fldChar w:fldCharType="separate"/>
+            </w:r>
+            <w:r>
+              <w:rPr>
+                <w:rFonts w:ascii="Times New Roman" w:hAnsi="Times New Roman"/>
+                <w:noProof/>
+                <w:webHidden/>
+                <w:sz w:val="28"/>
+                <w:szCs w:val="28"/>
+              </w:rPr>
+              <w:t>4</w:t>
             </w:r>
             <w:r>
               <w:rPr>
@@ -963,6 +1439,7 @@
               <w:tab w:val="left" w:pos="440"/>
               <w:tab w:val="right" w:leader="dot" w:pos="9060"/>
             </w:tabs>
+            <w:jc w:val="both"/>
             <w:rPr>
               <w:rFonts w:ascii="Times New Roman" w:hAnsi="Times New Roman"/>
               <w:noProof/>
@@ -970,7 +1447,7 @@
               <w:szCs w:val="28"/>
             </w:rPr>
           </w:pPr>
-          <w:hyperlink w:anchor="_Toc14233325" w:history="1">
+          <w:hyperlink w:anchor="_Toc14323210" w:history="1">
             <w:r>
               <w:rPr>
                 <w:rStyle w:val="Lienhypertexte"/>
@@ -979,7 +1456,7 @@
                 <w:sz w:val="28"/>
                 <w:szCs w:val="28"/>
               </w:rPr>
-              <w:t>B.</w:t>
+              <w:t>C.</w:t>
             </w:r>
             <w:r>
               <w:rPr>
@@ -998,7 +1475,7 @@
                 <w:sz w:val="28"/>
                 <w:szCs w:val="28"/>
               </w:rPr>
-              <w:t>Graphisme et ergonomie</w:t>
+              <w:t>Spécificités et livrables</w:t>
             </w:r>
             <w:r>
               <w:rPr>
@@ -1028,7 +1505,7 @@
                 <w:sz w:val="28"/>
                 <w:szCs w:val="28"/>
               </w:rPr>
-              <w:instrText xml:space="preserve"> PAGEREF _Toc14233325 \h </w:instrText>
+              <w:instrText xml:space="preserve"> PAGEREF _Toc14323210 \h </w:instrText>
             </w:r>
             <w:r>
               <w:rPr>
@@ -1057,7 +1534,7 @@
                 <w:sz w:val="28"/>
                 <w:szCs w:val="28"/>
               </w:rPr>
-              <w:t>3</w:t>
+              <w:t>12</w:t>
             </w:r>
             <w:r>
               <w:rPr>
@@ -1078,6 +1555,7 @@
               <w:tab w:val="left" w:pos="660"/>
               <w:tab w:val="right" w:leader="dot" w:pos="9060"/>
             </w:tabs>
+            <w:jc w:val="both"/>
             <w:rPr>
               <w:rFonts w:ascii="Times New Roman" w:hAnsi="Times New Roman"/>
               <w:noProof/>
@@ -1085,7 +1563,7 @@
               <w:szCs w:val="28"/>
             </w:rPr>
           </w:pPr>
-          <w:hyperlink w:anchor="_Toc14233326" w:history="1">
+          <w:hyperlink w:anchor="_Toc14323211" w:history="1">
             <w:r>
               <w:rPr>
                 <w:rStyle w:val="Lienhypertexte"/>
@@ -1113,7 +1591,7 @@
                 <w:sz w:val="28"/>
                 <w:szCs w:val="28"/>
               </w:rPr>
-              <w:t>La charte graphique</w:t>
+              <w:t>Le contenu de l’application</w:t>
             </w:r>
             <w:r>
               <w:rPr>
@@ -1143,7 +1621,7 @@
                 <w:sz w:val="28"/>
                 <w:szCs w:val="28"/>
               </w:rPr>
-              <w:instrText xml:space="preserve"> PAGEREF _Toc14233326 \h </w:instrText>
+              <w:instrText xml:space="preserve"> PAGEREF _Toc14323211 \h </w:instrText>
             </w:r>
             <w:r>
               <w:rPr>
@@ -1172,7 +1650,7 @@
                 <w:sz w:val="28"/>
                 <w:szCs w:val="28"/>
               </w:rPr>
-              <w:t>3</w:t>
+              <w:t>12</w:t>
             </w:r>
             <w:r>
               <w:rPr>
@@ -1193,6 +1671,7 @@
               <w:tab w:val="left" w:pos="660"/>
               <w:tab w:val="right" w:leader="dot" w:pos="9060"/>
             </w:tabs>
+            <w:jc w:val="both"/>
             <w:rPr>
               <w:rFonts w:ascii="Times New Roman" w:hAnsi="Times New Roman"/>
               <w:noProof/>
@@ -1200,7 +1679,7 @@
               <w:szCs w:val="28"/>
             </w:rPr>
           </w:pPr>
-          <w:hyperlink w:anchor="_Toc14233327" w:history="1">
+          <w:hyperlink w:anchor="_Toc14323212" w:history="1">
             <w:r>
               <w:rPr>
                 <w:rStyle w:val="Lienhypertexte"/>
@@ -1228,7 +1707,7 @@
                 <w:sz w:val="28"/>
                 <w:szCs w:val="28"/>
               </w:rPr>
-              <w:t>Wireframe et Maquettage</w:t>
+              <w:t>Contraintes techniques</w:t>
             </w:r>
             <w:r>
               <w:rPr>
@@ -1258,7 +1737,7 @@
                 <w:sz w:val="28"/>
                 <w:szCs w:val="28"/>
               </w:rPr>
-              <w:instrText xml:space="preserve"> PAGEREF _Toc14233327 \h </w:instrText>
+              <w:instrText xml:space="preserve"> PAGEREF _Toc14323212 \h </w:instrText>
             </w:r>
             <w:r>
               <w:rPr>
@@ -1287,7 +1766,7 @@
                 <w:sz w:val="28"/>
                 <w:szCs w:val="28"/>
               </w:rPr>
-              <w:t>4</w:t>
+              <w:t>12</w:t>
             </w:r>
             <w:r>
               <w:rPr>
@@ -1303,11 +1782,12 @@
         </w:p>
         <w:p>
           <w:pPr>
-            <w:pStyle w:val="TM3"/>
+            <w:pStyle w:val="TM2"/>
             <w:tabs>
-              <w:tab w:val="left" w:pos="880"/>
+              <w:tab w:val="left" w:pos="660"/>
               <w:tab w:val="right" w:leader="dot" w:pos="9060"/>
             </w:tabs>
+            <w:jc w:val="both"/>
             <w:rPr>
               <w:rFonts w:ascii="Times New Roman" w:hAnsi="Times New Roman"/>
               <w:noProof/>
@@ -1315,7 +1795,7 @@
               <w:szCs w:val="28"/>
             </w:rPr>
           </w:pPr>
-          <w:hyperlink w:anchor="_Toc14233328" w:history="1">
+          <w:hyperlink w:anchor="_Toc14323213" w:history="1">
             <w:r>
               <w:rPr>
                 <w:rStyle w:val="Lienhypertexte"/>
@@ -1323,9 +1803,8 @@
                 <w:noProof/>
                 <w:sz w:val="28"/>
                 <w:szCs w:val="28"/>
-                <w:bdr w:val="nil"/>
-              </w:rPr>
-              <w:t>I.</w:t>
+              </w:rPr>
+              <w:t>3.</w:t>
             </w:r>
             <w:r>
               <w:rPr>
@@ -1344,7 +1823,7 @@
                 <w:sz w:val="28"/>
                 <w:szCs w:val="28"/>
               </w:rPr>
-              <w:t>Moodboard :</w:t>
+              <w:t>Les livrables</w:t>
             </w:r>
             <w:r>
               <w:rPr>
@@ -1374,7 +1853,7 @@
                 <w:sz w:val="28"/>
                 <w:szCs w:val="28"/>
               </w:rPr>
-              <w:instrText xml:space="preserve"> PAGEREF _Toc14233328 \h </w:instrText>
+              <w:instrText xml:space="preserve"> PAGEREF _Toc14323213 \h </w:instrText>
             </w:r>
             <w:r>
               <w:rPr>
@@ -1403,7 +1882,7 @@
                 <w:sz w:val="28"/>
                 <w:szCs w:val="28"/>
               </w:rPr>
-              <w:t>4</w:t>
+              <w:t>12</w:t>
             </w:r>
             <w:r>
               <w:rPr>
@@ -1419,11 +1898,12 @@
         </w:p>
         <w:p>
           <w:pPr>
-            <w:pStyle w:val="TM3"/>
+            <w:pStyle w:val="TM2"/>
             <w:tabs>
-              <w:tab w:val="left" w:pos="880"/>
+              <w:tab w:val="left" w:pos="660"/>
               <w:tab w:val="right" w:leader="dot" w:pos="9060"/>
             </w:tabs>
+            <w:jc w:val="both"/>
             <w:rPr>
               <w:rFonts w:ascii="Times New Roman" w:hAnsi="Times New Roman"/>
               <w:noProof/>
@@ -1431,7 +1911,7 @@
               <w:szCs w:val="28"/>
             </w:rPr>
           </w:pPr>
-          <w:hyperlink w:anchor="_Toc14233329" w:history="1">
+          <w:hyperlink w:anchor="_Toc14323214" w:history="1">
             <w:r>
               <w:rPr>
                 <w:rStyle w:val="Lienhypertexte"/>
@@ -1440,7 +1920,7 @@
                 <w:sz w:val="28"/>
                 <w:szCs w:val="28"/>
               </w:rPr>
-              <w:t>II.</w:t>
+              <w:t>4.</w:t>
             </w:r>
             <w:r>
               <w:rPr>
@@ -1459,7 +1939,7 @@
                 <w:sz w:val="28"/>
                 <w:szCs w:val="28"/>
               </w:rPr>
-              <w:t>Maquettes :</w:t>
+              <w:t>Le Planning</w:t>
             </w:r>
             <w:r>
               <w:rPr>
@@ -1489,7 +1969,7 @@
                 <w:sz w:val="28"/>
                 <w:szCs w:val="28"/>
               </w:rPr>
-              <w:instrText xml:space="preserve"> PAGEREF _Toc14233329 \h </w:instrText>
+              <w:instrText xml:space="preserve"> PAGEREF _Toc14323214 \h </w:instrText>
             </w:r>
             <w:r>
               <w:rPr>
@@ -1518,7 +1998,7 @@
                 <w:sz w:val="28"/>
                 <w:szCs w:val="28"/>
               </w:rPr>
-              <w:t>4</w:t>
+              <w:t>13</w:t>
             </w:r>
             <w:r>
               <w:rPr>
@@ -1539,6 +2019,7 @@
               <w:tab w:val="left" w:pos="440"/>
               <w:tab w:val="right" w:leader="dot" w:pos="9060"/>
             </w:tabs>
+            <w:jc w:val="both"/>
             <w:rPr>
               <w:rFonts w:ascii="Times New Roman" w:hAnsi="Times New Roman"/>
               <w:noProof/>
@@ -1546,26 +2027,7 @@
               <w:szCs w:val="28"/>
             </w:rPr>
           </w:pPr>
-          <w:hyperlink w:anchor="_Toc14233330" w:history="1">
-            <w:r>
-              <w:rPr>
-                <w:rStyle w:val="Lienhypertexte"/>
-                <w:rFonts w:ascii="Times New Roman" w:hAnsi="Times New Roman"/>
-                <w:noProof/>
-                <w:sz w:val="28"/>
-                <w:szCs w:val="28"/>
-              </w:rPr>
-              <w:t>C.</w:t>
-            </w:r>
-            <w:r>
-              <w:rPr>
-                <w:rFonts w:ascii="Times New Roman" w:hAnsi="Times New Roman"/>
-                <w:noProof/>
-                <w:sz w:val="28"/>
-                <w:szCs w:val="28"/>
-              </w:rPr>
-              <w:tab/>
-            </w:r>
+          <w:hyperlink w:anchor="_Toc14323215" w:history="1">
             <w:r>
               <w:rPr>
                 <w:rStyle w:val="Lienhypertexte"/>
@@ -1574,12 +2036,31 @@
                 <w:sz w:val="28"/>
                 <w:szCs w:val="28"/>
               </w:rPr>
-              <w:t>Spécificités et livrables</w:t>
+              <w:t>D.</w:t>
             </w:r>
             <w:r>
               <w:rPr>
                 <w:rFonts w:ascii="Times New Roman" w:hAnsi="Times New Roman"/>
                 <w:noProof/>
+                <w:sz w:val="28"/>
+                <w:szCs w:val="28"/>
+              </w:rPr>
+              <w:tab/>
+            </w:r>
+            <w:r>
+              <w:rPr>
+                <w:rStyle w:val="Lienhypertexte"/>
+                <w:rFonts w:ascii="Times New Roman" w:eastAsia="Arial Unicode MS" w:hAnsi="Times New Roman"/>
+                <w:noProof/>
+                <w:sz w:val="28"/>
+                <w:szCs w:val="28"/>
+              </w:rPr>
+              <w:t>Glossaire</w:t>
+            </w:r>
+            <w:r>
+              <w:rPr>
+                <w:rFonts w:ascii="Times New Roman" w:hAnsi="Times New Roman"/>
+                <w:noProof/>
                 <w:webHidden/>
                 <w:sz w:val="28"/>
                 <w:szCs w:val="28"/>
@@ -1604,7 +2085,7 @@
                 <w:sz w:val="28"/>
                 <w:szCs w:val="28"/>
               </w:rPr>
-              <w:instrText xml:space="preserve"> PAGEREF _Toc14233330 \h </w:instrText>
+              <w:instrText xml:space="preserve"> PAGEREF _Toc14323215 \h </w:instrText>
             </w:r>
             <w:r>
               <w:rPr>
@@ -1633,7 +2114,7 @@
                 <w:sz w:val="28"/>
                 <w:szCs w:val="28"/>
               </w:rPr>
-              <w:t>12</w:t>
+              <w:t>13</w:t>
             </w:r>
             <w:r>
               <w:rPr>
@@ -1649,583 +2130,11 @@
         </w:p>
         <w:p>
           <w:pPr>
-            <w:pStyle w:val="TM2"/>
-            <w:tabs>
-              <w:tab w:val="left" w:pos="660"/>
-              <w:tab w:val="right" w:leader="dot" w:pos="9060"/>
-            </w:tabs>
+            <w:jc w:val="both"/>
             <w:rPr>
-              <w:rFonts w:ascii="Times New Roman" w:hAnsi="Times New Roman"/>
-              <w:noProof/>
+              <w:rFonts w:ascii="Times New Roman" w:hAnsi="Times New Roman" w:cs="Times New Roman"/>
               <w:sz w:val="28"/>
               <w:szCs w:val="28"/>
-            </w:rPr>
-          </w:pPr>
-          <w:hyperlink w:anchor="_Toc14233331" w:history="1">
-            <w:r>
-              <w:rPr>
-                <w:rStyle w:val="Lienhypertexte"/>
-                <w:rFonts w:ascii="Times New Roman" w:eastAsia="Arial Unicode MS" w:hAnsi="Times New Roman"/>
-                <w:noProof/>
-                <w:sz w:val="28"/>
-                <w:szCs w:val="28"/>
-              </w:rPr>
-              <w:t>1.</w:t>
-            </w:r>
-            <w:r>
-              <w:rPr>
-                <w:rFonts w:ascii="Times New Roman" w:hAnsi="Times New Roman"/>
-                <w:noProof/>
-                <w:sz w:val="28"/>
-                <w:szCs w:val="28"/>
-              </w:rPr>
-              <w:tab/>
-            </w:r>
-            <w:r>
-              <w:rPr>
-                <w:rStyle w:val="Lienhypertexte"/>
-                <w:rFonts w:ascii="Times New Roman" w:eastAsia="Arial Unicode MS" w:hAnsi="Times New Roman"/>
-                <w:noProof/>
-                <w:sz w:val="28"/>
-                <w:szCs w:val="28"/>
-              </w:rPr>
-              <w:t>Le contenu de votre site</w:t>
-            </w:r>
-            <w:r>
-              <w:rPr>
-                <w:rFonts w:ascii="Times New Roman" w:hAnsi="Times New Roman"/>
-                <w:noProof/>
-                <w:webHidden/>
-                <w:sz w:val="28"/>
-                <w:szCs w:val="28"/>
-              </w:rPr>
-              <w:tab/>
-            </w:r>
-            <w:r>
-              <w:rPr>
-                <w:rFonts w:ascii="Times New Roman" w:hAnsi="Times New Roman"/>
-                <w:noProof/>
-                <w:webHidden/>
-                <w:sz w:val="28"/>
-                <w:szCs w:val="28"/>
-              </w:rPr>
-              <w:fldChar w:fldCharType="begin"/>
-            </w:r>
-            <w:r>
-              <w:rPr>
-                <w:rFonts w:ascii="Times New Roman" w:hAnsi="Times New Roman"/>
-                <w:noProof/>
-                <w:webHidden/>
-                <w:sz w:val="28"/>
-                <w:szCs w:val="28"/>
-              </w:rPr>
-              <w:instrText xml:space="preserve"> PAGEREF _Toc14233331 \h </w:instrText>
-            </w:r>
-            <w:r>
-              <w:rPr>
-                <w:rFonts w:ascii="Times New Roman" w:hAnsi="Times New Roman"/>
-                <w:noProof/>
-                <w:webHidden/>
-                <w:sz w:val="28"/>
-                <w:szCs w:val="28"/>
-              </w:rPr>
-            </w:r>
-            <w:r>
-              <w:rPr>
-                <w:rFonts w:ascii="Times New Roman" w:hAnsi="Times New Roman"/>
-                <w:noProof/>
-                <w:webHidden/>
-                <w:sz w:val="28"/>
-                <w:szCs w:val="28"/>
-              </w:rPr>
-              <w:fldChar w:fldCharType="separate"/>
-            </w:r>
-            <w:r>
-              <w:rPr>
-                <w:rFonts w:ascii="Times New Roman" w:hAnsi="Times New Roman"/>
-                <w:noProof/>
-                <w:webHidden/>
-                <w:sz w:val="28"/>
-                <w:szCs w:val="28"/>
-              </w:rPr>
-              <w:t>12</w:t>
-            </w:r>
-            <w:r>
-              <w:rPr>
-                <w:rFonts w:ascii="Times New Roman" w:hAnsi="Times New Roman"/>
-                <w:noProof/>
-                <w:webHidden/>
-                <w:sz w:val="28"/>
-                <w:szCs w:val="28"/>
-              </w:rPr>
-              <w:fldChar w:fldCharType="end"/>
-            </w:r>
-          </w:hyperlink>
-        </w:p>
-        <w:p>
-          <w:pPr>
-            <w:pStyle w:val="TM2"/>
-            <w:tabs>
-              <w:tab w:val="left" w:pos="660"/>
-              <w:tab w:val="right" w:leader="dot" w:pos="9060"/>
-            </w:tabs>
-            <w:rPr>
-              <w:rFonts w:ascii="Times New Roman" w:hAnsi="Times New Roman"/>
-              <w:noProof/>
-              <w:sz w:val="28"/>
-              <w:szCs w:val="28"/>
-            </w:rPr>
-          </w:pPr>
-          <w:hyperlink w:anchor="_Toc14233332" w:history="1">
-            <w:r>
-              <w:rPr>
-                <w:rStyle w:val="Lienhypertexte"/>
-                <w:rFonts w:ascii="Times New Roman" w:eastAsia="Arial Unicode MS" w:hAnsi="Times New Roman"/>
-                <w:noProof/>
-                <w:sz w:val="28"/>
-                <w:szCs w:val="28"/>
-              </w:rPr>
-              <w:t>2.</w:t>
-            </w:r>
-            <w:r>
-              <w:rPr>
-                <w:rFonts w:ascii="Times New Roman" w:hAnsi="Times New Roman"/>
-                <w:noProof/>
-                <w:sz w:val="28"/>
-                <w:szCs w:val="28"/>
-              </w:rPr>
-              <w:tab/>
-            </w:r>
-            <w:r>
-              <w:rPr>
-                <w:rStyle w:val="Lienhypertexte"/>
-                <w:rFonts w:ascii="Times New Roman" w:eastAsia="Arial Unicode MS" w:hAnsi="Times New Roman"/>
-                <w:noProof/>
-                <w:sz w:val="28"/>
-                <w:szCs w:val="28"/>
-              </w:rPr>
-              <w:t>Contraintes techniques</w:t>
-            </w:r>
-            <w:r>
-              <w:rPr>
-                <w:rFonts w:ascii="Times New Roman" w:hAnsi="Times New Roman"/>
-                <w:noProof/>
-                <w:webHidden/>
-                <w:sz w:val="28"/>
-                <w:szCs w:val="28"/>
-              </w:rPr>
-              <w:tab/>
-            </w:r>
-            <w:r>
-              <w:rPr>
-                <w:rFonts w:ascii="Times New Roman" w:hAnsi="Times New Roman"/>
-                <w:noProof/>
-                <w:webHidden/>
-                <w:sz w:val="28"/>
-                <w:szCs w:val="28"/>
-              </w:rPr>
-              <w:fldChar w:fldCharType="begin"/>
-            </w:r>
-            <w:r>
-              <w:rPr>
-                <w:rFonts w:ascii="Times New Roman" w:hAnsi="Times New Roman"/>
-                <w:noProof/>
-                <w:webHidden/>
-                <w:sz w:val="28"/>
-                <w:szCs w:val="28"/>
-              </w:rPr>
-              <w:instrText xml:space="preserve"> PAGEREF _Toc14233332 \h </w:instrText>
-            </w:r>
-            <w:r>
-              <w:rPr>
-                <w:rFonts w:ascii="Times New Roman" w:hAnsi="Times New Roman"/>
-                <w:noProof/>
-                <w:webHidden/>
-                <w:sz w:val="28"/>
-                <w:szCs w:val="28"/>
-              </w:rPr>
-            </w:r>
-            <w:r>
-              <w:rPr>
-                <w:rFonts w:ascii="Times New Roman" w:hAnsi="Times New Roman"/>
-                <w:noProof/>
-                <w:webHidden/>
-                <w:sz w:val="28"/>
-                <w:szCs w:val="28"/>
-              </w:rPr>
-              <w:fldChar w:fldCharType="separate"/>
-            </w:r>
-            <w:r>
-              <w:rPr>
-                <w:rFonts w:ascii="Times New Roman" w:hAnsi="Times New Roman"/>
-                <w:noProof/>
-                <w:webHidden/>
-                <w:sz w:val="28"/>
-                <w:szCs w:val="28"/>
-              </w:rPr>
-              <w:t>12</w:t>
-            </w:r>
-            <w:r>
-              <w:rPr>
-                <w:rFonts w:ascii="Times New Roman" w:hAnsi="Times New Roman"/>
-                <w:noProof/>
-                <w:webHidden/>
-                <w:sz w:val="28"/>
-                <w:szCs w:val="28"/>
-              </w:rPr>
-              <w:fldChar w:fldCharType="end"/>
-            </w:r>
-          </w:hyperlink>
-        </w:p>
-        <w:p>
-          <w:pPr>
-            <w:pStyle w:val="TM2"/>
-            <w:tabs>
-              <w:tab w:val="left" w:pos="660"/>
-              <w:tab w:val="right" w:leader="dot" w:pos="9060"/>
-            </w:tabs>
-            <w:rPr>
-              <w:rFonts w:ascii="Times New Roman" w:hAnsi="Times New Roman"/>
-              <w:noProof/>
-              <w:sz w:val="28"/>
-              <w:szCs w:val="28"/>
-            </w:rPr>
-          </w:pPr>
-          <w:hyperlink w:anchor="_Toc14233333" w:history="1">
-            <w:r>
-              <w:rPr>
-                <w:rStyle w:val="Lienhypertexte"/>
-                <w:rFonts w:ascii="Times New Roman" w:eastAsia="Arial Unicode MS" w:hAnsi="Times New Roman"/>
-                <w:noProof/>
-                <w:sz w:val="28"/>
-                <w:szCs w:val="28"/>
-              </w:rPr>
-              <w:t>3.</w:t>
-            </w:r>
-            <w:r>
-              <w:rPr>
-                <w:rFonts w:ascii="Times New Roman" w:hAnsi="Times New Roman"/>
-                <w:noProof/>
-                <w:sz w:val="28"/>
-                <w:szCs w:val="28"/>
-              </w:rPr>
-              <w:tab/>
-            </w:r>
-            <w:r>
-              <w:rPr>
-                <w:rStyle w:val="Lienhypertexte"/>
-                <w:rFonts w:ascii="Times New Roman" w:eastAsia="Arial Unicode MS" w:hAnsi="Times New Roman"/>
-                <w:noProof/>
-                <w:sz w:val="28"/>
-                <w:szCs w:val="28"/>
-              </w:rPr>
-              <w:t>Les livrables</w:t>
-            </w:r>
-            <w:r>
-              <w:rPr>
-                <w:rFonts w:ascii="Times New Roman" w:hAnsi="Times New Roman"/>
-                <w:noProof/>
-                <w:webHidden/>
-                <w:sz w:val="28"/>
-                <w:szCs w:val="28"/>
-              </w:rPr>
-              <w:tab/>
-            </w:r>
-            <w:r>
-              <w:rPr>
-                <w:rFonts w:ascii="Times New Roman" w:hAnsi="Times New Roman"/>
-                <w:noProof/>
-                <w:webHidden/>
-                <w:sz w:val="28"/>
-                <w:szCs w:val="28"/>
-              </w:rPr>
-              <w:fldChar w:fldCharType="begin"/>
-            </w:r>
-            <w:r>
-              <w:rPr>
-                <w:rFonts w:ascii="Times New Roman" w:hAnsi="Times New Roman"/>
-                <w:noProof/>
-                <w:webHidden/>
-                <w:sz w:val="28"/>
-                <w:szCs w:val="28"/>
-              </w:rPr>
-              <w:instrText xml:space="preserve"> PAGEREF _Toc14233333 \h </w:instrText>
-            </w:r>
-            <w:r>
-              <w:rPr>
-                <w:rFonts w:ascii="Times New Roman" w:hAnsi="Times New Roman"/>
-                <w:noProof/>
-                <w:webHidden/>
-                <w:sz w:val="28"/>
-                <w:szCs w:val="28"/>
-              </w:rPr>
-            </w:r>
-            <w:r>
-              <w:rPr>
-                <w:rFonts w:ascii="Times New Roman" w:hAnsi="Times New Roman"/>
-                <w:noProof/>
-                <w:webHidden/>
-                <w:sz w:val="28"/>
-                <w:szCs w:val="28"/>
-              </w:rPr>
-              <w:fldChar w:fldCharType="separate"/>
-            </w:r>
-            <w:r>
-              <w:rPr>
-                <w:rFonts w:ascii="Times New Roman" w:hAnsi="Times New Roman"/>
-                <w:noProof/>
-                <w:webHidden/>
-                <w:sz w:val="28"/>
-                <w:szCs w:val="28"/>
-              </w:rPr>
-              <w:t>12</w:t>
-            </w:r>
-            <w:r>
-              <w:rPr>
-                <w:rFonts w:ascii="Times New Roman" w:hAnsi="Times New Roman"/>
-                <w:noProof/>
-                <w:webHidden/>
-                <w:sz w:val="28"/>
-                <w:szCs w:val="28"/>
-              </w:rPr>
-              <w:fldChar w:fldCharType="end"/>
-            </w:r>
-          </w:hyperlink>
-        </w:p>
-        <w:p>
-          <w:pPr>
-            <w:pStyle w:val="TM2"/>
-            <w:tabs>
-              <w:tab w:val="left" w:pos="660"/>
-              <w:tab w:val="right" w:leader="dot" w:pos="9060"/>
-            </w:tabs>
-            <w:rPr>
-              <w:rFonts w:ascii="Times New Roman" w:hAnsi="Times New Roman"/>
-              <w:noProof/>
-              <w:sz w:val="28"/>
-              <w:szCs w:val="28"/>
-            </w:rPr>
-          </w:pPr>
-          <w:hyperlink w:anchor="_Toc14233334" w:history="1">
-            <w:r>
-              <w:rPr>
-                <w:rStyle w:val="Lienhypertexte"/>
-                <w:rFonts w:ascii="Times New Roman" w:eastAsia="Arial Unicode MS" w:hAnsi="Times New Roman"/>
-                <w:noProof/>
-                <w:sz w:val="28"/>
-                <w:szCs w:val="28"/>
-              </w:rPr>
-              <w:t>4.</w:t>
-            </w:r>
-            <w:r>
-              <w:rPr>
-                <w:rFonts w:ascii="Times New Roman" w:hAnsi="Times New Roman"/>
-                <w:noProof/>
-                <w:sz w:val="28"/>
-                <w:szCs w:val="28"/>
-              </w:rPr>
-              <w:tab/>
-            </w:r>
-            <w:r>
-              <w:rPr>
-                <w:rStyle w:val="Lienhypertexte"/>
-                <w:rFonts w:ascii="Times New Roman" w:eastAsia="Arial Unicode MS" w:hAnsi="Times New Roman"/>
-                <w:noProof/>
-                <w:sz w:val="28"/>
-                <w:szCs w:val="28"/>
-              </w:rPr>
-              <w:t>Le Planning</w:t>
-            </w:r>
-            <w:r>
-              <w:rPr>
-                <w:rFonts w:ascii="Times New Roman" w:hAnsi="Times New Roman"/>
-                <w:noProof/>
-                <w:webHidden/>
-                <w:sz w:val="28"/>
-                <w:szCs w:val="28"/>
-              </w:rPr>
-              <w:tab/>
-            </w:r>
-            <w:r>
-              <w:rPr>
-                <w:rFonts w:ascii="Times New Roman" w:hAnsi="Times New Roman"/>
-                <w:noProof/>
-                <w:webHidden/>
-                <w:sz w:val="28"/>
-                <w:szCs w:val="28"/>
-              </w:rPr>
-              <w:fldChar w:fldCharType="begin"/>
-            </w:r>
-            <w:r>
-              <w:rPr>
-                <w:rFonts w:ascii="Times New Roman" w:hAnsi="Times New Roman"/>
-                <w:noProof/>
-                <w:webHidden/>
-                <w:sz w:val="28"/>
-                <w:szCs w:val="28"/>
-              </w:rPr>
-              <w:instrText xml:space="preserve"> PAGEREF _Toc14233334 \h </w:instrText>
-            </w:r>
-            <w:r>
-              <w:rPr>
-                <w:rFonts w:ascii="Times New Roman" w:hAnsi="Times New Roman"/>
-                <w:noProof/>
-                <w:webHidden/>
-                <w:sz w:val="28"/>
-                <w:szCs w:val="28"/>
-              </w:rPr>
-            </w:r>
-            <w:r>
-              <w:rPr>
-                <w:rFonts w:ascii="Times New Roman" w:hAnsi="Times New Roman"/>
-                <w:noProof/>
-                <w:webHidden/>
-                <w:sz w:val="28"/>
-                <w:szCs w:val="28"/>
-              </w:rPr>
-              <w:fldChar w:fldCharType="separate"/>
-            </w:r>
-            <w:r>
-              <w:rPr>
-                <w:rFonts w:ascii="Times New Roman" w:hAnsi="Times New Roman"/>
-                <w:noProof/>
-                <w:webHidden/>
-                <w:sz w:val="28"/>
-                <w:szCs w:val="28"/>
-              </w:rPr>
-              <w:t>13</w:t>
-            </w:r>
-            <w:r>
-              <w:rPr>
-                <w:rFonts w:ascii="Times New Roman" w:hAnsi="Times New Roman"/>
-                <w:noProof/>
-                <w:webHidden/>
-                <w:sz w:val="28"/>
-                <w:szCs w:val="28"/>
-              </w:rPr>
-              <w:fldChar w:fldCharType="end"/>
-            </w:r>
-          </w:hyperlink>
-        </w:p>
-        <w:p>
-          <w:pPr>
-            <w:pStyle w:val="TM1"/>
-            <w:tabs>
-              <w:tab w:val="left" w:pos="440"/>
-              <w:tab w:val="right" w:leader="dot" w:pos="9060"/>
-            </w:tabs>
-            <w:rPr>
-              <w:rFonts w:ascii="Times New Roman" w:hAnsi="Times New Roman"/>
-              <w:noProof/>
-              <w:sz w:val="28"/>
-              <w:szCs w:val="28"/>
-            </w:rPr>
-          </w:pPr>
-          <w:hyperlink w:anchor="_Toc14233335" w:history="1">
-            <w:r>
-              <w:rPr>
-                <w:rStyle w:val="Lienhypertexte"/>
-                <w:rFonts w:ascii="Times New Roman" w:eastAsia="Arial Unicode MS" w:hAnsi="Times New Roman"/>
-                <w:noProof/>
-                <w:sz w:val="28"/>
-                <w:szCs w:val="28"/>
-              </w:rPr>
-              <w:t>D.</w:t>
-            </w:r>
-            <w:r>
-              <w:rPr>
-                <w:rFonts w:ascii="Times New Roman" w:hAnsi="Times New Roman"/>
-                <w:noProof/>
-                <w:sz w:val="28"/>
-                <w:szCs w:val="28"/>
-              </w:rPr>
-              <w:tab/>
-            </w:r>
-            <w:r>
-              <w:rPr>
-                <w:rStyle w:val="Lienhypertexte"/>
-                <w:rFonts w:ascii="Times New Roman" w:eastAsia="Arial Unicode MS" w:hAnsi="Times New Roman"/>
-                <w:noProof/>
-                <w:sz w:val="28"/>
-                <w:szCs w:val="28"/>
-              </w:rPr>
-              <w:t>Glossaire</w:t>
-            </w:r>
-            <w:r>
-              <w:rPr>
-                <w:rFonts w:ascii="Times New Roman" w:hAnsi="Times New Roman"/>
-                <w:noProof/>
-                <w:webHidden/>
-                <w:sz w:val="28"/>
-                <w:szCs w:val="28"/>
-              </w:rPr>
-              <w:tab/>
-            </w:r>
-            <w:r>
-              <w:rPr>
-                <w:rFonts w:ascii="Times New Roman" w:hAnsi="Times New Roman"/>
-                <w:noProof/>
-                <w:webHidden/>
-                <w:sz w:val="28"/>
-                <w:szCs w:val="28"/>
-              </w:rPr>
-              <w:fldChar w:fldCharType="begin"/>
-            </w:r>
-            <w:r>
-              <w:rPr>
-                <w:rFonts w:ascii="Times New Roman" w:hAnsi="Times New Roman"/>
-                <w:noProof/>
-                <w:webHidden/>
-                <w:sz w:val="28"/>
-                <w:szCs w:val="28"/>
-              </w:rPr>
-              <w:instrText xml:space="preserve"> PAGEREF _Toc14233335 \h </w:instrText>
-            </w:r>
-            <w:r>
-              <w:rPr>
-                <w:rFonts w:ascii="Times New Roman" w:hAnsi="Times New Roman"/>
-                <w:noProof/>
-                <w:webHidden/>
-                <w:sz w:val="28"/>
-                <w:szCs w:val="28"/>
-              </w:rPr>
-            </w:r>
-            <w:r>
-              <w:rPr>
-                <w:rFonts w:ascii="Times New Roman" w:hAnsi="Times New Roman"/>
-                <w:noProof/>
-                <w:webHidden/>
-                <w:sz w:val="28"/>
-                <w:szCs w:val="28"/>
-              </w:rPr>
-              <w:fldChar w:fldCharType="separate"/>
-            </w:r>
-            <w:r>
-              <w:rPr>
-                <w:rFonts w:ascii="Times New Roman" w:hAnsi="Times New Roman"/>
-                <w:noProof/>
-                <w:webHidden/>
-                <w:sz w:val="28"/>
-                <w:szCs w:val="28"/>
-              </w:rPr>
-              <w:t>13</w:t>
-            </w:r>
-            <w:r>
-              <w:rPr>
-                <w:rFonts w:ascii="Times New Roman" w:hAnsi="Times New Roman"/>
-                <w:noProof/>
-                <w:webHidden/>
-                <w:sz w:val="28"/>
-                <w:szCs w:val="28"/>
-              </w:rPr>
-              <w:fldChar w:fldCharType="end"/>
-            </w:r>
-          </w:hyperlink>
-        </w:p>
-        <w:p>
-          <w:pPr>
-            <w:rPr>
-              <w:rFonts w:ascii="Times New Roman" w:hAnsi="Times New Roman" w:cs="Times New Roman"/>
             </w:rPr>
           </w:pPr>
           <w:r>
@@ -2243,6 +2152,7 @@
     </w:sdt>
     <w:p>
       <w:pPr>
+        <w:jc w:val="both"/>
         <w:rPr>
           <w:rFonts w:ascii="Times New Roman" w:hAnsi="Times New Roman" w:cs="Times New Roman"/>
           <w:sz w:val="28"/>
@@ -2252,6 +2162,7 @@
     </w:p>
     <w:p>
       <w:pPr>
+        <w:jc w:val="both"/>
         <w:rPr>
           <w:rFonts w:ascii="Times New Roman" w:eastAsia="Arial Unicode MS" w:hAnsi="Times New Roman" w:cs="Times New Roman"/>
           <w:color w:val="000000"/>
@@ -2276,11 +2187,12 @@
     <w:p>
       <w:pPr>
         <w:pStyle w:val="Titre1"/>
+        <w:jc w:val="both"/>
         <w:rPr>
           <w:rFonts w:cs="Times New Roman"/>
         </w:rPr>
       </w:pPr>
-      <w:bookmarkStart w:id="1" w:name="_Toc14233320"/>
+      <w:bookmarkStart w:id="0" w:name="_Toc14323201"/>
       <w:r>
         <w:rPr>
           <w:rFonts w:eastAsia="Arial Unicode MS" w:cs="Times New Roman"/>
@@ -2288,27 +2200,193 @@
         <w:lastRenderedPageBreak/>
         <w:t>Présentation du projet :</w:t>
       </w:r>
+      <w:bookmarkEnd w:id="0"/>
+    </w:p>
+    <w:p>
+      <w:pPr>
+        <w:pStyle w:val="Titre2"/>
+        <w:jc w:val="both"/>
+        <w:rPr>
+          <w:rFonts w:eastAsia="Arial Unicode MS" w:cs="Times New Roman"/>
+        </w:rPr>
+      </w:pPr>
+      <w:bookmarkStart w:id="1" w:name="_Toc14323202"/>
+      <w:r>
+        <w:rPr>
+          <w:rFonts w:eastAsia="Arial Unicode MS" w:cs="Times New Roman"/>
+        </w:rPr>
+        <w:t>Les objectifs</w:t>
+      </w:r>
+      <w:r>
+        <w:rPr>
+          <w:rFonts w:eastAsia="Arial Unicode MS" w:cs="Times New Roman"/>
+        </w:rPr>
+        <w:t xml:space="preserve"> de l’application</w:t>
+      </w:r>
       <w:bookmarkEnd w:id="1"/>
     </w:p>
     <w:p>
       <w:pPr>
+        <w:pStyle w:val="Corps"/>
+        <w:ind w:left="750"/>
+        <w:jc w:val="both"/>
+        <w:rPr>
+          <w:rFonts w:ascii="Times New Roman" w:eastAsia="Arial Unicode MS" w:hAnsi="Times New Roman" w:cs="Times New Roman"/>
+          <w:sz w:val="24"/>
+          <w:szCs w:val="24"/>
+        </w:rPr>
+      </w:pPr>
+    </w:p>
+    <w:p>
+      <w:pPr>
+        <w:pStyle w:val="Corps"/>
+        <w:jc w:val="both"/>
+        <w:rPr>
+          <w:rFonts w:ascii="Times New Roman" w:eastAsia="Arial Unicode MS" w:hAnsi="Times New Roman" w:cs="Times New Roman"/>
+          <w:sz w:val="24"/>
+          <w:szCs w:val="24"/>
+        </w:rPr>
+      </w:pPr>
+      <w:r>
+        <w:rPr>
+          <w:rFonts w:ascii="Times New Roman" w:eastAsia="Arial Unicode MS" w:hAnsi="Times New Roman" w:cs="Times New Roman"/>
+          <w:sz w:val="24"/>
+          <w:szCs w:val="24"/>
+        </w:rPr>
+        <w:t xml:space="preserve">Dans la version 1, </w:t>
+      </w:r>
+      <w:r>
+        <w:rPr>
+          <w:rFonts w:ascii="Times New Roman" w:hAnsi="Times New Roman" w:cs="Times New Roman"/>
+          <w:sz w:val="24"/>
+          <w:szCs w:val="24"/>
+        </w:rPr>
+        <w:t>il s’agit de proposer une application permettant à un utilisateur d’avoir de la visibilité sur tous les vêtements qu’il aura enregistrés. L</w:t>
+      </w:r>
+      <w:r>
+        <w:rPr>
+          <w:rFonts w:ascii="Times New Roman" w:eastAsia="Arial Unicode MS" w:hAnsi="Times New Roman" w:cs="Times New Roman"/>
+          <w:sz w:val="24"/>
+          <w:szCs w:val="24"/>
+        </w:rPr>
+        <w:t>’utilisateur doit pouvoir créer un compte, s’y connecter, ajouter des vêtements à son dressing virtuel, les visualiser, les modifier et les supprimer. Il doit également pouvoir voir la météo du jour.</w:t>
+      </w:r>
+    </w:p>
+    <w:p>
+      <w:pPr>
+        <w:pStyle w:val="Corps"/>
+        <w:jc w:val="both"/>
+        <w:rPr>
+          <w:rFonts w:ascii="Times New Roman" w:eastAsia="Arial Unicode MS" w:hAnsi="Times New Roman" w:cs="Times New Roman"/>
+          <w:sz w:val="24"/>
+          <w:szCs w:val="24"/>
+        </w:rPr>
+      </w:pPr>
+    </w:p>
+    <w:p>
+      <w:pPr>
+        <w:pStyle w:val="Corps"/>
+        <w:jc w:val="both"/>
+        <w:rPr>
+          <w:rFonts w:ascii="Times New Roman" w:eastAsia="Arial Unicode MS" w:hAnsi="Times New Roman" w:cs="Times New Roman"/>
+          <w:sz w:val="24"/>
+          <w:szCs w:val="24"/>
+        </w:rPr>
+      </w:pPr>
+      <w:r>
+        <w:rPr>
+          <w:rFonts w:ascii="Times New Roman" w:eastAsia="Arial Unicode MS" w:hAnsi="Times New Roman" w:cs="Times New Roman"/>
+          <w:sz w:val="24"/>
+          <w:szCs w:val="24"/>
+        </w:rPr>
+        <w:t xml:space="preserve">Dans la version 2 du projet, l’utilisateur doit également pouvoir générer aléatoirement des tenues selon certains critères tels que les couleurs, les caractéristiques, les occasions, et sauvegarder ces tenues, en créer de nouvelles, les visualiser, les modifier, et les supprimer. </w:t>
+      </w:r>
+    </w:p>
+    <w:p>
+      <w:pPr>
+        <w:pStyle w:val="Corps"/>
+        <w:jc w:val="both"/>
+        <w:rPr>
+          <w:rFonts w:ascii="Times New Roman" w:eastAsia="Arial Unicode MS" w:hAnsi="Times New Roman" w:cs="Times New Roman"/>
+          <w:sz w:val="24"/>
+          <w:szCs w:val="24"/>
+        </w:rPr>
+      </w:pPr>
+    </w:p>
+    <w:p>
+      <w:pPr>
+        <w:pStyle w:val="Corps"/>
+        <w:jc w:val="both"/>
+        <w:rPr>
+          <w:rFonts w:ascii="Times New Roman" w:eastAsia="Arial Unicode MS" w:hAnsi="Times New Roman" w:cs="Times New Roman"/>
+          <w:sz w:val="24"/>
+          <w:szCs w:val="24"/>
+        </w:rPr>
+      </w:pPr>
+      <w:r>
+        <w:rPr>
+          <w:rFonts w:ascii="Times New Roman" w:eastAsia="Arial Unicode MS" w:hAnsi="Times New Roman" w:cs="Times New Roman"/>
+          <w:sz w:val="24"/>
+          <w:szCs w:val="24"/>
+        </w:rPr>
+        <w:t xml:space="preserve">Dans la version 3 du projet, la tenue sera composée directement en fonction de la météo. Du machine </w:t>
+      </w:r>
+      <w:proofErr w:type="spellStart"/>
+      <w:r>
+        <w:rPr>
+          <w:rFonts w:ascii="Times New Roman" w:eastAsia="Arial Unicode MS" w:hAnsi="Times New Roman" w:cs="Times New Roman"/>
+          <w:sz w:val="24"/>
+          <w:szCs w:val="24"/>
+        </w:rPr>
+        <w:t>learning</w:t>
+      </w:r>
+      <w:proofErr w:type="spellEnd"/>
+      <w:r>
+        <w:rPr>
+          <w:rFonts w:ascii="Times New Roman" w:eastAsia="Arial Unicode MS" w:hAnsi="Times New Roman" w:cs="Times New Roman"/>
+          <w:sz w:val="24"/>
+          <w:szCs w:val="24"/>
+        </w:rPr>
+        <w:t xml:space="preserve"> sera ajouté pour apprendre au programme les goûts de l’utilisateur en fonction des tenues précédemment créées manuellement. De plus, un partenariat avec des sites qui vendent des vêtements pourra être mis en place (espaces publicitaires dédiés). </w:t>
+      </w:r>
+    </w:p>
+    <w:p>
+      <w:pPr>
+        <w:pStyle w:val="Corps"/>
+        <w:jc w:val="both"/>
+        <w:rPr>
+          <w:rFonts w:ascii="Times New Roman" w:hAnsi="Times New Roman" w:cs="Times New Roman"/>
+          <w:sz w:val="24"/>
+          <w:szCs w:val="24"/>
+        </w:rPr>
+      </w:pPr>
+    </w:p>
+    <w:p>
+      <w:pPr>
         <w:pStyle w:val="Titre2"/>
+        <w:jc w:val="both"/>
         <w:rPr>
           <w:rFonts w:eastAsia="Arial Unicode MS" w:cs="Times New Roman"/>
         </w:rPr>
       </w:pPr>
-      <w:bookmarkStart w:id="2" w:name="_Toc14233321"/>
+      <w:bookmarkStart w:id="2" w:name="_Toc14323203"/>
       <w:r>
         <w:rPr>
           <w:rFonts w:eastAsia="Arial Unicode MS" w:cs="Times New Roman"/>
         </w:rPr>
-        <w:t>Les objectifs</w:t>
+        <w:t>L</w:t>
       </w:r>
       <w:r>
         <w:rPr>
           <w:rFonts w:eastAsia="Arial Unicode MS" w:cs="Times New Roman"/>
         </w:rPr>
-        <w:t xml:space="preserve"> de l’application</w:t>
+        <w:t>a</w:t>
+      </w:r>
+      <w:r>
+        <w:rPr>
+          <w:rFonts w:eastAsia="Arial Unicode MS" w:cs="Times New Roman"/>
+        </w:rPr>
+        <w:t xml:space="preserve"> cible</w:t>
       </w:r>
       <w:bookmarkEnd w:id="2"/>
     </w:p>
@@ -2316,182 +2394,48 @@
       <w:pPr>
         <w:pStyle w:val="Corps"/>
         <w:ind w:left="750"/>
-        <w:rPr>
-          <w:rFonts w:ascii="Times New Roman" w:eastAsia="Arial Unicode MS" w:hAnsi="Times New Roman" w:cs="Times New Roman"/>
-          <w:sz w:val="24"/>
-          <w:szCs w:val="24"/>
-        </w:rPr>
-      </w:pPr>
-    </w:p>
-    <w:p>
-      <w:pPr>
-        <w:pStyle w:val="Corps"/>
-        <w:ind w:left="750"/>
-        <w:rPr>
-          <w:rFonts w:ascii="Times New Roman" w:hAnsi="Times New Roman" w:cs="Times New Roman"/>
-          <w:sz w:val="24"/>
-          <w:szCs w:val="24"/>
-        </w:rPr>
-      </w:pPr>
-      <w:r>
-        <w:rPr>
-          <w:rFonts w:ascii="Times New Roman" w:hAnsi="Times New Roman" w:cs="Times New Roman"/>
-          <w:sz w:val="24"/>
-          <w:szCs w:val="24"/>
-        </w:rPr>
-        <w:t>Il s’agit de proposer une application permettant à un utilisateur d’avoir de la visibilité sur tous les vêtements qu’il aura enregistré</w:t>
-      </w:r>
-      <w:r>
-        <w:rPr>
-          <w:rFonts w:ascii="Times New Roman" w:hAnsi="Times New Roman" w:cs="Times New Roman"/>
-          <w:sz w:val="24"/>
-          <w:szCs w:val="24"/>
-        </w:rPr>
-        <w:t>, de les modifier, les supprimer</w:t>
-      </w:r>
-      <w:r>
-        <w:rPr>
-          <w:rFonts w:ascii="Times New Roman" w:hAnsi="Times New Roman" w:cs="Times New Roman"/>
-          <w:sz w:val="24"/>
-          <w:szCs w:val="24"/>
-        </w:rPr>
-        <w:t xml:space="preserve"> et de générer des tenues adaptées à ses goûts. </w:t>
-      </w:r>
-    </w:p>
-    <w:p>
-      <w:pPr>
-        <w:pStyle w:val="Corps"/>
-        <w:ind w:left="750"/>
-        <w:rPr>
-          <w:rFonts w:ascii="Times New Roman" w:hAnsi="Times New Roman" w:cs="Times New Roman"/>
-          <w:sz w:val="24"/>
-          <w:szCs w:val="24"/>
-        </w:rPr>
-      </w:pPr>
-      <w:r>
-        <w:rPr>
-          <w:rFonts w:ascii="Times New Roman" w:hAnsi="Times New Roman" w:cs="Times New Roman"/>
-          <w:sz w:val="24"/>
-          <w:szCs w:val="24"/>
-        </w:rPr>
-        <w:t>Dans sa seconde version, l’application permettra de générer des tenues adaptées aux critères définis par l’utilisateur tels que les couleurs, les caractéristiques, les occasions etc.</w:t>
-      </w:r>
-    </w:p>
-    <w:p>
-      <w:pPr>
-        <w:pStyle w:val="Corps"/>
-        <w:rPr>
-          <w:rFonts w:ascii="Times New Roman" w:hAnsi="Times New Roman" w:cs="Times New Roman"/>
-          <w:sz w:val="24"/>
-          <w:szCs w:val="24"/>
-        </w:rPr>
-      </w:pPr>
-    </w:p>
-    <w:p>
-      <w:pPr>
-        <w:pStyle w:val="Titre2"/>
-        <w:rPr>
-          <w:rFonts w:eastAsia="Arial Unicode MS" w:cs="Times New Roman"/>
-        </w:rPr>
-      </w:pPr>
-      <w:bookmarkStart w:id="3" w:name="_Toc14233322"/>
-      <w:r>
-        <w:rPr>
-          <w:rFonts w:eastAsia="Arial Unicode MS" w:cs="Times New Roman"/>
-        </w:rPr>
-        <w:t>L</w:t>
-      </w:r>
-      <w:r>
-        <w:rPr>
-          <w:rFonts w:eastAsia="Arial Unicode MS" w:cs="Times New Roman"/>
-        </w:rPr>
-        <w:t>a</w:t>
-      </w:r>
-      <w:r>
-        <w:rPr>
-          <w:rFonts w:eastAsia="Arial Unicode MS" w:cs="Times New Roman"/>
-        </w:rPr>
-        <w:t xml:space="preserve"> cible</w:t>
-      </w:r>
-      <w:bookmarkEnd w:id="3"/>
-    </w:p>
-    <w:p>
-      <w:pPr>
-        <w:pStyle w:val="Corps"/>
-        <w:ind w:left="750"/>
-        <w:rPr>
-          <w:rFonts w:ascii="Times New Roman" w:eastAsia="Arial Unicode MS" w:hAnsi="Times New Roman" w:cs="Times New Roman"/>
-          <w:sz w:val="24"/>
-          <w:szCs w:val="24"/>
-        </w:rPr>
-      </w:pPr>
-    </w:p>
-    <w:p>
-      <w:pPr>
-        <w:pStyle w:val="Corps"/>
-        <w:ind w:left="750"/>
-        <w:rPr>
-          <w:rFonts w:ascii="Times New Roman" w:eastAsia="Arial Unicode MS" w:hAnsi="Times New Roman" w:cs="Times New Roman"/>
-          <w:sz w:val="24"/>
-          <w:szCs w:val="24"/>
-        </w:rPr>
-      </w:pPr>
-      <w:r>
-        <w:rPr>
-          <w:rFonts w:ascii="Times New Roman" w:eastAsia="Arial Unicode MS" w:hAnsi="Times New Roman" w:cs="Times New Roman"/>
-          <w:sz w:val="24"/>
-          <w:szCs w:val="24"/>
-        </w:rPr>
-        <w:t>La cible est grand public</w:t>
-      </w:r>
-      <w:r>
-        <w:rPr>
-          <w:rFonts w:ascii="Times New Roman" w:eastAsia="Arial Unicode MS" w:hAnsi="Times New Roman" w:cs="Times New Roman"/>
-          <w:sz w:val="24"/>
-          <w:szCs w:val="24"/>
-        </w:rPr>
-        <w:t xml:space="preserve">, des particuliers hommes et femmes qui </w:t>
-      </w:r>
-      <w:r>
-        <w:rPr>
-          <w:rFonts w:ascii="Times New Roman" w:eastAsia="Arial Unicode MS" w:hAnsi="Times New Roman" w:cs="Times New Roman"/>
-          <w:sz w:val="24"/>
-          <w:szCs w:val="24"/>
-        </w:rPr>
-        <w:t>souhaitent déléguer le choix de leur tenue</w:t>
-      </w:r>
-      <w:r>
-        <w:rPr>
-          <w:rFonts w:ascii="Times New Roman" w:eastAsia="Arial Unicode MS" w:hAnsi="Times New Roman" w:cs="Times New Roman"/>
-          <w:sz w:val="24"/>
-          <w:szCs w:val="24"/>
-        </w:rPr>
-        <w:t xml:space="preserve">. </w:t>
-      </w:r>
-      <w:r>
-        <w:rPr>
-          <w:rFonts w:ascii="Times New Roman" w:eastAsia="Arial Unicode MS" w:hAnsi="Times New Roman" w:cs="Times New Roman"/>
-          <w:sz w:val="24"/>
-          <w:szCs w:val="24"/>
-        </w:rPr>
-        <w:t xml:space="preserve"> </w:t>
-      </w:r>
-    </w:p>
-    <w:p>
-      <w:pPr>
-        <w:pStyle w:val="Corps"/>
-        <w:ind w:left="750"/>
-        <w:rPr>
-          <w:rFonts w:ascii="Times New Roman" w:eastAsia="Arial Unicode MS" w:hAnsi="Times New Roman" w:cs="Times New Roman"/>
-          <w:sz w:val="24"/>
-          <w:szCs w:val="24"/>
-        </w:rPr>
-      </w:pPr>
-    </w:p>
-    <w:p>
-      <w:pPr>
-        <w:pStyle w:val="Corps"/>
-        <w:ind w:left="750"/>
+        <w:jc w:val="both"/>
+        <w:rPr>
+          <w:rFonts w:ascii="Times New Roman" w:eastAsia="Arial Unicode MS" w:hAnsi="Times New Roman" w:cs="Times New Roman"/>
+          <w:sz w:val="24"/>
+          <w:szCs w:val="24"/>
+        </w:rPr>
+      </w:pPr>
+    </w:p>
+    <w:p>
+      <w:pPr>
+        <w:pStyle w:val="Corps"/>
+        <w:jc w:val="both"/>
+        <w:rPr>
+          <w:rFonts w:ascii="Times New Roman" w:eastAsia="Arial Unicode MS" w:hAnsi="Times New Roman" w:cs="Times New Roman"/>
+          <w:sz w:val="24"/>
+          <w:szCs w:val="24"/>
+        </w:rPr>
+      </w:pPr>
+      <w:r>
+        <w:rPr>
+          <w:rFonts w:ascii="Times New Roman" w:eastAsia="Arial Unicode MS" w:hAnsi="Times New Roman" w:cs="Times New Roman"/>
+          <w:sz w:val="24"/>
+          <w:szCs w:val="24"/>
+        </w:rPr>
+        <w:t>La cible est grand public, des particuliers hommes et femmes qui souhaitent déléguer le choix de leur tenue. Les personnes qui seront le plus intéressées sont les hommes et femmes actifs de 18 à 35 ans.</w:t>
+      </w:r>
+    </w:p>
+    <w:p>
+      <w:pPr>
+        <w:pStyle w:val="Corps"/>
+        <w:jc w:val="both"/>
+        <w:rPr>
+          <w:rFonts w:ascii="Times New Roman" w:eastAsia="Arial Unicode MS" w:hAnsi="Times New Roman" w:cs="Times New Roman"/>
+          <w:sz w:val="24"/>
+          <w:szCs w:val="24"/>
+        </w:rPr>
+      </w:pPr>
+    </w:p>
+    <w:p>
+      <w:pPr>
+        <w:pStyle w:val="Corps"/>
+        <w:jc w:val="both"/>
         <w:rPr>
           <w:rFonts w:ascii="Times New Roman" w:eastAsia="Arial Unicode MS" w:hAnsi="Times New Roman" w:cs="Times New Roman"/>
           <w:sz w:val="24"/>
@@ -2543,6 +2487,7 @@
     <w:p>
       <w:pPr>
         <w:pStyle w:val="Corps"/>
+        <w:jc w:val="both"/>
         <w:rPr>
           <w:rFonts w:ascii="Times New Roman" w:hAnsi="Times New Roman" w:cs="Times New Roman"/>
           <w:sz w:val="24"/>
@@ -2553,18 +2498,19 @@
     <w:p>
       <w:pPr>
         <w:pStyle w:val="Titre2"/>
+        <w:jc w:val="both"/>
         <w:rPr>
           <w:rFonts w:eastAsia="Arial Unicode MS" w:cs="Times New Roman"/>
         </w:rPr>
       </w:pPr>
-      <w:bookmarkStart w:id="4" w:name="_Toc14233323"/>
+      <w:bookmarkStart w:id="3" w:name="_Toc14323204"/>
       <w:r>
         <w:rPr>
           <w:rFonts w:eastAsia="Arial Unicode MS" w:cs="Times New Roman"/>
         </w:rPr>
         <w:t>Les objectifs quantitatifs</w:t>
       </w:r>
-      <w:bookmarkEnd w:id="4"/>
+      <w:bookmarkEnd w:id="3"/>
       <w:r>
         <w:rPr>
           <w:rFonts w:eastAsia="Arial Unicode MS" w:cs="Times New Roman"/>
@@ -2576,392 +2522,563 @@
       <w:pPr>
         <w:pStyle w:val="Corps"/>
         <w:ind w:left="390"/>
-        <w:rPr>
-          <w:rFonts w:ascii="Times New Roman" w:eastAsia="Arial Unicode MS" w:hAnsi="Times New Roman" w:cs="Times New Roman"/>
-          <w:sz w:val="24"/>
-          <w:szCs w:val="24"/>
-        </w:rPr>
-      </w:pPr>
-    </w:p>
-    <w:p>
-      <w:pPr>
-        <w:pStyle w:val="Corps"/>
-        <w:ind w:left="750"/>
-        <w:rPr>
-          <w:rFonts w:ascii="Times New Roman" w:eastAsia="Arial Unicode MS" w:hAnsi="Times New Roman" w:cs="Times New Roman"/>
-          <w:sz w:val="24"/>
-          <w:szCs w:val="24"/>
-        </w:rPr>
-      </w:pPr>
-      <w:r>
-        <w:rPr>
-          <w:rFonts w:ascii="Times New Roman" w:eastAsia="Arial Unicode MS" w:hAnsi="Times New Roman" w:cs="Times New Roman"/>
-          <w:sz w:val="24"/>
-          <w:szCs w:val="24"/>
-        </w:rPr>
-        <w:t>Dans les premières versions de l’application, le public visé se compose de 5 betas testeurs.</w:t>
-      </w:r>
-    </w:p>
-    <w:p>
-      <w:pPr>
-        <w:pStyle w:val="Corps"/>
-        <w:ind w:left="750"/>
-        <w:rPr>
-          <w:rFonts w:ascii="Times New Roman" w:eastAsia="Arial Unicode MS" w:hAnsi="Times New Roman" w:cs="Times New Roman"/>
-          <w:sz w:val="24"/>
-          <w:szCs w:val="24"/>
-        </w:rPr>
-      </w:pPr>
-      <w:r>
-        <w:rPr>
-          <w:rFonts w:ascii="Times New Roman" w:eastAsia="Arial Unicode MS" w:hAnsi="Times New Roman" w:cs="Times New Roman"/>
-          <w:sz w:val="24"/>
-          <w:szCs w:val="24"/>
-        </w:rPr>
-        <w:t xml:space="preserve">Dans la version finale comportant toutes les fonctionnalités, le public sera plus large car l’application sera accessible sur internet. Le nombre d’utilisateurs visé est environs 1000 personnes par jour. </w:t>
-      </w:r>
-    </w:p>
-    <w:p>
-      <w:pPr>
-        <w:pStyle w:val="Corps"/>
-        <w:ind w:left="750"/>
-        <w:rPr>
-          <w:rFonts w:ascii="Times New Roman" w:eastAsia="Arial Unicode MS" w:hAnsi="Times New Roman" w:cs="Times New Roman"/>
-          <w:sz w:val="24"/>
-          <w:szCs w:val="24"/>
-        </w:rPr>
-      </w:pPr>
-      <w:r>
-        <w:rPr>
-          <w:rFonts w:ascii="Times New Roman" w:eastAsia="Arial Unicode MS" w:hAnsi="Times New Roman" w:cs="Times New Roman"/>
-          <w:sz w:val="24"/>
-          <w:szCs w:val="24"/>
-        </w:rPr>
-        <w:lastRenderedPageBreak/>
-        <w:t xml:space="preserve">Le site va contenir </w:t>
-      </w:r>
-      <w:r>
-        <w:rPr>
-          <w:rFonts w:ascii="Times New Roman" w:eastAsia="Arial Unicode MS" w:hAnsi="Times New Roman" w:cs="Times New Roman"/>
-          <w:sz w:val="24"/>
-          <w:szCs w:val="24"/>
-        </w:rPr>
-        <w:t>1</w:t>
-      </w:r>
-      <w:r>
-        <w:rPr>
-          <w:rFonts w:ascii="Times New Roman" w:eastAsia="Arial Unicode MS" w:hAnsi="Times New Roman" w:cs="Times New Roman"/>
-          <w:sz w:val="24"/>
-          <w:szCs w:val="24"/>
-        </w:rPr>
-        <w:t>4</w:t>
-      </w:r>
-      <w:r>
-        <w:rPr>
-          <w:rFonts w:ascii="Times New Roman" w:eastAsia="Arial Unicode MS" w:hAnsi="Times New Roman" w:cs="Times New Roman"/>
-          <w:sz w:val="24"/>
-          <w:szCs w:val="24"/>
-        </w:rPr>
-        <w:t xml:space="preserve"> pages : la page d’accueil, la page de création</w:t>
-      </w:r>
-      <w:r>
-        <w:rPr>
-          <w:rFonts w:ascii="Times New Roman" w:eastAsia="Arial Unicode MS" w:hAnsi="Times New Roman" w:cs="Times New Roman"/>
-          <w:sz w:val="24"/>
-          <w:szCs w:val="24"/>
-        </w:rPr>
-        <w:t xml:space="preserve"> du compte, la page de connexion, la page de création</w:t>
-      </w:r>
-      <w:r>
-        <w:rPr>
-          <w:rFonts w:ascii="Times New Roman" w:eastAsia="Arial Unicode MS" w:hAnsi="Times New Roman" w:cs="Times New Roman"/>
-          <w:sz w:val="24"/>
-          <w:szCs w:val="24"/>
-        </w:rPr>
-        <w:t xml:space="preserve"> d’un vêtement, la page de création d’une tenue, la page de visualisation de tous les vêtements, </w:t>
-      </w:r>
-      <w:r>
-        <w:rPr>
-          <w:rFonts w:ascii="Times New Roman" w:eastAsia="Arial Unicode MS" w:hAnsi="Times New Roman" w:cs="Times New Roman"/>
-          <w:sz w:val="24"/>
-          <w:szCs w:val="24"/>
-        </w:rPr>
-        <w:t xml:space="preserve">la modale de visualisation d’un vêtement en particulier, </w:t>
-      </w:r>
-      <w:r>
-        <w:rPr>
-          <w:rFonts w:ascii="Times New Roman" w:eastAsia="Arial Unicode MS" w:hAnsi="Times New Roman" w:cs="Times New Roman"/>
-          <w:sz w:val="24"/>
-          <w:szCs w:val="24"/>
-        </w:rPr>
-        <w:t>la page de visualisation de toutes les tenue</w:t>
-      </w:r>
-      <w:r>
-        <w:rPr>
-          <w:rFonts w:ascii="Times New Roman" w:eastAsia="Arial Unicode MS" w:hAnsi="Times New Roman" w:cs="Times New Roman"/>
-          <w:sz w:val="24"/>
-          <w:szCs w:val="24"/>
-        </w:rPr>
-        <w:t>, la modale de visualisation d’une tenue en particulier</w:t>
-      </w:r>
-      <w:r>
-        <w:rPr>
-          <w:rFonts w:ascii="Times New Roman" w:eastAsia="Arial Unicode MS" w:hAnsi="Times New Roman" w:cs="Times New Roman"/>
-          <w:sz w:val="24"/>
-          <w:szCs w:val="24"/>
-        </w:rPr>
-        <w:t xml:space="preserve">, la page de modification d’un vêtement, la </w:t>
-      </w:r>
-      <w:r>
-        <w:rPr>
-          <w:rFonts w:ascii="Times New Roman" w:eastAsia="Arial Unicode MS" w:hAnsi="Times New Roman" w:cs="Times New Roman"/>
-          <w:sz w:val="24"/>
-          <w:szCs w:val="24"/>
-        </w:rPr>
-        <w:t>modale</w:t>
-      </w:r>
-      <w:r>
-        <w:rPr>
-          <w:rFonts w:ascii="Times New Roman" w:eastAsia="Arial Unicode MS" w:hAnsi="Times New Roman" w:cs="Times New Roman"/>
-          <w:sz w:val="24"/>
-          <w:szCs w:val="24"/>
-        </w:rPr>
-        <w:t xml:space="preserve"> de suppression d’un vêtement, la page de de modification d’une tenue, la </w:t>
-      </w:r>
-      <w:r>
-        <w:rPr>
-          <w:rFonts w:ascii="Times New Roman" w:eastAsia="Arial Unicode MS" w:hAnsi="Times New Roman" w:cs="Times New Roman"/>
-          <w:sz w:val="24"/>
-          <w:szCs w:val="24"/>
-        </w:rPr>
-        <w:t>modale</w:t>
-      </w:r>
-      <w:r>
-        <w:rPr>
-          <w:rFonts w:ascii="Times New Roman" w:eastAsia="Arial Unicode MS" w:hAnsi="Times New Roman" w:cs="Times New Roman"/>
-          <w:sz w:val="24"/>
-          <w:szCs w:val="24"/>
-        </w:rPr>
-        <w:t xml:space="preserve"> de suppression d’une tenue</w:t>
-      </w:r>
-      <w:r>
-        <w:rPr>
-          <w:rFonts w:ascii="Times New Roman" w:eastAsia="Arial Unicode MS" w:hAnsi="Times New Roman" w:cs="Times New Roman"/>
-          <w:sz w:val="24"/>
-          <w:szCs w:val="24"/>
-        </w:rPr>
-        <w:t xml:space="preserve"> et la page de météo</w:t>
-      </w:r>
-      <w:r>
-        <w:rPr>
-          <w:rFonts w:ascii="Times New Roman" w:eastAsia="Arial Unicode MS" w:hAnsi="Times New Roman" w:cs="Times New Roman"/>
-          <w:sz w:val="24"/>
-          <w:szCs w:val="24"/>
-        </w:rPr>
-        <w:t xml:space="preserve">. </w:t>
-      </w:r>
-    </w:p>
-    <w:p>
-      <w:pPr>
-        <w:pStyle w:val="Corps"/>
-        <w:rPr>
-          <w:rFonts w:ascii="Times New Roman" w:eastAsia="Arial Unicode MS" w:hAnsi="Times New Roman" w:cs="Times New Roman"/>
-          <w:sz w:val="28"/>
-          <w:szCs w:val="28"/>
-        </w:rPr>
-      </w:pPr>
-    </w:p>
-    <w:p>
-      <w:pPr>
-        <w:pStyle w:val="Titre2"/>
-        <w:rPr>
-          <w:rFonts w:eastAsia="Arial Unicode MS" w:cs="Times New Roman"/>
-        </w:rPr>
-      </w:pPr>
-      <w:bookmarkStart w:id="5" w:name="_Toc14233324"/>
-      <w:r>
-        <w:rPr>
-          <w:rFonts w:eastAsia="Arial Unicode MS" w:cs="Times New Roman"/>
-        </w:rPr>
-        <w:t>Périmètre du projet</w:t>
+        <w:jc w:val="both"/>
+        <w:rPr>
+          <w:rFonts w:ascii="Times New Roman" w:eastAsia="Arial Unicode MS" w:hAnsi="Times New Roman" w:cs="Times New Roman"/>
+          <w:sz w:val="24"/>
+          <w:szCs w:val="24"/>
+        </w:rPr>
+      </w:pPr>
+    </w:p>
+    <w:p>
+      <w:pPr>
+        <w:pStyle w:val="Corps"/>
+        <w:jc w:val="both"/>
+        <w:rPr>
+          <w:rFonts w:ascii="Times New Roman" w:eastAsia="Arial Unicode MS" w:hAnsi="Times New Roman" w:cs="Times New Roman"/>
+          <w:sz w:val="24"/>
+          <w:szCs w:val="24"/>
+        </w:rPr>
+      </w:pPr>
+      <w:bookmarkStart w:id="4" w:name="_Hlk14321611"/>
+      <w:r>
+        <w:rPr>
+          <w:rFonts w:ascii="Times New Roman" w:eastAsia="Arial Unicode MS" w:hAnsi="Times New Roman" w:cs="Times New Roman"/>
+          <w:sz w:val="24"/>
+          <w:szCs w:val="24"/>
+        </w:rPr>
+        <w:t xml:space="preserve">Dans les premières versions de l’application, le public visé se compose de 5 </w:t>
+      </w:r>
+      <w:bookmarkStart w:id="5" w:name="_Hlk14321164"/>
+      <w:r>
+        <w:rPr>
+          <w:rFonts w:ascii="Times New Roman" w:eastAsia="Arial Unicode MS" w:hAnsi="Times New Roman" w:cs="Times New Roman"/>
+          <w:sz w:val="24"/>
+          <w:szCs w:val="24"/>
+        </w:rPr>
+        <w:t>bêta-testeurs.</w:t>
       </w:r>
       <w:bookmarkEnd w:id="5"/>
     </w:p>
     <w:p>
       <w:pPr>
         <w:pStyle w:val="Corps"/>
-        <w:ind w:left="750"/>
-        <w:rPr>
-          <w:rFonts w:ascii="Times New Roman" w:eastAsia="Arial Unicode MS" w:hAnsi="Times New Roman" w:cs="Times New Roman"/>
-          <w:sz w:val="24"/>
-          <w:szCs w:val="24"/>
-        </w:rPr>
-      </w:pPr>
-    </w:p>
-    <w:p>
-      <w:pPr>
-        <w:pStyle w:val="Corps"/>
-        <w:ind w:left="750"/>
-        <w:rPr>
-          <w:rFonts w:ascii="Times New Roman" w:eastAsia="Arial Unicode MS" w:hAnsi="Times New Roman" w:cs="Times New Roman"/>
-          <w:sz w:val="24"/>
-          <w:szCs w:val="24"/>
-        </w:rPr>
-      </w:pPr>
-      <w:r>
-        <w:rPr>
-          <w:rFonts w:ascii="Times New Roman" w:eastAsia="Arial Unicode MS" w:hAnsi="Times New Roman" w:cs="Times New Roman"/>
-          <w:sz w:val="24"/>
-          <w:szCs w:val="24"/>
-        </w:rPr>
-        <w:t>L’utilisateur doit pouvoir créer un compte</w:t>
-      </w:r>
-      <w:r>
-        <w:rPr>
-          <w:rFonts w:ascii="Times New Roman" w:eastAsia="Arial Unicode MS" w:hAnsi="Times New Roman" w:cs="Times New Roman"/>
-          <w:sz w:val="24"/>
-          <w:szCs w:val="24"/>
-        </w:rPr>
-        <w:t xml:space="preserve">, </w:t>
-      </w:r>
-      <w:r>
-        <w:rPr>
-          <w:rFonts w:ascii="Times New Roman" w:eastAsia="Arial Unicode MS" w:hAnsi="Times New Roman" w:cs="Times New Roman"/>
-          <w:sz w:val="24"/>
-          <w:szCs w:val="24"/>
-        </w:rPr>
-        <w:t xml:space="preserve">s’y connecter, </w:t>
-      </w:r>
-      <w:r>
-        <w:rPr>
-          <w:rFonts w:ascii="Times New Roman" w:eastAsia="Arial Unicode MS" w:hAnsi="Times New Roman" w:cs="Times New Roman"/>
-          <w:sz w:val="24"/>
-          <w:szCs w:val="24"/>
-        </w:rPr>
-        <w:t>ajouter des vêtements à son dressing virtuel, les visualiser, les modifier et les supprimer.</w:t>
-      </w:r>
-      <w:r>
-        <w:rPr>
-          <w:rFonts w:ascii="Times New Roman" w:eastAsia="Arial Unicode MS" w:hAnsi="Times New Roman" w:cs="Times New Roman"/>
-          <w:sz w:val="24"/>
-          <w:szCs w:val="24"/>
-        </w:rPr>
-        <w:t xml:space="preserve"> Il doit également pouvoir voir la météo du jour.</w:t>
-      </w:r>
-    </w:p>
-    <w:p>
-      <w:pPr>
-        <w:pStyle w:val="Corps"/>
-        <w:ind w:left="750"/>
-        <w:rPr>
-          <w:rFonts w:ascii="Times New Roman" w:eastAsia="Arial Unicode MS" w:hAnsi="Times New Roman" w:cs="Times New Roman"/>
-          <w:sz w:val="24"/>
-          <w:szCs w:val="24"/>
-        </w:rPr>
-      </w:pPr>
-    </w:p>
-    <w:p>
-      <w:pPr>
-        <w:pStyle w:val="Corps"/>
-        <w:ind w:left="750"/>
-        <w:rPr>
-          <w:rFonts w:ascii="Times New Roman" w:eastAsia="Arial Unicode MS" w:hAnsi="Times New Roman" w:cs="Times New Roman"/>
-          <w:sz w:val="24"/>
-          <w:szCs w:val="24"/>
-        </w:rPr>
-      </w:pPr>
-      <w:r>
-        <w:rPr>
-          <w:rFonts w:ascii="Times New Roman" w:eastAsia="Arial Unicode MS" w:hAnsi="Times New Roman" w:cs="Times New Roman"/>
-          <w:sz w:val="24"/>
-          <w:szCs w:val="24"/>
-        </w:rPr>
-        <w:t>Dans la version 2 du projet, l’utilisateur doit également pouvoir générer aléatoirement des tenues selon certains critères</w:t>
-      </w:r>
-      <w:r>
-        <w:rPr>
-          <w:rFonts w:ascii="Times New Roman" w:eastAsia="Arial Unicode MS" w:hAnsi="Times New Roman" w:cs="Times New Roman"/>
-          <w:sz w:val="24"/>
-          <w:szCs w:val="24"/>
-        </w:rPr>
-        <w:t xml:space="preserve">, et sauvegarder ces tenues, en créer de nouvelles, les visualiser, les modifier, et les supprimer. </w:t>
-      </w:r>
-    </w:p>
-    <w:p>
-      <w:pPr>
-        <w:pStyle w:val="Corps"/>
-        <w:ind w:left="750"/>
-        <w:rPr>
-          <w:rFonts w:ascii="Times New Roman" w:eastAsia="Arial Unicode MS" w:hAnsi="Times New Roman" w:cs="Times New Roman"/>
-          <w:sz w:val="24"/>
-          <w:szCs w:val="24"/>
-        </w:rPr>
-      </w:pPr>
-    </w:p>
-    <w:p>
-      <w:pPr>
-        <w:pStyle w:val="Corps"/>
-        <w:ind w:left="750"/>
-        <w:rPr>
-          <w:rFonts w:ascii="Times New Roman" w:eastAsia="Arial Unicode MS" w:hAnsi="Times New Roman" w:cs="Times New Roman"/>
-          <w:sz w:val="24"/>
-          <w:szCs w:val="24"/>
-        </w:rPr>
-      </w:pPr>
-      <w:r>
-        <w:rPr>
-          <w:rFonts w:ascii="Times New Roman" w:eastAsia="Arial Unicode MS" w:hAnsi="Times New Roman" w:cs="Times New Roman"/>
-          <w:sz w:val="24"/>
-          <w:szCs w:val="24"/>
-        </w:rPr>
-        <w:t xml:space="preserve">Dans la version 3 du projet, la tenue sera composée directement en fonction de la météo, </w:t>
-      </w:r>
-      <w:r>
-        <w:rPr>
-          <w:rFonts w:ascii="Times New Roman" w:eastAsia="Arial Unicode MS" w:hAnsi="Times New Roman" w:cs="Times New Roman"/>
-          <w:sz w:val="24"/>
-          <w:szCs w:val="24"/>
-        </w:rPr>
-        <w:t xml:space="preserve">du machine </w:t>
-      </w:r>
-      <w:proofErr w:type="spellStart"/>
-      <w:r>
-        <w:rPr>
-          <w:rFonts w:ascii="Times New Roman" w:eastAsia="Arial Unicode MS" w:hAnsi="Times New Roman" w:cs="Times New Roman"/>
-          <w:sz w:val="24"/>
-          <w:szCs w:val="24"/>
-        </w:rPr>
-        <w:t>learning</w:t>
-      </w:r>
-      <w:proofErr w:type="spellEnd"/>
-      <w:r>
-        <w:rPr>
-          <w:rFonts w:ascii="Times New Roman" w:eastAsia="Arial Unicode MS" w:hAnsi="Times New Roman" w:cs="Times New Roman"/>
-          <w:sz w:val="24"/>
-          <w:szCs w:val="24"/>
-        </w:rPr>
-        <w:t xml:space="preserve"> sera ajouté</w:t>
-      </w:r>
-      <w:r>
-        <w:rPr>
-          <w:rFonts w:ascii="Times New Roman" w:eastAsia="Arial Unicode MS" w:hAnsi="Times New Roman" w:cs="Times New Roman"/>
-          <w:sz w:val="24"/>
-          <w:szCs w:val="24"/>
-        </w:rPr>
-        <w:t xml:space="preserve"> pour apprendre au programme les goûts de l’utilisateur en fonction des tenues précédemment créées manuellement,</w:t>
-      </w:r>
-      <w:r>
-        <w:rPr>
-          <w:rFonts w:ascii="Times New Roman" w:eastAsia="Arial Unicode MS" w:hAnsi="Times New Roman" w:cs="Times New Roman"/>
-          <w:sz w:val="24"/>
-          <w:szCs w:val="24"/>
-        </w:rPr>
-        <w:t xml:space="preserve"> et un partenariat avec des sites qui vendent des vêtements pourra être mis en place (espaces publicitaires dédiés). </w:t>
-      </w:r>
-    </w:p>
-    <w:p>
-      <w:pPr>
-        <w:pStyle w:val="Corps"/>
+        <w:jc w:val="both"/>
+        <w:rPr>
+          <w:rFonts w:ascii="Times New Roman" w:eastAsia="Arial Unicode MS" w:hAnsi="Times New Roman" w:cs="Times New Roman"/>
+          <w:sz w:val="24"/>
+          <w:szCs w:val="24"/>
+        </w:rPr>
+      </w:pPr>
+      <w:r>
+        <w:rPr>
+          <w:rFonts w:ascii="Times New Roman" w:eastAsia="Arial Unicode MS" w:hAnsi="Times New Roman" w:cs="Times New Roman"/>
+          <w:sz w:val="24"/>
+          <w:szCs w:val="24"/>
+        </w:rPr>
+        <w:t xml:space="preserve">Dans la version finale comportant toutes les fonctionnalités, le public sera plus large car l’application sera accessible sur internet. Elle sera hébergée chez OVH, qui propose des solutions scalables et évolutives, sous le nom de domaine mondressing.net. Le nombre d’utilisateurs visé est environ 1000 personnes par jour. </w:t>
+      </w:r>
+    </w:p>
+    <w:bookmarkEnd w:id="4"/>
+    <w:p>
+      <w:pPr>
+        <w:pStyle w:val="Corps"/>
+        <w:jc w:val="both"/>
+        <w:rPr>
+          <w:rFonts w:ascii="Times New Roman" w:eastAsia="Arial Unicode MS" w:hAnsi="Times New Roman" w:cs="Times New Roman"/>
+          <w:sz w:val="24"/>
+          <w:szCs w:val="24"/>
+        </w:rPr>
+      </w:pPr>
+      <w:r>
+        <w:rPr>
+          <w:rFonts w:ascii="Times New Roman" w:eastAsia="Arial Unicode MS" w:hAnsi="Times New Roman" w:cs="Times New Roman"/>
+          <w:sz w:val="24"/>
+          <w:szCs w:val="24"/>
+        </w:rPr>
+        <w:t xml:space="preserve">Le site va contenir 10 pages et 4 modales : </w:t>
+      </w:r>
+    </w:p>
+    <w:p>
+      <w:pPr>
+        <w:pStyle w:val="Corps"/>
+        <w:numPr>
+          <w:ilvl w:val="0"/>
+          <w:numId w:val="16"/>
+        </w:numPr>
+        <w:ind w:left="851" w:hanging="284"/>
+        <w:jc w:val="both"/>
+        <w:rPr>
+          <w:rFonts w:ascii="Times New Roman" w:eastAsia="Arial Unicode MS" w:hAnsi="Times New Roman" w:cs="Times New Roman"/>
+          <w:sz w:val="24"/>
+          <w:szCs w:val="24"/>
+        </w:rPr>
+      </w:pPr>
+      <w:proofErr w:type="gramStart"/>
+      <w:r>
+        <w:rPr>
+          <w:rFonts w:ascii="Times New Roman" w:eastAsia="Arial Unicode MS" w:hAnsi="Times New Roman" w:cs="Times New Roman"/>
+          <w:sz w:val="24"/>
+          <w:szCs w:val="24"/>
+        </w:rPr>
+        <w:t>la</w:t>
+      </w:r>
+      <w:proofErr w:type="gramEnd"/>
+      <w:r>
+        <w:rPr>
+          <w:rFonts w:ascii="Times New Roman" w:eastAsia="Arial Unicode MS" w:hAnsi="Times New Roman" w:cs="Times New Roman"/>
+          <w:sz w:val="24"/>
+          <w:szCs w:val="24"/>
+        </w:rPr>
+        <w:t xml:space="preserve"> page d’accueil, </w:t>
+      </w:r>
+    </w:p>
+    <w:p>
+      <w:pPr>
+        <w:pStyle w:val="Corps"/>
+        <w:numPr>
+          <w:ilvl w:val="0"/>
+          <w:numId w:val="16"/>
+        </w:numPr>
+        <w:ind w:left="851" w:hanging="284"/>
+        <w:jc w:val="both"/>
+        <w:rPr>
+          <w:rFonts w:ascii="Times New Roman" w:eastAsia="Arial Unicode MS" w:hAnsi="Times New Roman" w:cs="Times New Roman"/>
+          <w:sz w:val="24"/>
+          <w:szCs w:val="24"/>
+        </w:rPr>
+      </w:pPr>
+      <w:proofErr w:type="gramStart"/>
+      <w:r>
+        <w:rPr>
+          <w:rFonts w:ascii="Times New Roman" w:eastAsia="Arial Unicode MS" w:hAnsi="Times New Roman" w:cs="Times New Roman"/>
+          <w:sz w:val="24"/>
+          <w:szCs w:val="24"/>
+        </w:rPr>
+        <w:t>la</w:t>
+      </w:r>
+      <w:proofErr w:type="gramEnd"/>
+      <w:r>
+        <w:rPr>
+          <w:rFonts w:ascii="Times New Roman" w:eastAsia="Arial Unicode MS" w:hAnsi="Times New Roman" w:cs="Times New Roman"/>
+          <w:sz w:val="24"/>
+          <w:szCs w:val="24"/>
+        </w:rPr>
+        <w:t xml:space="preserve"> page de création du compte, </w:t>
+      </w:r>
+    </w:p>
+    <w:p>
+      <w:pPr>
+        <w:pStyle w:val="Corps"/>
+        <w:numPr>
+          <w:ilvl w:val="0"/>
+          <w:numId w:val="16"/>
+        </w:numPr>
+        <w:ind w:left="851" w:hanging="284"/>
+        <w:jc w:val="both"/>
+        <w:rPr>
+          <w:rFonts w:ascii="Times New Roman" w:eastAsia="Arial Unicode MS" w:hAnsi="Times New Roman" w:cs="Times New Roman"/>
+          <w:sz w:val="24"/>
+          <w:szCs w:val="24"/>
+        </w:rPr>
+      </w:pPr>
+      <w:proofErr w:type="gramStart"/>
+      <w:r>
+        <w:rPr>
+          <w:rFonts w:ascii="Times New Roman" w:eastAsia="Arial Unicode MS" w:hAnsi="Times New Roman" w:cs="Times New Roman"/>
+          <w:sz w:val="24"/>
+          <w:szCs w:val="24"/>
+        </w:rPr>
+        <w:t>la</w:t>
+      </w:r>
+      <w:proofErr w:type="gramEnd"/>
+      <w:r>
+        <w:rPr>
+          <w:rFonts w:ascii="Times New Roman" w:eastAsia="Arial Unicode MS" w:hAnsi="Times New Roman" w:cs="Times New Roman"/>
+          <w:sz w:val="24"/>
+          <w:szCs w:val="24"/>
+        </w:rPr>
+        <w:t xml:space="preserve"> page de connexion, </w:t>
+      </w:r>
+    </w:p>
+    <w:p>
+      <w:pPr>
+        <w:pStyle w:val="Corps"/>
+        <w:numPr>
+          <w:ilvl w:val="0"/>
+          <w:numId w:val="16"/>
+        </w:numPr>
+        <w:ind w:left="851" w:hanging="284"/>
+        <w:jc w:val="both"/>
+        <w:rPr>
+          <w:rFonts w:ascii="Times New Roman" w:eastAsia="Arial Unicode MS" w:hAnsi="Times New Roman" w:cs="Times New Roman"/>
+          <w:sz w:val="24"/>
+          <w:szCs w:val="24"/>
+        </w:rPr>
+      </w:pPr>
+      <w:proofErr w:type="gramStart"/>
+      <w:r>
+        <w:rPr>
+          <w:rFonts w:ascii="Times New Roman" w:eastAsia="Arial Unicode MS" w:hAnsi="Times New Roman" w:cs="Times New Roman"/>
+          <w:sz w:val="24"/>
+          <w:szCs w:val="24"/>
+        </w:rPr>
+        <w:t>la</w:t>
+      </w:r>
+      <w:proofErr w:type="gramEnd"/>
+      <w:r>
+        <w:rPr>
+          <w:rFonts w:ascii="Times New Roman" w:eastAsia="Arial Unicode MS" w:hAnsi="Times New Roman" w:cs="Times New Roman"/>
+          <w:sz w:val="24"/>
+          <w:szCs w:val="24"/>
+        </w:rPr>
+        <w:t xml:space="preserve"> page de création d’un vêtement, </w:t>
+      </w:r>
+    </w:p>
+    <w:p>
+      <w:pPr>
+        <w:pStyle w:val="Corps"/>
+        <w:numPr>
+          <w:ilvl w:val="0"/>
+          <w:numId w:val="16"/>
+        </w:numPr>
+        <w:ind w:left="851" w:hanging="284"/>
+        <w:jc w:val="both"/>
+        <w:rPr>
+          <w:rFonts w:ascii="Times New Roman" w:eastAsia="Arial Unicode MS" w:hAnsi="Times New Roman" w:cs="Times New Roman"/>
+          <w:sz w:val="24"/>
+          <w:szCs w:val="24"/>
+        </w:rPr>
+      </w:pPr>
+      <w:proofErr w:type="gramStart"/>
+      <w:r>
+        <w:rPr>
+          <w:rFonts w:ascii="Times New Roman" w:eastAsia="Arial Unicode MS" w:hAnsi="Times New Roman" w:cs="Times New Roman"/>
+          <w:sz w:val="24"/>
+          <w:szCs w:val="24"/>
+        </w:rPr>
+        <w:t>la</w:t>
+      </w:r>
+      <w:proofErr w:type="gramEnd"/>
+      <w:r>
+        <w:rPr>
+          <w:rFonts w:ascii="Times New Roman" w:eastAsia="Arial Unicode MS" w:hAnsi="Times New Roman" w:cs="Times New Roman"/>
+          <w:sz w:val="24"/>
+          <w:szCs w:val="24"/>
+        </w:rPr>
+        <w:t xml:space="preserve"> page de création d’une tenue, </w:t>
+      </w:r>
+    </w:p>
+    <w:p>
+      <w:pPr>
+        <w:pStyle w:val="Corps"/>
+        <w:numPr>
+          <w:ilvl w:val="0"/>
+          <w:numId w:val="16"/>
+        </w:numPr>
+        <w:ind w:left="851" w:hanging="284"/>
+        <w:jc w:val="both"/>
+        <w:rPr>
+          <w:rFonts w:ascii="Times New Roman" w:eastAsia="Arial Unicode MS" w:hAnsi="Times New Roman" w:cs="Times New Roman"/>
+          <w:sz w:val="24"/>
+          <w:szCs w:val="24"/>
+        </w:rPr>
+      </w:pPr>
+      <w:proofErr w:type="gramStart"/>
+      <w:r>
+        <w:rPr>
+          <w:rFonts w:ascii="Times New Roman" w:eastAsia="Arial Unicode MS" w:hAnsi="Times New Roman" w:cs="Times New Roman"/>
+          <w:sz w:val="24"/>
+          <w:szCs w:val="24"/>
+        </w:rPr>
+        <w:t>la</w:t>
+      </w:r>
+      <w:proofErr w:type="gramEnd"/>
+      <w:r>
+        <w:rPr>
+          <w:rFonts w:ascii="Times New Roman" w:eastAsia="Arial Unicode MS" w:hAnsi="Times New Roman" w:cs="Times New Roman"/>
+          <w:sz w:val="24"/>
+          <w:szCs w:val="24"/>
+        </w:rPr>
+        <w:t xml:space="preserve"> page de visualisation de tous les vêtements, </w:t>
+      </w:r>
+    </w:p>
+    <w:p>
+      <w:pPr>
+        <w:pStyle w:val="Corps"/>
+        <w:numPr>
+          <w:ilvl w:val="0"/>
+          <w:numId w:val="16"/>
+        </w:numPr>
+        <w:ind w:left="851" w:hanging="284"/>
+        <w:jc w:val="both"/>
+        <w:rPr>
+          <w:rFonts w:ascii="Times New Roman" w:eastAsia="Arial Unicode MS" w:hAnsi="Times New Roman" w:cs="Times New Roman"/>
+          <w:sz w:val="24"/>
+          <w:szCs w:val="24"/>
+        </w:rPr>
+      </w:pPr>
+      <w:proofErr w:type="gramStart"/>
+      <w:r>
+        <w:rPr>
+          <w:rFonts w:ascii="Times New Roman" w:eastAsia="Arial Unicode MS" w:hAnsi="Times New Roman" w:cs="Times New Roman"/>
+          <w:sz w:val="24"/>
+          <w:szCs w:val="24"/>
+        </w:rPr>
+        <w:t>la</w:t>
+      </w:r>
+      <w:proofErr w:type="gramEnd"/>
+      <w:r>
+        <w:rPr>
+          <w:rFonts w:ascii="Times New Roman" w:eastAsia="Arial Unicode MS" w:hAnsi="Times New Roman" w:cs="Times New Roman"/>
+          <w:sz w:val="24"/>
+          <w:szCs w:val="24"/>
+        </w:rPr>
+        <w:t xml:space="preserve"> modale de visualisation d’un vêtement en particulier, </w:t>
+      </w:r>
+    </w:p>
+    <w:p>
+      <w:pPr>
+        <w:pStyle w:val="Corps"/>
+        <w:numPr>
+          <w:ilvl w:val="0"/>
+          <w:numId w:val="16"/>
+        </w:numPr>
+        <w:ind w:left="851" w:hanging="284"/>
+        <w:jc w:val="both"/>
+        <w:rPr>
+          <w:rFonts w:ascii="Times New Roman" w:eastAsia="Arial Unicode MS" w:hAnsi="Times New Roman" w:cs="Times New Roman"/>
+          <w:sz w:val="24"/>
+          <w:szCs w:val="24"/>
+        </w:rPr>
+      </w:pPr>
+      <w:proofErr w:type="gramStart"/>
+      <w:r>
+        <w:rPr>
+          <w:rFonts w:ascii="Times New Roman" w:eastAsia="Arial Unicode MS" w:hAnsi="Times New Roman" w:cs="Times New Roman"/>
+          <w:sz w:val="24"/>
+          <w:szCs w:val="24"/>
+        </w:rPr>
+        <w:t>la</w:t>
+      </w:r>
+      <w:proofErr w:type="gramEnd"/>
+      <w:r>
+        <w:rPr>
+          <w:rFonts w:ascii="Times New Roman" w:eastAsia="Arial Unicode MS" w:hAnsi="Times New Roman" w:cs="Times New Roman"/>
+          <w:sz w:val="24"/>
+          <w:szCs w:val="24"/>
+        </w:rPr>
+        <w:t xml:space="preserve"> page de visualisation de toutes les tenues, </w:t>
+      </w:r>
+    </w:p>
+    <w:p>
+      <w:pPr>
+        <w:pStyle w:val="Corps"/>
+        <w:numPr>
+          <w:ilvl w:val="0"/>
+          <w:numId w:val="16"/>
+        </w:numPr>
+        <w:ind w:left="851" w:hanging="284"/>
+        <w:jc w:val="both"/>
+        <w:rPr>
+          <w:rFonts w:ascii="Times New Roman" w:eastAsia="Arial Unicode MS" w:hAnsi="Times New Roman" w:cs="Times New Roman"/>
+          <w:sz w:val="24"/>
+          <w:szCs w:val="24"/>
+        </w:rPr>
+      </w:pPr>
+      <w:proofErr w:type="gramStart"/>
+      <w:r>
+        <w:rPr>
+          <w:rFonts w:ascii="Times New Roman" w:eastAsia="Arial Unicode MS" w:hAnsi="Times New Roman" w:cs="Times New Roman"/>
+          <w:sz w:val="24"/>
+          <w:szCs w:val="24"/>
+        </w:rPr>
+        <w:t>la</w:t>
+      </w:r>
+      <w:proofErr w:type="gramEnd"/>
+      <w:r>
+        <w:rPr>
+          <w:rFonts w:ascii="Times New Roman" w:eastAsia="Arial Unicode MS" w:hAnsi="Times New Roman" w:cs="Times New Roman"/>
+          <w:sz w:val="24"/>
+          <w:szCs w:val="24"/>
+        </w:rPr>
+        <w:t xml:space="preserve"> modale de visualisation d’une tenue en particulier, </w:t>
+      </w:r>
+    </w:p>
+    <w:p>
+      <w:pPr>
+        <w:pStyle w:val="Corps"/>
+        <w:numPr>
+          <w:ilvl w:val="0"/>
+          <w:numId w:val="16"/>
+        </w:numPr>
+        <w:ind w:left="851" w:hanging="284"/>
+        <w:jc w:val="both"/>
+        <w:rPr>
+          <w:rFonts w:ascii="Times New Roman" w:eastAsia="Arial Unicode MS" w:hAnsi="Times New Roman" w:cs="Times New Roman"/>
+          <w:sz w:val="24"/>
+          <w:szCs w:val="24"/>
+        </w:rPr>
+      </w:pPr>
+      <w:proofErr w:type="gramStart"/>
+      <w:r>
+        <w:rPr>
+          <w:rFonts w:ascii="Times New Roman" w:eastAsia="Arial Unicode MS" w:hAnsi="Times New Roman" w:cs="Times New Roman"/>
+          <w:sz w:val="24"/>
+          <w:szCs w:val="24"/>
+        </w:rPr>
+        <w:t>la</w:t>
+      </w:r>
+      <w:proofErr w:type="gramEnd"/>
+      <w:r>
+        <w:rPr>
+          <w:rFonts w:ascii="Times New Roman" w:eastAsia="Arial Unicode MS" w:hAnsi="Times New Roman" w:cs="Times New Roman"/>
+          <w:sz w:val="24"/>
+          <w:szCs w:val="24"/>
+        </w:rPr>
+        <w:t xml:space="preserve"> page de modification d’un vêtement, </w:t>
+      </w:r>
+    </w:p>
+    <w:p>
+      <w:pPr>
+        <w:pStyle w:val="Corps"/>
+        <w:numPr>
+          <w:ilvl w:val="0"/>
+          <w:numId w:val="16"/>
+        </w:numPr>
+        <w:ind w:left="851" w:hanging="284"/>
+        <w:jc w:val="both"/>
+        <w:rPr>
+          <w:rFonts w:ascii="Times New Roman" w:eastAsia="Arial Unicode MS" w:hAnsi="Times New Roman" w:cs="Times New Roman"/>
+          <w:sz w:val="24"/>
+          <w:szCs w:val="24"/>
+        </w:rPr>
+      </w:pPr>
+      <w:proofErr w:type="gramStart"/>
+      <w:r>
+        <w:rPr>
+          <w:rFonts w:ascii="Times New Roman" w:eastAsia="Arial Unicode MS" w:hAnsi="Times New Roman" w:cs="Times New Roman"/>
+          <w:sz w:val="24"/>
+          <w:szCs w:val="24"/>
+        </w:rPr>
+        <w:t>la</w:t>
+      </w:r>
+      <w:proofErr w:type="gramEnd"/>
+      <w:r>
+        <w:rPr>
+          <w:rFonts w:ascii="Times New Roman" w:eastAsia="Arial Unicode MS" w:hAnsi="Times New Roman" w:cs="Times New Roman"/>
+          <w:sz w:val="24"/>
+          <w:szCs w:val="24"/>
+        </w:rPr>
+        <w:t xml:space="preserve"> modale de suppression d’un vêtement, </w:t>
+      </w:r>
+    </w:p>
+    <w:p>
+      <w:pPr>
+        <w:pStyle w:val="Corps"/>
+        <w:numPr>
+          <w:ilvl w:val="0"/>
+          <w:numId w:val="16"/>
+        </w:numPr>
+        <w:ind w:left="851" w:hanging="284"/>
+        <w:jc w:val="both"/>
+        <w:rPr>
+          <w:rFonts w:ascii="Times New Roman" w:eastAsia="Arial Unicode MS" w:hAnsi="Times New Roman" w:cs="Times New Roman"/>
+          <w:sz w:val="24"/>
+          <w:szCs w:val="24"/>
+        </w:rPr>
+      </w:pPr>
+      <w:proofErr w:type="gramStart"/>
+      <w:r>
+        <w:rPr>
+          <w:rFonts w:ascii="Times New Roman" w:eastAsia="Arial Unicode MS" w:hAnsi="Times New Roman" w:cs="Times New Roman"/>
+          <w:sz w:val="24"/>
+          <w:szCs w:val="24"/>
+        </w:rPr>
+        <w:t>la</w:t>
+      </w:r>
+      <w:proofErr w:type="gramEnd"/>
+      <w:r>
+        <w:rPr>
+          <w:rFonts w:ascii="Times New Roman" w:eastAsia="Arial Unicode MS" w:hAnsi="Times New Roman" w:cs="Times New Roman"/>
+          <w:sz w:val="24"/>
+          <w:szCs w:val="24"/>
+        </w:rPr>
+        <w:t xml:space="preserve"> page de de modification d’une tenue, </w:t>
+      </w:r>
+    </w:p>
+    <w:p>
+      <w:pPr>
+        <w:pStyle w:val="Corps"/>
+        <w:numPr>
+          <w:ilvl w:val="0"/>
+          <w:numId w:val="16"/>
+        </w:numPr>
+        <w:ind w:left="851" w:hanging="284"/>
+        <w:jc w:val="both"/>
+        <w:rPr>
+          <w:rFonts w:ascii="Times New Roman" w:eastAsia="Arial Unicode MS" w:hAnsi="Times New Roman" w:cs="Times New Roman"/>
+          <w:sz w:val="24"/>
+          <w:szCs w:val="24"/>
+        </w:rPr>
+      </w:pPr>
+      <w:proofErr w:type="gramStart"/>
+      <w:r>
+        <w:rPr>
+          <w:rFonts w:ascii="Times New Roman" w:eastAsia="Arial Unicode MS" w:hAnsi="Times New Roman" w:cs="Times New Roman"/>
+          <w:sz w:val="24"/>
+          <w:szCs w:val="24"/>
+        </w:rPr>
+        <w:t>la</w:t>
+      </w:r>
+      <w:proofErr w:type="gramEnd"/>
+      <w:r>
+        <w:rPr>
+          <w:rFonts w:ascii="Times New Roman" w:eastAsia="Arial Unicode MS" w:hAnsi="Times New Roman" w:cs="Times New Roman"/>
+          <w:sz w:val="24"/>
+          <w:szCs w:val="24"/>
+        </w:rPr>
+        <w:t xml:space="preserve"> modale de suppression d’une tenue, </w:t>
+      </w:r>
+    </w:p>
+    <w:p>
+      <w:pPr>
+        <w:pStyle w:val="Corps"/>
+        <w:numPr>
+          <w:ilvl w:val="0"/>
+          <w:numId w:val="16"/>
+        </w:numPr>
+        <w:ind w:left="851" w:hanging="284"/>
+        <w:jc w:val="both"/>
+        <w:rPr>
+          <w:rFonts w:ascii="Times New Roman" w:eastAsia="Arial Unicode MS" w:hAnsi="Times New Roman" w:cs="Times New Roman"/>
+          <w:sz w:val="24"/>
+          <w:szCs w:val="24"/>
+        </w:rPr>
+      </w:pPr>
+      <w:proofErr w:type="gramStart"/>
+      <w:r>
+        <w:rPr>
+          <w:rFonts w:ascii="Times New Roman" w:eastAsia="Arial Unicode MS" w:hAnsi="Times New Roman" w:cs="Times New Roman"/>
+          <w:sz w:val="24"/>
+          <w:szCs w:val="24"/>
+        </w:rPr>
+        <w:t>la</w:t>
+      </w:r>
+      <w:proofErr w:type="gramEnd"/>
+      <w:r>
+        <w:rPr>
+          <w:rFonts w:ascii="Times New Roman" w:eastAsia="Arial Unicode MS" w:hAnsi="Times New Roman" w:cs="Times New Roman"/>
+          <w:sz w:val="24"/>
+          <w:szCs w:val="24"/>
+        </w:rPr>
+        <w:t xml:space="preserve"> page de météo. </w:t>
+      </w:r>
+    </w:p>
+    <w:p>
+      <w:pPr>
+        <w:pStyle w:val="Corps"/>
+        <w:jc w:val="both"/>
         <w:rPr>
           <w:rFonts w:ascii="Times New Roman" w:hAnsi="Times New Roman" w:cs="Times New Roman"/>
           <w:sz w:val="24"/>
@@ -2971,22 +3088,13 @@
     </w:p>
     <w:p>
       <w:pPr>
-        <w:pStyle w:val="Corps"/>
-        <w:rPr>
-          <w:rFonts w:ascii="Times New Roman" w:hAnsi="Times New Roman" w:cs="Times New Roman"/>
-          <w:sz w:val="24"/>
-          <w:szCs w:val="24"/>
-        </w:rPr>
-      </w:pPr>
-    </w:p>
-    <w:p>
-      <w:pPr>
         <w:pStyle w:val="Titre1"/>
+        <w:jc w:val="both"/>
         <w:rPr>
           <w:rFonts w:cs="Times New Roman"/>
         </w:rPr>
       </w:pPr>
-      <w:bookmarkStart w:id="6" w:name="_Toc14233325"/>
+      <w:bookmarkStart w:id="6" w:name="_Toc14323205"/>
       <w:r>
         <w:rPr>
           <w:rFonts w:eastAsia="Arial Unicode MS" w:cs="Times New Roman"/>
@@ -3002,11 +3110,12 @@
           <w:ilvl w:val="0"/>
           <w:numId w:val="13"/>
         </w:numPr>
+        <w:jc w:val="both"/>
         <w:rPr>
           <w:rFonts w:eastAsia="Arial Unicode MS" w:cs="Times New Roman"/>
         </w:rPr>
       </w:pPr>
-      <w:bookmarkStart w:id="7" w:name="_Toc14233326"/>
+      <w:bookmarkStart w:id="7" w:name="_Toc14323206"/>
       <w:r>
         <w:rPr>
           <w:rFonts w:eastAsia="Arial Unicode MS" w:cs="Times New Roman"/>
@@ -3018,18 +3127,18 @@
     <w:p>
       <w:pPr>
         <w:pStyle w:val="Corps"/>
-        <w:ind w:left="750"/>
-        <w:rPr>
-          <w:rFonts w:ascii="Times New Roman" w:eastAsia="Arial Unicode MS" w:hAnsi="Times New Roman" w:cs="Times New Roman"/>
-          <w:sz w:val="24"/>
-          <w:szCs w:val="24"/>
-        </w:rPr>
-      </w:pPr>
-    </w:p>
-    <w:p>
-      <w:pPr>
-        <w:pStyle w:val="Corps"/>
-        <w:ind w:left="708"/>
+        <w:jc w:val="both"/>
+        <w:rPr>
+          <w:rFonts w:ascii="Times New Roman" w:eastAsia="Arial Unicode MS" w:hAnsi="Times New Roman" w:cs="Times New Roman"/>
+          <w:sz w:val="24"/>
+          <w:szCs w:val="24"/>
+        </w:rPr>
+      </w:pPr>
+    </w:p>
+    <w:p>
+      <w:pPr>
+        <w:pStyle w:val="Corps"/>
+        <w:jc w:val="both"/>
         <w:rPr>
           <w:rFonts w:ascii="Times New Roman" w:hAnsi="Times New Roman" w:cs="Times New Roman"/>
           <w:sz w:val="24"/>
@@ -3042,71 +3151,7 @@
           <w:sz w:val="24"/>
           <w:szCs w:val="24"/>
         </w:rPr>
-        <w:t xml:space="preserve">Pour une question de lisibilité, le fond principal </w:t>
-      </w:r>
-      <w:r>
-        <w:rPr>
-          <w:rFonts w:ascii="Times New Roman" w:hAnsi="Times New Roman" w:cs="Times New Roman"/>
-          <w:sz w:val="24"/>
-          <w:szCs w:val="24"/>
-        </w:rPr>
-        <w:t>est</w:t>
-      </w:r>
-      <w:r>
-        <w:rPr>
-          <w:rFonts w:ascii="Times New Roman" w:hAnsi="Times New Roman" w:cs="Times New Roman"/>
-          <w:sz w:val="24"/>
-          <w:szCs w:val="24"/>
-        </w:rPr>
-        <w:t xml:space="preserve"> </w:t>
-      </w:r>
-      <w:r>
-        <w:rPr>
-          <w:rFonts w:ascii="Times New Roman" w:hAnsi="Times New Roman" w:cs="Times New Roman"/>
-          <w:sz w:val="24"/>
-          <w:szCs w:val="24"/>
-        </w:rPr>
-        <w:t xml:space="preserve">blanc. Etant donné que le public ciblé est large et </w:t>
-      </w:r>
-      <w:r>
-        <w:rPr>
-          <w:rFonts w:ascii="Times New Roman" w:hAnsi="Times New Roman" w:cs="Times New Roman"/>
-          <w:sz w:val="24"/>
-          <w:szCs w:val="24"/>
-        </w:rPr>
-        <w:t xml:space="preserve">pour tous les </w:t>
-      </w:r>
-      <w:r>
-        <w:rPr>
-          <w:rFonts w:ascii="Times New Roman" w:hAnsi="Times New Roman" w:cs="Times New Roman"/>
-          <w:sz w:val="24"/>
-          <w:szCs w:val="24"/>
-        </w:rPr>
-        <w:t>genre</w:t>
-      </w:r>
-      <w:r>
-        <w:rPr>
-          <w:rFonts w:ascii="Times New Roman" w:hAnsi="Times New Roman" w:cs="Times New Roman"/>
-          <w:sz w:val="24"/>
-          <w:szCs w:val="24"/>
-        </w:rPr>
-        <w:t>s</w:t>
-      </w:r>
-      <w:r>
-        <w:rPr>
-          <w:rFonts w:ascii="Times New Roman" w:hAnsi="Times New Roman" w:cs="Times New Roman"/>
-          <w:sz w:val="24"/>
-          <w:szCs w:val="24"/>
-        </w:rPr>
-        <w:t>, nous éviterons les couleurs discriminantes (bleu ciel, rose).</w:t>
-      </w:r>
-      <w:r>
-        <w:rPr>
-          <w:rFonts w:ascii="Times New Roman" w:hAnsi="Times New Roman" w:cs="Times New Roman"/>
-          <w:sz w:val="24"/>
-          <w:szCs w:val="24"/>
-        </w:rPr>
-        <w:t xml:space="preserve"> </w:t>
+        <w:t xml:space="preserve">Pour une question de lisibilité, le fond principal est blanc. Etant donné que le public ciblé est large et pour tous les genres, nous éviterons les couleurs discriminantes (ex : rose). </w:t>
       </w:r>
     </w:p>
     <w:p>
@@ -3116,7 +3161,8 @@
           <w:ilvl w:val="0"/>
           <w:numId w:val="10"/>
         </w:numPr>
-        <w:ind w:left="708"/>
+        <w:ind w:left="709" w:hanging="284"/>
+        <w:jc w:val="both"/>
         <w:rPr>
           <w:rFonts w:ascii="Times New Roman" w:hAnsi="Times New Roman" w:cs="Times New Roman"/>
           <w:sz w:val="24"/>
@@ -3129,15 +3175,24 @@
           <w:sz w:val="24"/>
           <w:szCs w:val="24"/>
         </w:rPr>
-        <w:t>La couleur principale choisie est le RGB (77, 232, 190) ou #4DE8BE.</w:t>
+        <w:t>La couleur principale choisie est le RGB (77, 232, 190) ou l’hexadécimal #</w:t>
       </w:r>
       <w:r>
         <w:rPr>
           <w:rFonts w:ascii="Times New Roman" w:hAnsi="Times New Roman" w:cs="Times New Roman"/>
-          <w:sz w:val="24"/>
-          <w:szCs w:val="24"/>
-        </w:rPr>
-        <w:t xml:space="preserve">Cette couleur doit être appliquée à la barre de navigation, et à la bordure extérieure des boutons de validation et d’enregistrement. </w:t>
+          <w:color w:val="4DE8BE"/>
+          <w:sz w:val="24"/>
+          <w:szCs w:val="24"/>
+        </w:rPr>
+        <w:t>4DE8BE</w:t>
+      </w:r>
+      <w:r>
+        <w:rPr>
+          <w:rFonts w:ascii="Times New Roman" w:hAnsi="Times New Roman" w:cs="Times New Roman"/>
+          <w:sz w:val="24"/>
+          <w:szCs w:val="24"/>
+        </w:rPr>
+        <w:t xml:space="preserve">. Cette couleur doit être appliquée à la barre de navigation et à la bordure extérieure des boutons de validation et d’enregistrement. </w:t>
       </w:r>
     </w:p>
     <w:p>
@@ -3147,7 +3202,8 @@
           <w:ilvl w:val="0"/>
           <w:numId w:val="10"/>
         </w:numPr>
-        <w:ind w:left="708"/>
+        <w:ind w:left="709" w:hanging="284"/>
+        <w:jc w:val="both"/>
         <w:rPr>
           <w:rFonts w:ascii="Times New Roman" w:hAnsi="Times New Roman" w:cs="Times New Roman"/>
           <w:sz w:val="24"/>
@@ -3170,7 +3226,8 @@
           <w:ilvl w:val="0"/>
           <w:numId w:val="10"/>
         </w:numPr>
-        <w:ind w:left="708"/>
+        <w:ind w:left="709" w:hanging="284"/>
+        <w:jc w:val="both"/>
         <w:rPr>
           <w:rFonts w:ascii="Times New Roman" w:hAnsi="Times New Roman" w:cs="Times New Roman"/>
           <w:sz w:val="24"/>
@@ -3193,7 +3250,8 @@
           <w:ilvl w:val="0"/>
           <w:numId w:val="10"/>
         </w:numPr>
-        <w:ind w:left="708"/>
+        <w:ind w:left="709" w:hanging="284"/>
+        <w:jc w:val="both"/>
         <w:rPr>
           <w:rFonts w:ascii="Times New Roman" w:hAnsi="Times New Roman" w:cs="Times New Roman"/>
           <w:sz w:val="24"/>
@@ -3234,7 +3292,8 @@
           <w:ilvl w:val="0"/>
           <w:numId w:val="10"/>
         </w:numPr>
-        <w:ind w:left="708"/>
+        <w:ind w:left="709" w:hanging="284"/>
+        <w:jc w:val="both"/>
         <w:rPr>
           <w:rFonts w:ascii="Times New Roman" w:hAnsi="Times New Roman" w:cs="Times New Roman"/>
           <w:sz w:val="24"/>
@@ -3275,7 +3334,8 @@
           <w:ilvl w:val="0"/>
           <w:numId w:val="10"/>
         </w:numPr>
-        <w:ind w:left="708"/>
+        <w:ind w:left="709" w:hanging="284"/>
+        <w:jc w:val="both"/>
         <w:rPr>
           <w:rFonts w:ascii="Times New Roman" w:hAnsi="Times New Roman" w:cs="Times New Roman"/>
           <w:sz w:val="24"/>
@@ -3298,7 +3358,8 @@
           <w:ilvl w:val="0"/>
           <w:numId w:val="10"/>
         </w:numPr>
-        <w:ind w:left="708"/>
+        <w:ind w:left="709" w:hanging="284"/>
+        <w:jc w:val="both"/>
         <w:rPr>
           <w:rFonts w:ascii="Times New Roman" w:hAnsi="Times New Roman" w:cs="Times New Roman"/>
           <w:sz w:val="24"/>
@@ -3311,7 +3372,7 @@
           <w:sz w:val="24"/>
           <w:szCs w:val="24"/>
         </w:rPr>
-        <w:t>Les boutons ont tous les bords arrondis</w:t>
+        <w:t>Les boutons ont tous les bords arrondis de 0.25rem en taille standard, 0.2rem en petite taille.</w:t>
       </w:r>
     </w:p>
     <w:p>
@@ -3321,7 +3382,8 @@
           <w:ilvl w:val="0"/>
           <w:numId w:val="10"/>
         </w:numPr>
-        <w:ind w:left="708"/>
+        <w:ind w:left="709" w:hanging="284"/>
+        <w:jc w:val="both"/>
         <w:rPr>
           <w:rFonts w:ascii="Times New Roman" w:hAnsi="Times New Roman" w:cs="Times New Roman"/>
           <w:sz w:val="24"/>
@@ -3370,7 +3432,7 @@
           <w:sz w:val="24"/>
           <w:szCs w:val="24"/>
         </w:rPr>
-        <w:t xml:space="preserve"> (Google Font, libre de droits). Il n’apparait que dans la barre de navigation.</w:t>
+        <w:t xml:space="preserve"> (Google Font, libre de droits). Il n’apparaît que dans la barre de navigation.</w:t>
       </w:r>
     </w:p>
     <w:p>
@@ -3380,7 +3442,8 @@
           <w:ilvl w:val="0"/>
           <w:numId w:val="10"/>
         </w:numPr>
-        <w:ind w:left="708"/>
+        <w:ind w:left="709" w:hanging="284"/>
+        <w:jc w:val="both"/>
         <w:rPr>
           <w:rFonts w:ascii="Times New Roman" w:hAnsi="Times New Roman" w:cs="Times New Roman"/>
           <w:sz w:val="24"/>
@@ -3393,44 +3456,30 @@
           <w:sz w:val="24"/>
           <w:szCs w:val="24"/>
         </w:rPr>
-        <w:t xml:space="preserve">Toutes les pages sont </w:t>
-      </w:r>
-      <w:r>
+        <w:t>Toutes les pages sont responsives.</w:t>
+      </w:r>
+    </w:p>
+    <w:p>
+      <w:pPr>
+        <w:pStyle w:val="Corps"/>
+        <w:ind w:left="284" w:hanging="284"/>
+        <w:jc w:val="both"/>
         <w:rPr>
           <w:rFonts w:ascii="Times New Roman" w:hAnsi="Times New Roman" w:cs="Times New Roman"/>
           <w:sz w:val="24"/>
           <w:szCs w:val="24"/>
         </w:rPr>
-        <w:t>responsives</w:t>
-      </w:r>
-      <w:r>
-        <w:rPr>
-          <w:rFonts w:ascii="Times New Roman" w:hAnsi="Times New Roman" w:cs="Times New Roman"/>
-          <w:sz w:val="24"/>
-          <w:szCs w:val="24"/>
-        </w:rPr>
-        <w:t>.</w:t>
-      </w:r>
-    </w:p>
-    <w:p>
-      <w:pPr>
-        <w:pStyle w:val="Corps"/>
-        <w:ind w:left="390"/>
-        <w:rPr>
-          <w:rFonts w:ascii="Times New Roman" w:hAnsi="Times New Roman" w:cs="Times New Roman"/>
-          <w:sz w:val="24"/>
-          <w:szCs w:val="24"/>
-        </w:rPr>
       </w:pPr>
     </w:p>
     <w:p>
       <w:pPr>
         <w:pStyle w:val="Titre2"/>
+        <w:jc w:val="both"/>
         <w:rPr>
           <w:rFonts w:eastAsia="Arial Unicode MS" w:cs="Times New Roman"/>
         </w:rPr>
       </w:pPr>
-      <w:bookmarkStart w:id="8" w:name="_Toc14233327"/>
+      <w:bookmarkStart w:id="8" w:name="_Toc14323207"/>
       <w:r>
         <w:rPr>
           <w:rFonts w:eastAsia="Arial Unicode MS" w:cs="Times New Roman"/>
@@ -3443,6 +3492,7 @@
     <w:p>
       <w:pPr>
         <w:pStyle w:val="Titre3"/>
+        <w:jc w:val="both"/>
         <w:rPr>
           <w:rFonts w:eastAsia="Arial Unicode MS" w:cs="Times New Roman"/>
           <w:color w:val="000000"/>
@@ -3450,7 +3500,7 @@
           <w:lang w:eastAsia="fr-FR"/>
         </w:rPr>
       </w:pPr>
-      <w:bookmarkStart w:id="9" w:name="_Toc14233328"/>
+      <w:bookmarkStart w:id="9" w:name="_Toc14323208"/>
       <w:r>
         <w:rPr>
           <w:rFonts w:eastAsia="Arial Unicode MS" w:cs="Times New Roman"/>
@@ -3555,6 +3605,7 @@
       <w:pPr>
         <w:pStyle w:val="Corps"/>
         <w:ind w:left="390"/>
+        <w:jc w:val="both"/>
         <w:rPr>
           <w:rFonts w:ascii="Times New Roman" w:eastAsia="Arial Unicode MS" w:hAnsi="Times New Roman" w:cs="Times New Roman"/>
           <w:sz w:val="24"/>
@@ -3565,11 +3616,12 @@
     <w:p>
       <w:pPr>
         <w:pStyle w:val="Titre3"/>
+        <w:jc w:val="both"/>
         <w:rPr>
           <w:rFonts w:eastAsia="Arial Unicode MS" w:cs="Times New Roman"/>
         </w:rPr>
       </w:pPr>
-      <w:bookmarkStart w:id="10" w:name="_Toc14233329"/>
+      <w:bookmarkStart w:id="10" w:name="_Toc14323209"/>
       <w:r>
         <w:rPr>
           <w:rFonts w:eastAsia="Arial Unicode MS" w:cs="Times New Roman"/>
@@ -3585,6 +3637,8 @@
           <w:ilvl w:val="0"/>
           <w:numId w:val="9"/>
         </w:numPr>
+        <w:ind w:left="709" w:hanging="284"/>
+        <w:jc w:val="both"/>
         <w:rPr>
           <w:rFonts w:ascii="Times New Roman" w:eastAsia="Arial Unicode MS" w:hAnsi="Times New Roman" w:cs="Times New Roman"/>
           <w:sz w:val="24"/>
@@ -3681,7 +3735,8 @@
     <w:p>
       <w:pPr>
         <w:pStyle w:val="Corps"/>
-        <w:ind w:left="390"/>
+        <w:ind w:left="709"/>
+        <w:jc w:val="both"/>
         <w:rPr>
           <w:rFonts w:ascii="Times New Roman" w:eastAsia="Arial Unicode MS" w:hAnsi="Times New Roman" w:cs="Times New Roman"/>
           <w:sz w:val="24"/>
@@ -3696,6 +3751,8 @@
           <w:ilvl w:val="0"/>
           <w:numId w:val="9"/>
         </w:numPr>
+        <w:ind w:left="709" w:hanging="284"/>
+        <w:jc w:val="both"/>
         <w:rPr>
           <w:rFonts w:ascii="Times New Roman" w:eastAsia="Arial Unicode MS" w:hAnsi="Times New Roman" w:cs="Times New Roman"/>
           <w:sz w:val="24"/>
@@ -3714,7 +3771,8 @@
     <w:p>
       <w:pPr>
         <w:pStyle w:val="Corps"/>
-        <w:ind w:left="390"/>
+        <w:ind w:left="709"/>
+        <w:jc w:val="both"/>
         <w:rPr>
           <w:rFonts w:ascii="Times New Roman" w:eastAsia="Arial Unicode MS" w:hAnsi="Times New Roman" w:cs="Times New Roman"/>
           <w:sz w:val="24"/>
@@ -3802,6 +3860,8 @@
     </w:p>
     <w:p>
       <w:pPr>
+        <w:ind w:left="709"/>
+        <w:jc w:val="both"/>
         <w:rPr>
           <w:rFonts w:ascii="Times New Roman" w:eastAsia="Arial Unicode MS" w:hAnsi="Times New Roman" w:cs="Times New Roman"/>
           <w:color w:val="000000"/>
@@ -3827,6 +3887,8 @@
           <w:ilvl w:val="0"/>
           <w:numId w:val="9"/>
         </w:numPr>
+        <w:ind w:left="709" w:hanging="284"/>
+        <w:jc w:val="both"/>
         <w:rPr>
           <w:rFonts w:ascii="Times New Roman" w:eastAsia="Arial Unicode MS" w:hAnsi="Times New Roman" w:cs="Times New Roman"/>
           <w:sz w:val="24"/>
@@ -3854,7 +3916,8 @@
     <w:p>
       <w:pPr>
         <w:pStyle w:val="Corps"/>
-        <w:ind w:left="750"/>
+        <w:ind w:left="709"/>
+        <w:jc w:val="both"/>
         <w:rPr>
           <w:rFonts w:ascii="Times New Roman" w:eastAsia="Arial Unicode MS" w:hAnsi="Times New Roman" w:cs="Times New Roman"/>
           <w:sz w:val="24"/>
@@ -3945,6 +4008,8 @@
           <w:ilvl w:val="0"/>
           <w:numId w:val="9"/>
         </w:numPr>
+        <w:ind w:left="709" w:hanging="284"/>
+        <w:jc w:val="both"/>
         <w:rPr>
           <w:rFonts w:ascii="Times New Roman" w:eastAsia="Arial Unicode MS" w:hAnsi="Times New Roman" w:cs="Times New Roman"/>
           <w:sz w:val="24"/>
@@ -3962,6 +4027,8 @@
     </w:p>
     <w:p>
       <w:pPr>
+        <w:ind w:left="709"/>
+        <w:jc w:val="both"/>
         <w:rPr>
           <w:rFonts w:ascii="Times New Roman" w:eastAsia="Arial Unicode MS" w:hAnsi="Times New Roman" w:cs="Times New Roman"/>
           <w:color w:val="000000"/>
@@ -4065,6 +4132,8 @@
           <w:ilvl w:val="0"/>
           <w:numId w:val="9"/>
         </w:numPr>
+        <w:ind w:left="709" w:hanging="284"/>
+        <w:jc w:val="both"/>
         <w:rPr>
           <w:rFonts w:ascii="Times New Roman" w:eastAsia="Arial Unicode MS" w:hAnsi="Times New Roman" w:cs="Times New Roman"/>
           <w:sz w:val="24"/>
@@ -4161,6 +4230,8 @@
     </w:p>
     <w:p>
       <w:pPr>
+        <w:ind w:left="709"/>
+        <w:jc w:val="both"/>
         <w:rPr>
           <w:rFonts w:ascii="Times New Roman" w:eastAsia="Arial Unicode MS" w:hAnsi="Times New Roman" w:cs="Times New Roman"/>
           <w:color w:val="000000"/>
@@ -4173,6 +4244,8 @@
     </w:p>
     <w:p>
       <w:pPr>
+        <w:ind w:left="709"/>
+        <w:jc w:val="both"/>
         <w:rPr>
           <w:rFonts w:ascii="Times New Roman" w:eastAsia="Arial Unicode MS" w:hAnsi="Times New Roman" w:cs="Times New Roman"/>
           <w:color w:val="000000"/>
@@ -4198,6 +4271,8 @@
           <w:ilvl w:val="0"/>
           <w:numId w:val="9"/>
         </w:numPr>
+        <w:ind w:left="709" w:hanging="284"/>
+        <w:jc w:val="both"/>
         <w:rPr>
           <w:rFonts w:ascii="Times New Roman" w:eastAsia="Arial Unicode MS" w:hAnsi="Times New Roman" w:cs="Times New Roman"/>
           <w:sz w:val="24"/>
@@ -4217,18 +4292,20 @@
     <w:p>
       <w:pPr>
         <w:pStyle w:val="Corps"/>
-        <w:ind w:left="750"/>
-        <w:rPr>
-          <w:rFonts w:ascii="Times New Roman" w:eastAsia="Arial Unicode MS" w:hAnsi="Times New Roman" w:cs="Times New Roman"/>
-          <w:sz w:val="24"/>
-          <w:szCs w:val="24"/>
-        </w:rPr>
-      </w:pPr>
-    </w:p>
-    <w:p>
-      <w:pPr>
-        <w:pStyle w:val="Corps"/>
-        <w:ind w:left="750"/>
+        <w:ind w:left="709"/>
+        <w:jc w:val="both"/>
+        <w:rPr>
+          <w:rFonts w:ascii="Times New Roman" w:eastAsia="Arial Unicode MS" w:hAnsi="Times New Roman" w:cs="Times New Roman"/>
+          <w:sz w:val="24"/>
+          <w:szCs w:val="24"/>
+        </w:rPr>
+      </w:pPr>
+    </w:p>
+    <w:p>
+      <w:pPr>
+        <w:pStyle w:val="Corps"/>
+        <w:ind w:left="709"/>
+        <w:jc w:val="both"/>
         <w:rPr>
           <w:rFonts w:ascii="Times New Roman" w:eastAsia="Arial Unicode MS" w:hAnsi="Times New Roman" w:cs="Times New Roman"/>
           <w:sz w:val="24"/>
@@ -4317,292 +4394,320 @@
     <w:p>
       <w:pPr>
         <w:pStyle w:val="Paragraphedeliste"/>
-        <w:rPr>
-          <w:rFonts w:ascii="Times New Roman" w:eastAsia="Arial Unicode MS" w:hAnsi="Times New Roman" w:cs="Times New Roman"/>
-          <w:sz w:val="24"/>
-          <w:szCs w:val="24"/>
-        </w:rPr>
-      </w:pPr>
-    </w:p>
-    <w:p>
-      <w:pPr>
-        <w:pStyle w:val="Corps"/>
-        <w:ind w:left="750"/>
-        <w:rPr>
-          <w:rFonts w:ascii="Times New Roman" w:eastAsia="Arial Unicode MS" w:hAnsi="Times New Roman" w:cs="Times New Roman"/>
-          <w:sz w:val="24"/>
-          <w:szCs w:val="24"/>
-        </w:rPr>
-      </w:pPr>
-    </w:p>
-    <w:p>
-      <w:pPr>
-        <w:pStyle w:val="Corps"/>
-        <w:ind w:left="750"/>
-        <w:rPr>
-          <w:rFonts w:ascii="Times New Roman" w:eastAsia="Arial Unicode MS" w:hAnsi="Times New Roman" w:cs="Times New Roman"/>
-          <w:sz w:val="24"/>
-          <w:szCs w:val="24"/>
-        </w:rPr>
-      </w:pPr>
-    </w:p>
-    <w:p>
-      <w:pPr>
-        <w:pStyle w:val="Corps"/>
-        <w:ind w:left="750"/>
-        <w:rPr>
-          <w:rFonts w:ascii="Times New Roman" w:eastAsia="Arial Unicode MS" w:hAnsi="Times New Roman" w:cs="Times New Roman"/>
-          <w:sz w:val="24"/>
-          <w:szCs w:val="24"/>
-        </w:rPr>
-      </w:pPr>
-    </w:p>
-    <w:p>
-      <w:pPr>
-        <w:pStyle w:val="Corps"/>
-        <w:ind w:left="750"/>
-        <w:rPr>
-          <w:rFonts w:ascii="Times New Roman" w:eastAsia="Arial Unicode MS" w:hAnsi="Times New Roman" w:cs="Times New Roman"/>
-          <w:sz w:val="24"/>
-          <w:szCs w:val="24"/>
-        </w:rPr>
-      </w:pPr>
-    </w:p>
-    <w:p>
-      <w:pPr>
-        <w:pStyle w:val="Corps"/>
-        <w:ind w:left="750"/>
-        <w:rPr>
-          <w:rFonts w:ascii="Times New Roman" w:eastAsia="Arial Unicode MS" w:hAnsi="Times New Roman" w:cs="Times New Roman"/>
-          <w:sz w:val="24"/>
-          <w:szCs w:val="24"/>
-        </w:rPr>
-      </w:pPr>
-    </w:p>
-    <w:p>
-      <w:pPr>
-        <w:pStyle w:val="Corps"/>
-        <w:ind w:left="750"/>
-        <w:rPr>
-          <w:rFonts w:ascii="Times New Roman" w:eastAsia="Arial Unicode MS" w:hAnsi="Times New Roman" w:cs="Times New Roman"/>
-          <w:sz w:val="24"/>
-          <w:szCs w:val="24"/>
-        </w:rPr>
-      </w:pPr>
-    </w:p>
-    <w:p>
-      <w:pPr>
-        <w:pStyle w:val="Corps"/>
-        <w:ind w:left="750"/>
-        <w:rPr>
-          <w:rFonts w:ascii="Times New Roman" w:eastAsia="Arial Unicode MS" w:hAnsi="Times New Roman" w:cs="Times New Roman"/>
-          <w:sz w:val="24"/>
-          <w:szCs w:val="24"/>
-        </w:rPr>
-      </w:pPr>
-    </w:p>
-    <w:p>
-      <w:pPr>
-        <w:pStyle w:val="Corps"/>
-        <w:ind w:left="750"/>
-        <w:rPr>
-          <w:rFonts w:ascii="Times New Roman" w:eastAsia="Arial Unicode MS" w:hAnsi="Times New Roman" w:cs="Times New Roman"/>
-          <w:sz w:val="24"/>
-          <w:szCs w:val="24"/>
-        </w:rPr>
-      </w:pPr>
-    </w:p>
-    <w:p>
-      <w:pPr>
-        <w:pStyle w:val="Corps"/>
-        <w:ind w:left="750"/>
-        <w:rPr>
-          <w:rFonts w:ascii="Times New Roman" w:eastAsia="Arial Unicode MS" w:hAnsi="Times New Roman" w:cs="Times New Roman"/>
-          <w:sz w:val="24"/>
-          <w:szCs w:val="24"/>
-        </w:rPr>
-      </w:pPr>
-    </w:p>
-    <w:p>
-      <w:pPr>
-        <w:pStyle w:val="Corps"/>
-        <w:ind w:left="750"/>
-        <w:rPr>
-          <w:rFonts w:ascii="Times New Roman" w:eastAsia="Arial Unicode MS" w:hAnsi="Times New Roman" w:cs="Times New Roman"/>
-          <w:sz w:val="24"/>
-          <w:szCs w:val="24"/>
-        </w:rPr>
-      </w:pPr>
-    </w:p>
-    <w:p>
-      <w:pPr>
-        <w:pStyle w:val="Corps"/>
-        <w:ind w:left="750"/>
-        <w:rPr>
-          <w:rFonts w:ascii="Times New Roman" w:eastAsia="Arial Unicode MS" w:hAnsi="Times New Roman" w:cs="Times New Roman"/>
-          <w:sz w:val="24"/>
-          <w:szCs w:val="24"/>
-        </w:rPr>
-      </w:pPr>
-    </w:p>
-    <w:p>
-      <w:pPr>
-        <w:pStyle w:val="Corps"/>
-        <w:ind w:left="750"/>
-        <w:rPr>
-          <w:rFonts w:ascii="Times New Roman" w:eastAsia="Arial Unicode MS" w:hAnsi="Times New Roman" w:cs="Times New Roman"/>
-          <w:sz w:val="24"/>
-          <w:szCs w:val="24"/>
-        </w:rPr>
-      </w:pPr>
-    </w:p>
-    <w:p>
-      <w:pPr>
-        <w:pStyle w:val="Corps"/>
-        <w:ind w:left="750"/>
-        <w:rPr>
-          <w:rFonts w:ascii="Times New Roman" w:eastAsia="Arial Unicode MS" w:hAnsi="Times New Roman" w:cs="Times New Roman"/>
-          <w:sz w:val="24"/>
-          <w:szCs w:val="24"/>
-        </w:rPr>
-      </w:pPr>
-    </w:p>
-    <w:p>
-      <w:pPr>
-        <w:pStyle w:val="Corps"/>
-        <w:ind w:left="750"/>
-        <w:rPr>
-          <w:rFonts w:ascii="Times New Roman" w:eastAsia="Arial Unicode MS" w:hAnsi="Times New Roman" w:cs="Times New Roman"/>
-          <w:sz w:val="24"/>
-          <w:szCs w:val="24"/>
-        </w:rPr>
-      </w:pPr>
-    </w:p>
-    <w:p>
-      <w:pPr>
-        <w:pStyle w:val="Corps"/>
-        <w:ind w:left="750"/>
-        <w:rPr>
-          <w:rFonts w:ascii="Times New Roman" w:eastAsia="Arial Unicode MS" w:hAnsi="Times New Roman" w:cs="Times New Roman"/>
-          <w:sz w:val="24"/>
-          <w:szCs w:val="24"/>
-        </w:rPr>
-      </w:pPr>
-    </w:p>
-    <w:p>
-      <w:pPr>
-        <w:pStyle w:val="Corps"/>
-        <w:ind w:left="750"/>
-        <w:rPr>
-          <w:rFonts w:ascii="Times New Roman" w:eastAsia="Arial Unicode MS" w:hAnsi="Times New Roman" w:cs="Times New Roman"/>
-          <w:sz w:val="24"/>
-          <w:szCs w:val="24"/>
-        </w:rPr>
-      </w:pPr>
-    </w:p>
-    <w:p>
-      <w:pPr>
-        <w:pStyle w:val="Corps"/>
-        <w:ind w:left="750"/>
-        <w:rPr>
-          <w:rFonts w:ascii="Times New Roman" w:eastAsia="Arial Unicode MS" w:hAnsi="Times New Roman" w:cs="Times New Roman"/>
-          <w:sz w:val="24"/>
-          <w:szCs w:val="24"/>
-        </w:rPr>
-      </w:pPr>
-    </w:p>
-    <w:p>
-      <w:pPr>
-        <w:pStyle w:val="Corps"/>
-        <w:ind w:left="750"/>
-        <w:rPr>
-          <w:rFonts w:ascii="Times New Roman" w:eastAsia="Arial Unicode MS" w:hAnsi="Times New Roman" w:cs="Times New Roman"/>
-          <w:sz w:val="24"/>
-          <w:szCs w:val="24"/>
-        </w:rPr>
-      </w:pPr>
-    </w:p>
-    <w:p>
-      <w:pPr>
-        <w:pStyle w:val="Corps"/>
-        <w:ind w:left="750"/>
-        <w:rPr>
-          <w:rFonts w:ascii="Times New Roman" w:eastAsia="Arial Unicode MS" w:hAnsi="Times New Roman" w:cs="Times New Roman"/>
-          <w:sz w:val="24"/>
-          <w:szCs w:val="24"/>
-        </w:rPr>
-      </w:pPr>
-    </w:p>
-    <w:p>
-      <w:pPr>
-        <w:pStyle w:val="Corps"/>
-        <w:ind w:left="750"/>
-        <w:rPr>
-          <w:rFonts w:ascii="Times New Roman" w:eastAsia="Arial Unicode MS" w:hAnsi="Times New Roman" w:cs="Times New Roman"/>
-          <w:sz w:val="24"/>
-          <w:szCs w:val="24"/>
-        </w:rPr>
-      </w:pPr>
-    </w:p>
-    <w:p>
-      <w:pPr>
-        <w:pStyle w:val="Corps"/>
-        <w:ind w:left="750"/>
-        <w:rPr>
-          <w:rFonts w:ascii="Times New Roman" w:eastAsia="Arial Unicode MS" w:hAnsi="Times New Roman" w:cs="Times New Roman"/>
-          <w:sz w:val="24"/>
-          <w:szCs w:val="24"/>
-        </w:rPr>
-      </w:pPr>
-    </w:p>
-    <w:p>
-      <w:pPr>
-        <w:pStyle w:val="Corps"/>
-        <w:ind w:left="750"/>
-        <w:rPr>
-          <w:rFonts w:ascii="Times New Roman" w:eastAsia="Arial Unicode MS" w:hAnsi="Times New Roman" w:cs="Times New Roman"/>
-          <w:sz w:val="24"/>
-          <w:szCs w:val="24"/>
-        </w:rPr>
-      </w:pPr>
-    </w:p>
-    <w:p>
-      <w:pPr>
-        <w:pStyle w:val="Corps"/>
-        <w:ind w:left="750"/>
-        <w:rPr>
-          <w:rFonts w:ascii="Times New Roman" w:eastAsia="Arial Unicode MS" w:hAnsi="Times New Roman" w:cs="Times New Roman"/>
-          <w:sz w:val="24"/>
-          <w:szCs w:val="24"/>
-        </w:rPr>
-      </w:pPr>
-    </w:p>
-    <w:p>
-      <w:pPr>
-        <w:pStyle w:val="Corps"/>
-        <w:ind w:left="750"/>
-        <w:rPr>
-          <w:rFonts w:ascii="Times New Roman" w:eastAsia="Arial Unicode MS" w:hAnsi="Times New Roman" w:cs="Times New Roman"/>
-          <w:sz w:val="24"/>
-          <w:szCs w:val="24"/>
-        </w:rPr>
-      </w:pPr>
-    </w:p>
-    <w:p>
-      <w:pPr>
-        <w:pStyle w:val="Corps"/>
-        <w:ind w:left="750"/>
-        <w:rPr>
-          <w:rFonts w:ascii="Times New Roman" w:eastAsia="Arial Unicode MS" w:hAnsi="Times New Roman" w:cs="Times New Roman"/>
-          <w:sz w:val="24"/>
-          <w:szCs w:val="24"/>
-        </w:rPr>
-      </w:pPr>
-    </w:p>
-    <w:p>
-      <w:pPr>
-        <w:pStyle w:val="Corps"/>
-        <w:ind w:left="750"/>
+        <w:ind w:left="709"/>
+        <w:jc w:val="both"/>
+        <w:rPr>
+          <w:rFonts w:ascii="Times New Roman" w:eastAsia="Arial Unicode MS" w:hAnsi="Times New Roman" w:cs="Times New Roman"/>
+          <w:sz w:val="24"/>
+          <w:szCs w:val="24"/>
+        </w:rPr>
+      </w:pPr>
+    </w:p>
+    <w:p>
+      <w:pPr>
+        <w:pStyle w:val="Corps"/>
+        <w:ind w:left="709"/>
+        <w:jc w:val="both"/>
+        <w:rPr>
+          <w:rFonts w:ascii="Times New Roman" w:eastAsia="Arial Unicode MS" w:hAnsi="Times New Roman" w:cs="Times New Roman"/>
+          <w:sz w:val="24"/>
+          <w:szCs w:val="24"/>
+        </w:rPr>
+      </w:pPr>
+    </w:p>
+    <w:p>
+      <w:pPr>
+        <w:pStyle w:val="Corps"/>
+        <w:ind w:left="709"/>
+        <w:jc w:val="both"/>
+        <w:rPr>
+          <w:rFonts w:ascii="Times New Roman" w:eastAsia="Arial Unicode MS" w:hAnsi="Times New Roman" w:cs="Times New Roman"/>
+          <w:sz w:val="24"/>
+          <w:szCs w:val="24"/>
+        </w:rPr>
+      </w:pPr>
+    </w:p>
+    <w:p>
+      <w:pPr>
+        <w:pStyle w:val="Corps"/>
+        <w:ind w:left="709"/>
+        <w:jc w:val="both"/>
+        <w:rPr>
+          <w:rFonts w:ascii="Times New Roman" w:eastAsia="Arial Unicode MS" w:hAnsi="Times New Roman" w:cs="Times New Roman"/>
+          <w:sz w:val="24"/>
+          <w:szCs w:val="24"/>
+        </w:rPr>
+      </w:pPr>
+    </w:p>
+    <w:p>
+      <w:pPr>
+        <w:pStyle w:val="Corps"/>
+        <w:ind w:left="709"/>
+        <w:jc w:val="both"/>
+        <w:rPr>
+          <w:rFonts w:ascii="Times New Roman" w:eastAsia="Arial Unicode MS" w:hAnsi="Times New Roman" w:cs="Times New Roman"/>
+          <w:sz w:val="24"/>
+          <w:szCs w:val="24"/>
+        </w:rPr>
+      </w:pPr>
+    </w:p>
+    <w:p>
+      <w:pPr>
+        <w:pStyle w:val="Corps"/>
+        <w:ind w:left="709"/>
+        <w:jc w:val="both"/>
+        <w:rPr>
+          <w:rFonts w:ascii="Times New Roman" w:eastAsia="Arial Unicode MS" w:hAnsi="Times New Roman" w:cs="Times New Roman"/>
+          <w:sz w:val="24"/>
+          <w:szCs w:val="24"/>
+        </w:rPr>
+      </w:pPr>
+    </w:p>
+    <w:p>
+      <w:pPr>
+        <w:pStyle w:val="Corps"/>
+        <w:ind w:left="709"/>
+        <w:jc w:val="both"/>
+        <w:rPr>
+          <w:rFonts w:ascii="Times New Roman" w:eastAsia="Arial Unicode MS" w:hAnsi="Times New Roman" w:cs="Times New Roman"/>
+          <w:sz w:val="24"/>
+          <w:szCs w:val="24"/>
+        </w:rPr>
+      </w:pPr>
+    </w:p>
+    <w:p>
+      <w:pPr>
+        <w:pStyle w:val="Corps"/>
+        <w:ind w:left="709"/>
+        <w:jc w:val="both"/>
+        <w:rPr>
+          <w:rFonts w:ascii="Times New Roman" w:eastAsia="Arial Unicode MS" w:hAnsi="Times New Roman" w:cs="Times New Roman"/>
+          <w:sz w:val="24"/>
+          <w:szCs w:val="24"/>
+        </w:rPr>
+      </w:pPr>
+    </w:p>
+    <w:p>
+      <w:pPr>
+        <w:pStyle w:val="Corps"/>
+        <w:ind w:left="709"/>
+        <w:jc w:val="both"/>
+        <w:rPr>
+          <w:rFonts w:ascii="Times New Roman" w:eastAsia="Arial Unicode MS" w:hAnsi="Times New Roman" w:cs="Times New Roman"/>
+          <w:sz w:val="24"/>
+          <w:szCs w:val="24"/>
+        </w:rPr>
+      </w:pPr>
+    </w:p>
+    <w:p>
+      <w:pPr>
+        <w:pStyle w:val="Corps"/>
+        <w:ind w:left="709"/>
+        <w:jc w:val="both"/>
+        <w:rPr>
+          <w:rFonts w:ascii="Times New Roman" w:eastAsia="Arial Unicode MS" w:hAnsi="Times New Roman" w:cs="Times New Roman"/>
+          <w:sz w:val="24"/>
+          <w:szCs w:val="24"/>
+        </w:rPr>
+      </w:pPr>
+    </w:p>
+    <w:p>
+      <w:pPr>
+        <w:pStyle w:val="Corps"/>
+        <w:ind w:left="709"/>
+        <w:jc w:val="both"/>
+        <w:rPr>
+          <w:rFonts w:ascii="Times New Roman" w:eastAsia="Arial Unicode MS" w:hAnsi="Times New Roman" w:cs="Times New Roman"/>
+          <w:sz w:val="24"/>
+          <w:szCs w:val="24"/>
+        </w:rPr>
+      </w:pPr>
+    </w:p>
+    <w:p>
+      <w:pPr>
+        <w:pStyle w:val="Corps"/>
+        <w:ind w:left="709"/>
+        <w:jc w:val="both"/>
+        <w:rPr>
+          <w:rFonts w:ascii="Times New Roman" w:eastAsia="Arial Unicode MS" w:hAnsi="Times New Roman" w:cs="Times New Roman"/>
+          <w:sz w:val="24"/>
+          <w:szCs w:val="24"/>
+        </w:rPr>
+      </w:pPr>
+    </w:p>
+    <w:p>
+      <w:pPr>
+        <w:pStyle w:val="Corps"/>
+        <w:ind w:left="709"/>
+        <w:jc w:val="both"/>
+        <w:rPr>
+          <w:rFonts w:ascii="Times New Roman" w:eastAsia="Arial Unicode MS" w:hAnsi="Times New Roman" w:cs="Times New Roman"/>
+          <w:sz w:val="24"/>
+          <w:szCs w:val="24"/>
+        </w:rPr>
+      </w:pPr>
+    </w:p>
+    <w:p>
+      <w:pPr>
+        <w:pStyle w:val="Corps"/>
+        <w:ind w:left="709"/>
+        <w:jc w:val="both"/>
+        <w:rPr>
+          <w:rFonts w:ascii="Times New Roman" w:eastAsia="Arial Unicode MS" w:hAnsi="Times New Roman" w:cs="Times New Roman"/>
+          <w:sz w:val="24"/>
+          <w:szCs w:val="24"/>
+        </w:rPr>
+      </w:pPr>
+    </w:p>
+    <w:p>
+      <w:pPr>
+        <w:pStyle w:val="Corps"/>
+        <w:ind w:left="709"/>
+        <w:jc w:val="both"/>
+        <w:rPr>
+          <w:rFonts w:ascii="Times New Roman" w:eastAsia="Arial Unicode MS" w:hAnsi="Times New Roman" w:cs="Times New Roman"/>
+          <w:sz w:val="24"/>
+          <w:szCs w:val="24"/>
+        </w:rPr>
+      </w:pPr>
+    </w:p>
+    <w:p>
+      <w:pPr>
+        <w:pStyle w:val="Corps"/>
+        <w:ind w:left="709"/>
+        <w:jc w:val="both"/>
+        <w:rPr>
+          <w:rFonts w:ascii="Times New Roman" w:eastAsia="Arial Unicode MS" w:hAnsi="Times New Roman" w:cs="Times New Roman"/>
+          <w:sz w:val="24"/>
+          <w:szCs w:val="24"/>
+        </w:rPr>
+      </w:pPr>
+    </w:p>
+    <w:p>
+      <w:pPr>
+        <w:pStyle w:val="Corps"/>
+        <w:ind w:left="709"/>
+        <w:jc w:val="both"/>
+        <w:rPr>
+          <w:rFonts w:ascii="Times New Roman" w:eastAsia="Arial Unicode MS" w:hAnsi="Times New Roman" w:cs="Times New Roman"/>
+          <w:sz w:val="24"/>
+          <w:szCs w:val="24"/>
+        </w:rPr>
+      </w:pPr>
+    </w:p>
+    <w:p>
+      <w:pPr>
+        <w:pStyle w:val="Corps"/>
+        <w:ind w:left="709"/>
+        <w:jc w:val="both"/>
+        <w:rPr>
+          <w:rFonts w:ascii="Times New Roman" w:eastAsia="Arial Unicode MS" w:hAnsi="Times New Roman" w:cs="Times New Roman"/>
+          <w:sz w:val="24"/>
+          <w:szCs w:val="24"/>
+        </w:rPr>
+      </w:pPr>
+    </w:p>
+    <w:p>
+      <w:pPr>
+        <w:pStyle w:val="Corps"/>
+        <w:ind w:left="709"/>
+        <w:jc w:val="both"/>
+        <w:rPr>
+          <w:rFonts w:ascii="Times New Roman" w:eastAsia="Arial Unicode MS" w:hAnsi="Times New Roman" w:cs="Times New Roman"/>
+          <w:sz w:val="24"/>
+          <w:szCs w:val="24"/>
+        </w:rPr>
+      </w:pPr>
+    </w:p>
+    <w:p>
+      <w:pPr>
+        <w:pStyle w:val="Corps"/>
+        <w:ind w:left="709"/>
+        <w:jc w:val="both"/>
+        <w:rPr>
+          <w:rFonts w:ascii="Times New Roman" w:eastAsia="Arial Unicode MS" w:hAnsi="Times New Roman" w:cs="Times New Roman"/>
+          <w:sz w:val="24"/>
+          <w:szCs w:val="24"/>
+        </w:rPr>
+      </w:pPr>
+    </w:p>
+    <w:p>
+      <w:pPr>
+        <w:pStyle w:val="Corps"/>
+        <w:ind w:left="709"/>
+        <w:jc w:val="both"/>
+        <w:rPr>
+          <w:rFonts w:ascii="Times New Roman" w:eastAsia="Arial Unicode MS" w:hAnsi="Times New Roman" w:cs="Times New Roman"/>
+          <w:sz w:val="24"/>
+          <w:szCs w:val="24"/>
+        </w:rPr>
+      </w:pPr>
+    </w:p>
+    <w:p>
+      <w:pPr>
+        <w:pStyle w:val="Corps"/>
+        <w:ind w:left="709"/>
+        <w:jc w:val="both"/>
+        <w:rPr>
+          <w:rFonts w:ascii="Times New Roman" w:eastAsia="Arial Unicode MS" w:hAnsi="Times New Roman" w:cs="Times New Roman"/>
+          <w:sz w:val="24"/>
+          <w:szCs w:val="24"/>
+        </w:rPr>
+      </w:pPr>
+    </w:p>
+    <w:p>
+      <w:pPr>
+        <w:pStyle w:val="Corps"/>
+        <w:ind w:left="709"/>
+        <w:jc w:val="both"/>
+        <w:rPr>
+          <w:rFonts w:ascii="Times New Roman" w:eastAsia="Arial Unicode MS" w:hAnsi="Times New Roman" w:cs="Times New Roman"/>
+          <w:sz w:val="24"/>
+          <w:szCs w:val="24"/>
+        </w:rPr>
+      </w:pPr>
+    </w:p>
+    <w:p>
+      <w:pPr>
+        <w:pStyle w:val="Corps"/>
+        <w:ind w:left="709"/>
+        <w:jc w:val="both"/>
+        <w:rPr>
+          <w:rFonts w:ascii="Times New Roman" w:eastAsia="Arial Unicode MS" w:hAnsi="Times New Roman" w:cs="Times New Roman"/>
+          <w:sz w:val="24"/>
+          <w:szCs w:val="24"/>
+        </w:rPr>
+      </w:pPr>
+    </w:p>
+    <w:p>
+      <w:pPr>
+        <w:pStyle w:val="Corps"/>
+        <w:ind w:left="709"/>
+        <w:jc w:val="both"/>
+        <w:rPr>
+          <w:rFonts w:ascii="Times New Roman" w:eastAsia="Arial Unicode MS" w:hAnsi="Times New Roman" w:cs="Times New Roman"/>
+          <w:sz w:val="24"/>
+          <w:szCs w:val="24"/>
+        </w:rPr>
+      </w:pPr>
+    </w:p>
+    <w:p>
+      <w:pPr>
+        <w:pStyle w:val="Corps"/>
+        <w:ind w:left="709"/>
+        <w:jc w:val="both"/>
+        <w:rPr>
+          <w:rFonts w:ascii="Times New Roman" w:eastAsia="Arial Unicode MS" w:hAnsi="Times New Roman" w:cs="Times New Roman"/>
+          <w:sz w:val="24"/>
+          <w:szCs w:val="24"/>
+        </w:rPr>
+      </w:pPr>
+    </w:p>
+    <w:p>
+      <w:pPr>
+        <w:pStyle w:val="Corps"/>
+        <w:ind w:left="709"/>
+        <w:jc w:val="both"/>
         <w:rPr>
           <w:rFonts w:ascii="Times New Roman" w:eastAsia="Arial Unicode MS" w:hAnsi="Times New Roman" w:cs="Times New Roman"/>
           <w:sz w:val="24"/>
@@ -4617,6 +4722,8 @@
           <w:ilvl w:val="0"/>
           <w:numId w:val="9"/>
         </w:numPr>
+        <w:ind w:left="709" w:hanging="284"/>
+        <w:jc w:val="both"/>
         <w:rPr>
           <w:rFonts w:ascii="Times New Roman" w:eastAsia="Arial Unicode MS" w:hAnsi="Times New Roman" w:cs="Times New Roman"/>
           <w:sz w:val="24"/>
@@ -4635,7 +4742,8 @@
     <w:p>
       <w:pPr>
         <w:pStyle w:val="Corps"/>
-        <w:ind w:left="390"/>
+        <w:ind w:left="709" w:hanging="284"/>
+        <w:jc w:val="both"/>
         <w:rPr>
           <w:rFonts w:ascii="Times New Roman" w:eastAsia="Arial Unicode MS" w:hAnsi="Times New Roman" w:cs="Times New Roman"/>
           <w:sz w:val="24"/>
@@ -4723,6 +4831,8 @@
     </w:p>
     <w:p>
       <w:pPr>
+        <w:ind w:left="709" w:hanging="284"/>
+        <w:jc w:val="both"/>
         <w:rPr>
           <w:rFonts w:ascii="Times New Roman" w:eastAsia="Arial Unicode MS" w:hAnsi="Times New Roman" w:cs="Times New Roman"/>
           <w:color w:val="000000"/>
@@ -4748,6 +4858,8 @@
           <w:ilvl w:val="0"/>
           <w:numId w:val="9"/>
         </w:numPr>
+        <w:ind w:left="709" w:hanging="284"/>
+        <w:jc w:val="both"/>
         <w:rPr>
           <w:rFonts w:ascii="Times New Roman" w:eastAsia="Arial Unicode MS" w:hAnsi="Times New Roman" w:cs="Times New Roman"/>
           <w:sz w:val="24"/>
@@ -4845,16 +4957,20 @@
     <w:p>
       <w:pPr>
         <w:pStyle w:val="Corps"/>
-        <w:rPr>
-          <w:rFonts w:ascii="Times New Roman" w:eastAsia="Arial Unicode MS" w:hAnsi="Times New Roman" w:cs="Times New Roman"/>
-          <w:sz w:val="24"/>
-          <w:szCs w:val="24"/>
-        </w:rPr>
-      </w:pPr>
-    </w:p>
-    <w:p>
-      <w:pPr>
-        <w:pStyle w:val="Corps"/>
+        <w:ind w:left="709"/>
+        <w:jc w:val="both"/>
+        <w:rPr>
+          <w:rFonts w:ascii="Times New Roman" w:eastAsia="Arial Unicode MS" w:hAnsi="Times New Roman" w:cs="Times New Roman"/>
+          <w:sz w:val="24"/>
+          <w:szCs w:val="24"/>
+        </w:rPr>
+      </w:pPr>
+    </w:p>
+    <w:p>
+      <w:pPr>
+        <w:pStyle w:val="Corps"/>
+        <w:ind w:left="709"/>
+        <w:jc w:val="both"/>
         <w:rPr>
           <w:rFonts w:ascii="Times New Roman" w:eastAsia="Arial Unicode MS" w:hAnsi="Times New Roman" w:cs="Times New Roman"/>
           <w:sz w:val="24"/>
@@ -4869,6 +4985,8 @@
           <w:ilvl w:val="0"/>
           <w:numId w:val="9"/>
         </w:numPr>
+        <w:ind w:left="709" w:hanging="284"/>
+        <w:jc w:val="both"/>
         <w:rPr>
           <w:rFonts w:ascii="Times New Roman" w:eastAsia="Arial Unicode MS" w:hAnsi="Times New Roman" w:cs="Times New Roman"/>
           <w:sz w:val="24"/>
@@ -4887,6 +5005,8 @@
     <w:p>
       <w:pPr>
         <w:pStyle w:val="Corps"/>
+        <w:ind w:left="709" w:hanging="284"/>
+        <w:jc w:val="both"/>
         <w:rPr>
           <w:rFonts w:ascii="Times New Roman" w:eastAsia="Arial Unicode MS" w:hAnsi="Times New Roman" w:cs="Times New Roman"/>
           <w:sz w:val="24"/>
@@ -4974,6 +5094,8 @@
     </w:p>
     <w:p>
       <w:pPr>
+        <w:ind w:left="709" w:hanging="284"/>
+        <w:jc w:val="both"/>
         <w:rPr>
           <w:rFonts w:ascii="Times New Roman" w:eastAsia="Arial Unicode MS" w:hAnsi="Times New Roman" w:cs="Times New Roman"/>
           <w:color w:val="000000"/>
@@ -4999,6 +5121,8 @@
           <w:ilvl w:val="0"/>
           <w:numId w:val="9"/>
         </w:numPr>
+        <w:ind w:left="709" w:hanging="284"/>
+        <w:jc w:val="both"/>
         <w:rPr>
           <w:rFonts w:ascii="Times New Roman" w:eastAsia="Arial Unicode MS" w:hAnsi="Times New Roman" w:cs="Times New Roman"/>
           <w:sz w:val="24"/>
@@ -5096,16 +5220,19 @@
     <w:p>
       <w:pPr>
         <w:pStyle w:val="Corps"/>
-        <w:ind w:left="750"/>
-        <w:rPr>
-          <w:rFonts w:ascii="Times New Roman" w:eastAsia="Arial Unicode MS" w:hAnsi="Times New Roman" w:cs="Times New Roman"/>
-          <w:sz w:val="24"/>
-          <w:szCs w:val="24"/>
-        </w:rPr>
-      </w:pPr>
-    </w:p>
-    <w:p>
-      <w:pPr>
+        <w:ind w:left="709" w:hanging="284"/>
+        <w:jc w:val="both"/>
+        <w:rPr>
+          <w:rFonts w:ascii="Times New Roman" w:eastAsia="Arial Unicode MS" w:hAnsi="Times New Roman" w:cs="Times New Roman"/>
+          <w:sz w:val="24"/>
+          <w:szCs w:val="24"/>
+        </w:rPr>
+      </w:pPr>
+    </w:p>
+    <w:p>
+      <w:pPr>
+        <w:ind w:left="709" w:hanging="284"/>
+        <w:jc w:val="both"/>
         <w:rPr>
           <w:rFonts w:ascii="Times New Roman" w:eastAsia="Arial Unicode MS" w:hAnsi="Times New Roman" w:cs="Times New Roman"/>
           <w:color w:val="000000"/>
@@ -5131,6 +5258,8 @@
           <w:ilvl w:val="0"/>
           <w:numId w:val="9"/>
         </w:numPr>
+        <w:ind w:left="709" w:hanging="284"/>
+        <w:jc w:val="both"/>
         <w:rPr>
           <w:rFonts w:ascii="Times New Roman" w:eastAsia="Arial Unicode MS" w:hAnsi="Times New Roman" w:cs="Times New Roman"/>
           <w:sz w:val="24"/>
@@ -5150,17 +5279,20 @@
     <w:p>
       <w:pPr>
         <w:pStyle w:val="Corps"/>
-        <w:rPr>
-          <w:rFonts w:ascii="Times New Roman" w:eastAsia="Arial Unicode MS" w:hAnsi="Times New Roman" w:cs="Times New Roman"/>
-          <w:sz w:val="24"/>
-          <w:szCs w:val="24"/>
-        </w:rPr>
-      </w:pPr>
-    </w:p>
-    <w:p>
-      <w:pPr>
-        <w:pStyle w:val="Corps"/>
-        <w:ind w:left="750"/>
+        <w:ind w:left="709" w:hanging="284"/>
+        <w:jc w:val="both"/>
+        <w:rPr>
+          <w:rFonts w:ascii="Times New Roman" w:eastAsia="Arial Unicode MS" w:hAnsi="Times New Roman" w:cs="Times New Roman"/>
+          <w:sz w:val="24"/>
+          <w:szCs w:val="24"/>
+        </w:rPr>
+      </w:pPr>
+    </w:p>
+    <w:p>
+      <w:pPr>
+        <w:pStyle w:val="Corps"/>
+        <w:ind w:left="709" w:hanging="284"/>
+        <w:jc w:val="both"/>
         <w:rPr>
           <w:rFonts w:ascii="Times New Roman" w:eastAsia="Arial Unicode MS" w:hAnsi="Times New Roman" w:cs="Times New Roman"/>
           <w:sz w:val="24"/>
@@ -5171,6 +5303,8 @@
     <w:p>
       <w:pPr>
         <w:pStyle w:val="Paragraphedeliste"/>
+        <w:ind w:left="709" w:hanging="284"/>
+        <w:jc w:val="both"/>
         <w:rPr>
           <w:rFonts w:ascii="Times New Roman" w:eastAsia="Arial Unicode MS" w:hAnsi="Times New Roman" w:cs="Times New Roman"/>
           <w:sz w:val="24"/>
@@ -5259,293 +5393,320 @@
     <w:p>
       <w:pPr>
         <w:pStyle w:val="Corps"/>
-        <w:ind w:left="390"/>
-        <w:rPr>
-          <w:rFonts w:ascii="Times New Roman" w:eastAsia="Arial Unicode MS" w:hAnsi="Times New Roman" w:cs="Times New Roman"/>
-          <w:sz w:val="24"/>
-          <w:szCs w:val="24"/>
-        </w:rPr>
-      </w:pPr>
-    </w:p>
-    <w:p>
-      <w:pPr>
-        <w:pStyle w:val="Corps"/>
-        <w:ind w:left="750"/>
-        <w:rPr>
-          <w:rFonts w:ascii="Times New Roman" w:eastAsia="Arial Unicode MS" w:hAnsi="Times New Roman" w:cs="Times New Roman"/>
-          <w:sz w:val="24"/>
-          <w:szCs w:val="24"/>
-        </w:rPr>
-      </w:pPr>
-    </w:p>
-    <w:p>
-      <w:pPr>
-        <w:pStyle w:val="Corps"/>
-        <w:ind w:left="750"/>
-        <w:rPr>
-          <w:rFonts w:ascii="Times New Roman" w:eastAsia="Arial Unicode MS" w:hAnsi="Times New Roman" w:cs="Times New Roman"/>
-          <w:sz w:val="24"/>
-          <w:szCs w:val="24"/>
-        </w:rPr>
-      </w:pPr>
-    </w:p>
-    <w:p>
-      <w:pPr>
-        <w:pStyle w:val="Corps"/>
-        <w:ind w:left="750"/>
-        <w:rPr>
-          <w:rFonts w:ascii="Times New Roman" w:eastAsia="Arial Unicode MS" w:hAnsi="Times New Roman" w:cs="Times New Roman"/>
-          <w:sz w:val="24"/>
-          <w:szCs w:val="24"/>
-        </w:rPr>
-      </w:pPr>
-    </w:p>
-    <w:p>
-      <w:pPr>
-        <w:pStyle w:val="Corps"/>
-        <w:ind w:left="750"/>
-        <w:rPr>
-          <w:rFonts w:ascii="Times New Roman" w:eastAsia="Arial Unicode MS" w:hAnsi="Times New Roman" w:cs="Times New Roman"/>
-          <w:sz w:val="24"/>
-          <w:szCs w:val="24"/>
-        </w:rPr>
-      </w:pPr>
-    </w:p>
-    <w:p>
-      <w:pPr>
-        <w:pStyle w:val="Corps"/>
-        <w:ind w:left="750"/>
-        <w:rPr>
-          <w:rFonts w:ascii="Times New Roman" w:eastAsia="Arial Unicode MS" w:hAnsi="Times New Roman" w:cs="Times New Roman"/>
-          <w:sz w:val="24"/>
-          <w:szCs w:val="24"/>
-        </w:rPr>
-      </w:pPr>
-    </w:p>
-    <w:p>
-      <w:pPr>
-        <w:pStyle w:val="Corps"/>
-        <w:ind w:left="750"/>
-        <w:rPr>
-          <w:rFonts w:ascii="Times New Roman" w:eastAsia="Arial Unicode MS" w:hAnsi="Times New Roman" w:cs="Times New Roman"/>
-          <w:sz w:val="24"/>
-          <w:szCs w:val="24"/>
-        </w:rPr>
-      </w:pPr>
-    </w:p>
-    <w:p>
-      <w:pPr>
-        <w:pStyle w:val="Corps"/>
-        <w:ind w:left="750"/>
-        <w:rPr>
-          <w:rFonts w:ascii="Times New Roman" w:eastAsia="Arial Unicode MS" w:hAnsi="Times New Roman" w:cs="Times New Roman"/>
-          <w:sz w:val="24"/>
-          <w:szCs w:val="24"/>
-        </w:rPr>
-      </w:pPr>
-    </w:p>
-    <w:p>
-      <w:pPr>
-        <w:pStyle w:val="Corps"/>
-        <w:ind w:left="750"/>
-        <w:rPr>
-          <w:rFonts w:ascii="Times New Roman" w:eastAsia="Arial Unicode MS" w:hAnsi="Times New Roman" w:cs="Times New Roman"/>
-          <w:sz w:val="24"/>
-          <w:szCs w:val="24"/>
-        </w:rPr>
-      </w:pPr>
-    </w:p>
-    <w:p>
-      <w:pPr>
-        <w:pStyle w:val="Corps"/>
-        <w:ind w:left="750"/>
-        <w:rPr>
-          <w:rFonts w:ascii="Times New Roman" w:eastAsia="Arial Unicode MS" w:hAnsi="Times New Roman" w:cs="Times New Roman"/>
-          <w:sz w:val="24"/>
-          <w:szCs w:val="24"/>
-        </w:rPr>
-      </w:pPr>
-    </w:p>
-    <w:p>
-      <w:pPr>
-        <w:pStyle w:val="Corps"/>
-        <w:ind w:left="750"/>
-        <w:rPr>
-          <w:rFonts w:ascii="Times New Roman" w:eastAsia="Arial Unicode MS" w:hAnsi="Times New Roman" w:cs="Times New Roman"/>
-          <w:sz w:val="24"/>
-          <w:szCs w:val="24"/>
-        </w:rPr>
-      </w:pPr>
-    </w:p>
-    <w:p>
-      <w:pPr>
-        <w:pStyle w:val="Corps"/>
-        <w:ind w:left="750"/>
-        <w:rPr>
-          <w:rFonts w:ascii="Times New Roman" w:eastAsia="Arial Unicode MS" w:hAnsi="Times New Roman" w:cs="Times New Roman"/>
-          <w:sz w:val="24"/>
-          <w:szCs w:val="24"/>
-        </w:rPr>
-      </w:pPr>
-    </w:p>
-    <w:p>
-      <w:pPr>
-        <w:pStyle w:val="Corps"/>
-        <w:ind w:left="750"/>
-        <w:rPr>
-          <w:rFonts w:ascii="Times New Roman" w:eastAsia="Arial Unicode MS" w:hAnsi="Times New Roman" w:cs="Times New Roman"/>
-          <w:sz w:val="24"/>
-          <w:szCs w:val="24"/>
-        </w:rPr>
-      </w:pPr>
-    </w:p>
-    <w:p>
-      <w:pPr>
-        <w:pStyle w:val="Corps"/>
-        <w:ind w:left="750"/>
-        <w:rPr>
-          <w:rFonts w:ascii="Times New Roman" w:eastAsia="Arial Unicode MS" w:hAnsi="Times New Roman" w:cs="Times New Roman"/>
-          <w:sz w:val="24"/>
-          <w:szCs w:val="24"/>
-        </w:rPr>
-      </w:pPr>
-    </w:p>
-    <w:p>
-      <w:pPr>
-        <w:pStyle w:val="Corps"/>
-        <w:ind w:left="750"/>
-        <w:rPr>
-          <w:rFonts w:ascii="Times New Roman" w:eastAsia="Arial Unicode MS" w:hAnsi="Times New Roman" w:cs="Times New Roman"/>
-          <w:sz w:val="24"/>
-          <w:szCs w:val="24"/>
-        </w:rPr>
-      </w:pPr>
-    </w:p>
-    <w:p>
-      <w:pPr>
-        <w:pStyle w:val="Corps"/>
-        <w:ind w:left="750"/>
-        <w:rPr>
-          <w:rFonts w:ascii="Times New Roman" w:eastAsia="Arial Unicode MS" w:hAnsi="Times New Roman" w:cs="Times New Roman"/>
-          <w:sz w:val="24"/>
-          <w:szCs w:val="24"/>
-        </w:rPr>
-      </w:pPr>
-    </w:p>
-    <w:p>
-      <w:pPr>
-        <w:pStyle w:val="Corps"/>
-        <w:ind w:left="750"/>
-        <w:rPr>
-          <w:rFonts w:ascii="Times New Roman" w:eastAsia="Arial Unicode MS" w:hAnsi="Times New Roman" w:cs="Times New Roman"/>
-          <w:sz w:val="24"/>
-          <w:szCs w:val="24"/>
-        </w:rPr>
-      </w:pPr>
-    </w:p>
-    <w:p>
-      <w:pPr>
-        <w:pStyle w:val="Corps"/>
-        <w:ind w:left="750"/>
-        <w:rPr>
-          <w:rFonts w:ascii="Times New Roman" w:eastAsia="Arial Unicode MS" w:hAnsi="Times New Roman" w:cs="Times New Roman"/>
-          <w:sz w:val="24"/>
-          <w:szCs w:val="24"/>
-        </w:rPr>
-      </w:pPr>
-    </w:p>
-    <w:p>
-      <w:pPr>
-        <w:pStyle w:val="Corps"/>
-        <w:ind w:left="750"/>
-        <w:rPr>
-          <w:rFonts w:ascii="Times New Roman" w:eastAsia="Arial Unicode MS" w:hAnsi="Times New Roman" w:cs="Times New Roman"/>
-          <w:sz w:val="24"/>
-          <w:szCs w:val="24"/>
-        </w:rPr>
-      </w:pPr>
-    </w:p>
-    <w:p>
-      <w:pPr>
-        <w:pStyle w:val="Corps"/>
-        <w:ind w:left="750"/>
-        <w:rPr>
-          <w:rFonts w:ascii="Times New Roman" w:eastAsia="Arial Unicode MS" w:hAnsi="Times New Roman" w:cs="Times New Roman"/>
-          <w:sz w:val="24"/>
-          <w:szCs w:val="24"/>
-        </w:rPr>
-      </w:pPr>
-    </w:p>
-    <w:p>
-      <w:pPr>
-        <w:pStyle w:val="Corps"/>
-        <w:ind w:left="750"/>
-        <w:rPr>
-          <w:rFonts w:ascii="Times New Roman" w:eastAsia="Arial Unicode MS" w:hAnsi="Times New Roman" w:cs="Times New Roman"/>
-          <w:sz w:val="24"/>
-          <w:szCs w:val="24"/>
-        </w:rPr>
-      </w:pPr>
-    </w:p>
-    <w:p>
-      <w:pPr>
-        <w:pStyle w:val="Corps"/>
-        <w:ind w:left="750"/>
-        <w:rPr>
-          <w:rFonts w:ascii="Times New Roman" w:eastAsia="Arial Unicode MS" w:hAnsi="Times New Roman" w:cs="Times New Roman"/>
-          <w:sz w:val="24"/>
-          <w:szCs w:val="24"/>
-        </w:rPr>
-      </w:pPr>
-    </w:p>
-    <w:p>
-      <w:pPr>
-        <w:pStyle w:val="Corps"/>
-        <w:ind w:left="750"/>
-        <w:rPr>
-          <w:rFonts w:ascii="Times New Roman" w:eastAsia="Arial Unicode MS" w:hAnsi="Times New Roman" w:cs="Times New Roman"/>
-          <w:sz w:val="24"/>
-          <w:szCs w:val="24"/>
-        </w:rPr>
-      </w:pPr>
-    </w:p>
-    <w:p>
-      <w:pPr>
-        <w:pStyle w:val="Corps"/>
-        <w:ind w:left="750"/>
-        <w:rPr>
-          <w:rFonts w:ascii="Times New Roman" w:eastAsia="Arial Unicode MS" w:hAnsi="Times New Roman" w:cs="Times New Roman"/>
-          <w:sz w:val="24"/>
-          <w:szCs w:val="24"/>
-        </w:rPr>
-      </w:pPr>
-    </w:p>
-    <w:p>
-      <w:pPr>
-        <w:pStyle w:val="Corps"/>
-        <w:ind w:left="750"/>
-        <w:rPr>
-          <w:rFonts w:ascii="Times New Roman" w:eastAsia="Arial Unicode MS" w:hAnsi="Times New Roman" w:cs="Times New Roman"/>
-          <w:sz w:val="24"/>
-          <w:szCs w:val="24"/>
-        </w:rPr>
-      </w:pPr>
-    </w:p>
-    <w:p>
-      <w:pPr>
-        <w:pStyle w:val="Corps"/>
-        <w:ind w:left="750"/>
-        <w:rPr>
-          <w:rFonts w:ascii="Times New Roman" w:eastAsia="Arial Unicode MS" w:hAnsi="Times New Roman" w:cs="Times New Roman"/>
-          <w:sz w:val="24"/>
-          <w:szCs w:val="24"/>
-        </w:rPr>
-      </w:pPr>
-    </w:p>
-    <w:p>
-      <w:pPr>
-        <w:pStyle w:val="Corps"/>
-        <w:ind w:left="750"/>
+        <w:ind w:left="709" w:hanging="284"/>
+        <w:jc w:val="both"/>
+        <w:rPr>
+          <w:rFonts w:ascii="Times New Roman" w:eastAsia="Arial Unicode MS" w:hAnsi="Times New Roman" w:cs="Times New Roman"/>
+          <w:sz w:val="24"/>
+          <w:szCs w:val="24"/>
+        </w:rPr>
+      </w:pPr>
+    </w:p>
+    <w:p>
+      <w:pPr>
+        <w:pStyle w:val="Corps"/>
+        <w:ind w:left="709" w:hanging="284"/>
+        <w:jc w:val="both"/>
+        <w:rPr>
+          <w:rFonts w:ascii="Times New Roman" w:eastAsia="Arial Unicode MS" w:hAnsi="Times New Roman" w:cs="Times New Roman"/>
+          <w:sz w:val="24"/>
+          <w:szCs w:val="24"/>
+        </w:rPr>
+      </w:pPr>
+    </w:p>
+    <w:p>
+      <w:pPr>
+        <w:pStyle w:val="Corps"/>
+        <w:ind w:left="709" w:hanging="284"/>
+        <w:jc w:val="both"/>
+        <w:rPr>
+          <w:rFonts w:ascii="Times New Roman" w:eastAsia="Arial Unicode MS" w:hAnsi="Times New Roman" w:cs="Times New Roman"/>
+          <w:sz w:val="24"/>
+          <w:szCs w:val="24"/>
+        </w:rPr>
+      </w:pPr>
+    </w:p>
+    <w:p>
+      <w:pPr>
+        <w:pStyle w:val="Corps"/>
+        <w:ind w:left="709" w:hanging="284"/>
+        <w:jc w:val="both"/>
+        <w:rPr>
+          <w:rFonts w:ascii="Times New Roman" w:eastAsia="Arial Unicode MS" w:hAnsi="Times New Roman" w:cs="Times New Roman"/>
+          <w:sz w:val="24"/>
+          <w:szCs w:val="24"/>
+        </w:rPr>
+      </w:pPr>
+    </w:p>
+    <w:p>
+      <w:pPr>
+        <w:pStyle w:val="Corps"/>
+        <w:ind w:left="709" w:hanging="284"/>
+        <w:jc w:val="both"/>
+        <w:rPr>
+          <w:rFonts w:ascii="Times New Roman" w:eastAsia="Arial Unicode MS" w:hAnsi="Times New Roman" w:cs="Times New Roman"/>
+          <w:sz w:val="24"/>
+          <w:szCs w:val="24"/>
+        </w:rPr>
+      </w:pPr>
+    </w:p>
+    <w:p>
+      <w:pPr>
+        <w:pStyle w:val="Corps"/>
+        <w:ind w:left="709" w:hanging="284"/>
+        <w:jc w:val="both"/>
+        <w:rPr>
+          <w:rFonts w:ascii="Times New Roman" w:eastAsia="Arial Unicode MS" w:hAnsi="Times New Roman" w:cs="Times New Roman"/>
+          <w:sz w:val="24"/>
+          <w:szCs w:val="24"/>
+        </w:rPr>
+      </w:pPr>
+    </w:p>
+    <w:p>
+      <w:pPr>
+        <w:pStyle w:val="Corps"/>
+        <w:ind w:left="709" w:hanging="284"/>
+        <w:jc w:val="both"/>
+        <w:rPr>
+          <w:rFonts w:ascii="Times New Roman" w:eastAsia="Arial Unicode MS" w:hAnsi="Times New Roman" w:cs="Times New Roman"/>
+          <w:sz w:val="24"/>
+          <w:szCs w:val="24"/>
+        </w:rPr>
+      </w:pPr>
+    </w:p>
+    <w:p>
+      <w:pPr>
+        <w:pStyle w:val="Corps"/>
+        <w:ind w:left="709" w:hanging="284"/>
+        <w:jc w:val="both"/>
+        <w:rPr>
+          <w:rFonts w:ascii="Times New Roman" w:eastAsia="Arial Unicode MS" w:hAnsi="Times New Roman" w:cs="Times New Roman"/>
+          <w:sz w:val="24"/>
+          <w:szCs w:val="24"/>
+        </w:rPr>
+      </w:pPr>
+    </w:p>
+    <w:p>
+      <w:pPr>
+        <w:pStyle w:val="Corps"/>
+        <w:ind w:left="709" w:hanging="284"/>
+        <w:jc w:val="both"/>
+        <w:rPr>
+          <w:rFonts w:ascii="Times New Roman" w:eastAsia="Arial Unicode MS" w:hAnsi="Times New Roman" w:cs="Times New Roman"/>
+          <w:sz w:val="24"/>
+          <w:szCs w:val="24"/>
+        </w:rPr>
+      </w:pPr>
+    </w:p>
+    <w:p>
+      <w:pPr>
+        <w:pStyle w:val="Corps"/>
+        <w:ind w:left="709" w:hanging="284"/>
+        <w:jc w:val="both"/>
+        <w:rPr>
+          <w:rFonts w:ascii="Times New Roman" w:eastAsia="Arial Unicode MS" w:hAnsi="Times New Roman" w:cs="Times New Roman"/>
+          <w:sz w:val="24"/>
+          <w:szCs w:val="24"/>
+        </w:rPr>
+      </w:pPr>
+    </w:p>
+    <w:p>
+      <w:pPr>
+        <w:pStyle w:val="Corps"/>
+        <w:ind w:left="709" w:hanging="284"/>
+        <w:jc w:val="both"/>
+        <w:rPr>
+          <w:rFonts w:ascii="Times New Roman" w:eastAsia="Arial Unicode MS" w:hAnsi="Times New Roman" w:cs="Times New Roman"/>
+          <w:sz w:val="24"/>
+          <w:szCs w:val="24"/>
+        </w:rPr>
+      </w:pPr>
+    </w:p>
+    <w:p>
+      <w:pPr>
+        <w:pStyle w:val="Corps"/>
+        <w:ind w:left="709" w:hanging="284"/>
+        <w:jc w:val="both"/>
+        <w:rPr>
+          <w:rFonts w:ascii="Times New Roman" w:eastAsia="Arial Unicode MS" w:hAnsi="Times New Roman" w:cs="Times New Roman"/>
+          <w:sz w:val="24"/>
+          <w:szCs w:val="24"/>
+        </w:rPr>
+      </w:pPr>
+    </w:p>
+    <w:p>
+      <w:pPr>
+        <w:pStyle w:val="Corps"/>
+        <w:ind w:left="709" w:hanging="284"/>
+        <w:jc w:val="both"/>
+        <w:rPr>
+          <w:rFonts w:ascii="Times New Roman" w:eastAsia="Arial Unicode MS" w:hAnsi="Times New Roman" w:cs="Times New Roman"/>
+          <w:sz w:val="24"/>
+          <w:szCs w:val="24"/>
+        </w:rPr>
+      </w:pPr>
+    </w:p>
+    <w:p>
+      <w:pPr>
+        <w:pStyle w:val="Corps"/>
+        <w:ind w:left="709" w:hanging="284"/>
+        <w:jc w:val="both"/>
+        <w:rPr>
+          <w:rFonts w:ascii="Times New Roman" w:eastAsia="Arial Unicode MS" w:hAnsi="Times New Roman" w:cs="Times New Roman"/>
+          <w:sz w:val="24"/>
+          <w:szCs w:val="24"/>
+        </w:rPr>
+      </w:pPr>
+    </w:p>
+    <w:p>
+      <w:pPr>
+        <w:pStyle w:val="Corps"/>
+        <w:ind w:left="709" w:hanging="284"/>
+        <w:jc w:val="both"/>
+        <w:rPr>
+          <w:rFonts w:ascii="Times New Roman" w:eastAsia="Arial Unicode MS" w:hAnsi="Times New Roman" w:cs="Times New Roman"/>
+          <w:sz w:val="24"/>
+          <w:szCs w:val="24"/>
+        </w:rPr>
+      </w:pPr>
+    </w:p>
+    <w:p>
+      <w:pPr>
+        <w:pStyle w:val="Corps"/>
+        <w:ind w:left="709" w:hanging="284"/>
+        <w:jc w:val="both"/>
+        <w:rPr>
+          <w:rFonts w:ascii="Times New Roman" w:eastAsia="Arial Unicode MS" w:hAnsi="Times New Roman" w:cs="Times New Roman"/>
+          <w:sz w:val="24"/>
+          <w:szCs w:val="24"/>
+        </w:rPr>
+      </w:pPr>
+    </w:p>
+    <w:p>
+      <w:pPr>
+        <w:pStyle w:val="Corps"/>
+        <w:ind w:left="709" w:hanging="284"/>
+        <w:jc w:val="both"/>
+        <w:rPr>
+          <w:rFonts w:ascii="Times New Roman" w:eastAsia="Arial Unicode MS" w:hAnsi="Times New Roman" w:cs="Times New Roman"/>
+          <w:sz w:val="24"/>
+          <w:szCs w:val="24"/>
+        </w:rPr>
+      </w:pPr>
+    </w:p>
+    <w:p>
+      <w:pPr>
+        <w:pStyle w:val="Corps"/>
+        <w:ind w:left="709" w:hanging="284"/>
+        <w:jc w:val="both"/>
+        <w:rPr>
+          <w:rFonts w:ascii="Times New Roman" w:eastAsia="Arial Unicode MS" w:hAnsi="Times New Roman" w:cs="Times New Roman"/>
+          <w:sz w:val="24"/>
+          <w:szCs w:val="24"/>
+        </w:rPr>
+      </w:pPr>
+    </w:p>
+    <w:p>
+      <w:pPr>
+        <w:pStyle w:val="Corps"/>
+        <w:ind w:left="709" w:hanging="284"/>
+        <w:jc w:val="both"/>
+        <w:rPr>
+          <w:rFonts w:ascii="Times New Roman" w:eastAsia="Arial Unicode MS" w:hAnsi="Times New Roman" w:cs="Times New Roman"/>
+          <w:sz w:val="24"/>
+          <w:szCs w:val="24"/>
+        </w:rPr>
+      </w:pPr>
+    </w:p>
+    <w:p>
+      <w:pPr>
+        <w:pStyle w:val="Corps"/>
+        <w:ind w:left="709" w:hanging="284"/>
+        <w:jc w:val="both"/>
+        <w:rPr>
+          <w:rFonts w:ascii="Times New Roman" w:eastAsia="Arial Unicode MS" w:hAnsi="Times New Roman" w:cs="Times New Roman"/>
+          <w:sz w:val="24"/>
+          <w:szCs w:val="24"/>
+        </w:rPr>
+      </w:pPr>
+    </w:p>
+    <w:p>
+      <w:pPr>
+        <w:pStyle w:val="Corps"/>
+        <w:ind w:left="709" w:hanging="284"/>
+        <w:jc w:val="both"/>
+        <w:rPr>
+          <w:rFonts w:ascii="Times New Roman" w:eastAsia="Arial Unicode MS" w:hAnsi="Times New Roman" w:cs="Times New Roman"/>
+          <w:sz w:val="24"/>
+          <w:szCs w:val="24"/>
+        </w:rPr>
+      </w:pPr>
+    </w:p>
+    <w:p>
+      <w:pPr>
+        <w:pStyle w:val="Corps"/>
+        <w:ind w:left="709" w:hanging="284"/>
+        <w:jc w:val="both"/>
+        <w:rPr>
+          <w:rFonts w:ascii="Times New Roman" w:eastAsia="Arial Unicode MS" w:hAnsi="Times New Roman" w:cs="Times New Roman"/>
+          <w:sz w:val="24"/>
+          <w:szCs w:val="24"/>
+        </w:rPr>
+      </w:pPr>
+    </w:p>
+    <w:p>
+      <w:pPr>
+        <w:pStyle w:val="Corps"/>
+        <w:ind w:left="709" w:hanging="284"/>
+        <w:jc w:val="both"/>
+        <w:rPr>
+          <w:rFonts w:ascii="Times New Roman" w:eastAsia="Arial Unicode MS" w:hAnsi="Times New Roman" w:cs="Times New Roman"/>
+          <w:sz w:val="24"/>
+          <w:szCs w:val="24"/>
+        </w:rPr>
+      </w:pPr>
+    </w:p>
+    <w:p>
+      <w:pPr>
+        <w:pStyle w:val="Corps"/>
+        <w:ind w:left="709" w:hanging="284"/>
+        <w:jc w:val="both"/>
+        <w:rPr>
+          <w:rFonts w:ascii="Times New Roman" w:eastAsia="Arial Unicode MS" w:hAnsi="Times New Roman" w:cs="Times New Roman"/>
+          <w:sz w:val="24"/>
+          <w:szCs w:val="24"/>
+        </w:rPr>
+      </w:pPr>
+    </w:p>
+    <w:p>
+      <w:pPr>
+        <w:pStyle w:val="Corps"/>
+        <w:ind w:left="709" w:hanging="284"/>
+        <w:jc w:val="both"/>
+        <w:rPr>
+          <w:rFonts w:ascii="Times New Roman" w:eastAsia="Arial Unicode MS" w:hAnsi="Times New Roman" w:cs="Times New Roman"/>
+          <w:sz w:val="24"/>
+          <w:szCs w:val="24"/>
+        </w:rPr>
+      </w:pPr>
+    </w:p>
+    <w:p>
+      <w:pPr>
+        <w:pStyle w:val="Corps"/>
+        <w:ind w:left="709" w:hanging="284"/>
+        <w:jc w:val="both"/>
+        <w:rPr>
+          <w:rFonts w:ascii="Times New Roman" w:eastAsia="Arial Unicode MS" w:hAnsi="Times New Roman" w:cs="Times New Roman"/>
+          <w:sz w:val="24"/>
+          <w:szCs w:val="24"/>
+        </w:rPr>
+      </w:pPr>
+    </w:p>
+    <w:p>
+      <w:pPr>
+        <w:pStyle w:val="Corps"/>
+        <w:ind w:left="709" w:hanging="284"/>
+        <w:jc w:val="both"/>
         <w:rPr>
           <w:rFonts w:ascii="Times New Roman" w:eastAsia="Arial Unicode MS" w:hAnsi="Times New Roman" w:cs="Times New Roman"/>
           <w:sz w:val="24"/>
@@ -5560,6 +5721,8 @@
           <w:ilvl w:val="0"/>
           <w:numId w:val="9"/>
         </w:numPr>
+        <w:ind w:left="709" w:hanging="284"/>
+        <w:jc w:val="both"/>
         <w:rPr>
           <w:rFonts w:ascii="Times New Roman" w:eastAsia="Arial Unicode MS" w:hAnsi="Times New Roman" w:cs="Times New Roman"/>
           <w:sz w:val="24"/>
@@ -5586,7 +5749,8 @@
     <w:p>
       <w:pPr>
         <w:pStyle w:val="Corps"/>
-        <w:ind w:left="750"/>
+        <w:ind w:left="709" w:hanging="284"/>
+        <w:jc w:val="both"/>
         <w:rPr>
           <w:rFonts w:ascii="Times New Roman" w:eastAsia="Arial Unicode MS" w:hAnsi="Times New Roman" w:cs="Times New Roman"/>
           <w:sz w:val="24"/>
@@ -5679,6 +5843,8 @@
           <w:ilvl w:val="0"/>
           <w:numId w:val="9"/>
         </w:numPr>
+        <w:ind w:left="709" w:hanging="284"/>
+        <w:jc w:val="both"/>
         <w:rPr>
           <w:rFonts w:ascii="Times New Roman" w:eastAsia="Arial Unicode MS" w:hAnsi="Times New Roman" w:cs="Times New Roman"/>
           <w:sz w:val="24"/>
@@ -5783,6 +5949,8 @@
     </w:p>
     <w:p>
       <w:pPr>
+        <w:ind w:left="709" w:hanging="284"/>
+        <w:jc w:val="both"/>
         <w:rPr>
           <w:rFonts w:ascii="Times New Roman" w:eastAsia="Arial Unicode MS" w:hAnsi="Times New Roman" w:cs="Times New Roman"/>
           <w:sz w:val="24"/>
@@ -5797,6 +5965,8 @@
           <w:ilvl w:val="0"/>
           <w:numId w:val="9"/>
         </w:numPr>
+        <w:ind w:left="709" w:hanging="284"/>
+        <w:jc w:val="both"/>
         <w:rPr>
           <w:rFonts w:ascii="Times New Roman" w:eastAsia="Arial Unicode MS" w:hAnsi="Times New Roman" w:cs="Times New Roman"/>
           <w:sz w:val="24"/>
@@ -5815,7 +5985,8 @@
     <w:p>
       <w:pPr>
         <w:pStyle w:val="Corps"/>
-        <w:ind w:left="750"/>
+        <w:ind w:left="709" w:hanging="284"/>
+        <w:jc w:val="both"/>
         <w:rPr>
           <w:rFonts w:ascii="Times New Roman" w:eastAsia="Arial Unicode MS" w:hAnsi="Times New Roman" w:cs="Times New Roman"/>
           <w:sz w:val="24"/>
@@ -5904,6 +6075,8 @@
     <w:p>
       <w:pPr>
         <w:pStyle w:val="Paragraphedeliste"/>
+        <w:ind w:left="709" w:hanging="284"/>
+        <w:jc w:val="both"/>
         <w:rPr>
           <w:rFonts w:ascii="Times New Roman" w:eastAsia="Arial Unicode MS" w:hAnsi="Times New Roman" w:cs="Times New Roman"/>
           <w:sz w:val="24"/>
@@ -5918,6 +6091,8 @@
           <w:ilvl w:val="0"/>
           <w:numId w:val="9"/>
         </w:numPr>
+        <w:ind w:left="709" w:hanging="284"/>
+        <w:jc w:val="both"/>
         <w:rPr>
           <w:rFonts w:ascii="Times New Roman" w:eastAsia="Arial Unicode MS" w:hAnsi="Times New Roman" w:cs="Times New Roman"/>
           <w:sz w:val="24"/>
@@ -5936,7 +6111,8 @@
     <w:p>
       <w:pPr>
         <w:pStyle w:val="Corps"/>
-        <w:ind w:left="750"/>
+        <w:ind w:left="709" w:hanging="284"/>
+        <w:jc w:val="both"/>
         <w:rPr>
           <w:rFonts w:ascii="Times New Roman" w:eastAsia="Arial Unicode MS" w:hAnsi="Times New Roman" w:cs="Times New Roman"/>
           <w:sz w:val="24"/>
@@ -6025,15 +6201,19 @@
     <w:p>
       <w:pPr>
         <w:pStyle w:val="Corps"/>
-        <w:rPr>
-          <w:rFonts w:ascii="Times New Roman" w:eastAsia="Arial Unicode MS" w:hAnsi="Times New Roman" w:cs="Times New Roman"/>
-          <w:sz w:val="24"/>
-          <w:szCs w:val="24"/>
-        </w:rPr>
-      </w:pPr>
-    </w:p>
-    <w:p>
-      <w:pPr>
+        <w:ind w:left="284" w:hanging="284"/>
+        <w:jc w:val="both"/>
+        <w:rPr>
+          <w:rFonts w:ascii="Times New Roman" w:eastAsia="Arial Unicode MS" w:hAnsi="Times New Roman" w:cs="Times New Roman"/>
+          <w:sz w:val="24"/>
+          <w:szCs w:val="24"/>
+        </w:rPr>
+      </w:pPr>
+    </w:p>
+    <w:p>
+      <w:pPr>
+        <w:ind w:left="284" w:hanging="284"/>
+        <w:jc w:val="both"/>
         <w:rPr>
           <w:rFonts w:ascii="Times New Roman" w:eastAsia="Arial Unicode MS" w:hAnsi="Times New Roman" w:cs="Times New Roman"/>
           <w:sz w:val="28"/>
@@ -6050,11 +6230,12 @@
     <w:p>
       <w:pPr>
         <w:pStyle w:val="Titre1"/>
+        <w:jc w:val="both"/>
         <w:rPr>
           <w:rFonts w:cs="Times New Roman"/>
         </w:rPr>
       </w:pPr>
-      <w:bookmarkStart w:id="11" w:name="_Toc14233330"/>
+      <w:bookmarkStart w:id="11" w:name="_Toc14323210"/>
       <w:r>
         <w:rPr>
           <w:rFonts w:eastAsia="Arial Unicode MS" w:cs="Times New Roman"/>
@@ -6077,6 +6258,7 @@
           <w:ilvl w:val="0"/>
           <w:numId w:val="14"/>
         </w:numPr>
+        <w:jc w:val="both"/>
         <w:rPr>
           <w:rFonts w:eastAsia="Arial Unicode MS" w:cs="Times New Roman"/>
         </w:rPr>
@@ -6087,12 +6269,18 @@
         </w:rPr>
         <w:t xml:space="preserve"> </w:t>
       </w:r>
-      <w:bookmarkStart w:id="12" w:name="_Toc14233331"/>
+      <w:bookmarkStart w:id="12" w:name="_Toc14323211"/>
       <w:r>
         <w:rPr>
           <w:rFonts w:eastAsia="Arial Unicode MS" w:cs="Times New Roman"/>
         </w:rPr>
-        <w:t>Le contenu de votre site</w:t>
+        <w:t xml:space="preserve">Le contenu </w:t>
+      </w:r>
+      <w:r>
+        <w:rPr>
+          <w:rFonts w:eastAsia="Arial Unicode MS" w:cs="Times New Roman"/>
+        </w:rPr>
+        <w:t>de l’application</w:t>
       </w:r>
       <w:bookmarkEnd w:id="12"/>
       <w:r>
@@ -6106,17 +6294,18 @@
       <w:pPr>
         <w:pStyle w:val="Corps"/>
         <w:ind w:firstLine="390"/>
-        <w:rPr>
-          <w:rFonts w:ascii="Times New Roman" w:eastAsia="Arial Unicode MS" w:hAnsi="Times New Roman" w:cs="Times New Roman"/>
-          <w:sz w:val="24"/>
-          <w:szCs w:val="24"/>
-        </w:rPr>
-      </w:pPr>
-    </w:p>
-    <w:p>
-      <w:pPr>
-        <w:pStyle w:val="Corps"/>
-        <w:ind w:left="390"/>
+        <w:jc w:val="both"/>
+        <w:rPr>
+          <w:rFonts w:ascii="Times New Roman" w:eastAsia="Arial Unicode MS" w:hAnsi="Times New Roman" w:cs="Times New Roman"/>
+          <w:sz w:val="24"/>
+          <w:szCs w:val="24"/>
+        </w:rPr>
+      </w:pPr>
+    </w:p>
+    <w:p>
+      <w:pPr>
+        <w:pStyle w:val="Corps"/>
+        <w:jc w:val="both"/>
         <w:rPr>
           <w:rFonts w:ascii="Times New Roman" w:eastAsia="Arial Unicode MS" w:hAnsi="Times New Roman" w:cs="Times New Roman"/>
           <w:sz w:val="24"/>
@@ -6255,7 +6444,7 @@
     <w:p>
       <w:pPr>
         <w:pStyle w:val="Corps"/>
-        <w:ind w:left="390"/>
+        <w:jc w:val="both"/>
         <w:rPr>
           <w:rFonts w:ascii="Times New Roman" w:eastAsia="Arial Unicode MS" w:hAnsi="Times New Roman" w:cs="Times New Roman"/>
           <w:sz w:val="24"/>
@@ -6282,18 +6471,18 @@
     <w:p>
       <w:pPr>
         <w:pStyle w:val="Corps"/>
-        <w:ind w:left="390"/>
-        <w:rPr>
-          <w:rFonts w:ascii="Times New Roman" w:eastAsia="Arial Unicode MS" w:hAnsi="Times New Roman" w:cs="Times New Roman"/>
-          <w:sz w:val="24"/>
-          <w:szCs w:val="24"/>
-        </w:rPr>
-      </w:pPr>
-    </w:p>
-    <w:p>
-      <w:pPr>
-        <w:pStyle w:val="Corps"/>
-        <w:ind w:left="390"/>
+        <w:jc w:val="both"/>
+        <w:rPr>
+          <w:rFonts w:ascii="Times New Roman" w:eastAsia="Arial Unicode MS" w:hAnsi="Times New Roman" w:cs="Times New Roman"/>
+          <w:sz w:val="24"/>
+          <w:szCs w:val="24"/>
+        </w:rPr>
+      </w:pPr>
+    </w:p>
+    <w:p>
+      <w:pPr>
+        <w:pStyle w:val="Corps"/>
+        <w:jc w:val="both"/>
         <w:rPr>
           <w:rFonts w:ascii="Times New Roman" w:eastAsia="Arial Unicode MS" w:hAnsi="Times New Roman" w:cs="Times New Roman"/>
           <w:sz w:val="24"/>
@@ -6312,18 +6501,18 @@
     <w:p>
       <w:pPr>
         <w:pStyle w:val="Corps"/>
-        <w:ind w:left="390"/>
-        <w:rPr>
-          <w:rFonts w:ascii="Times New Roman" w:eastAsia="Arial Unicode MS" w:hAnsi="Times New Roman" w:cs="Times New Roman"/>
-          <w:sz w:val="24"/>
-          <w:szCs w:val="24"/>
-        </w:rPr>
-      </w:pPr>
-    </w:p>
-    <w:p>
-      <w:pPr>
-        <w:pStyle w:val="Corps"/>
-        <w:ind w:left="390"/>
+        <w:jc w:val="both"/>
+        <w:rPr>
+          <w:rFonts w:ascii="Times New Roman" w:eastAsia="Arial Unicode MS" w:hAnsi="Times New Roman" w:cs="Times New Roman"/>
+          <w:sz w:val="24"/>
+          <w:szCs w:val="24"/>
+        </w:rPr>
+      </w:pPr>
+    </w:p>
+    <w:p>
+      <w:pPr>
+        <w:pStyle w:val="Corps"/>
+        <w:jc w:val="both"/>
         <w:rPr>
           <w:rFonts w:ascii="Times New Roman" w:eastAsia="Arial Unicode MS" w:hAnsi="Times New Roman" w:cs="Times New Roman"/>
           <w:sz w:val="24"/>
@@ -6346,6 +6535,8 @@
           <w:ilvl w:val="0"/>
           <w:numId w:val="9"/>
         </w:numPr>
+        <w:ind w:left="709" w:hanging="284"/>
+        <w:jc w:val="both"/>
         <w:rPr>
           <w:rFonts w:ascii="Times New Roman" w:eastAsia="Arial Unicode MS" w:hAnsi="Times New Roman" w:cs="Times New Roman"/>
           <w:sz w:val="24"/>
@@ -6384,6 +6575,8 @@
           <w:ilvl w:val="0"/>
           <w:numId w:val="9"/>
         </w:numPr>
+        <w:ind w:left="709" w:hanging="284"/>
+        <w:jc w:val="both"/>
         <w:rPr>
           <w:rFonts w:ascii="Times New Roman" w:eastAsia="Arial Unicode MS" w:hAnsi="Times New Roman" w:cs="Times New Roman"/>
           <w:sz w:val="24"/>
@@ -6406,6 +6599,8 @@
           <w:ilvl w:val="0"/>
           <w:numId w:val="9"/>
         </w:numPr>
+        <w:ind w:left="709" w:hanging="284"/>
+        <w:jc w:val="both"/>
         <w:rPr>
           <w:rFonts w:ascii="Times New Roman" w:eastAsia="Arial Unicode MS" w:hAnsi="Times New Roman" w:cs="Times New Roman"/>
           <w:sz w:val="24"/>
@@ -6428,6 +6623,8 @@
           <w:ilvl w:val="0"/>
           <w:numId w:val="9"/>
         </w:numPr>
+        <w:ind w:left="709" w:hanging="284"/>
+        <w:jc w:val="both"/>
         <w:rPr>
           <w:rFonts w:ascii="Times New Roman" w:eastAsia="Arial Unicode MS" w:hAnsi="Times New Roman" w:cs="Times New Roman"/>
           <w:sz w:val="24"/>
@@ -6450,6 +6647,8 @@
           <w:ilvl w:val="0"/>
           <w:numId w:val="9"/>
         </w:numPr>
+        <w:ind w:left="709" w:hanging="284"/>
+        <w:jc w:val="both"/>
         <w:rPr>
           <w:rFonts w:ascii="Times New Roman" w:eastAsia="Arial Unicode MS" w:hAnsi="Times New Roman" w:cs="Times New Roman"/>
           <w:sz w:val="24"/>
@@ -6472,6 +6671,8 @@
           <w:ilvl w:val="0"/>
           <w:numId w:val="9"/>
         </w:numPr>
+        <w:ind w:left="709" w:hanging="284"/>
+        <w:jc w:val="both"/>
         <w:rPr>
           <w:rFonts w:ascii="Times New Roman" w:eastAsia="Arial Unicode MS" w:hAnsi="Times New Roman" w:cs="Times New Roman"/>
           <w:sz w:val="24"/>
@@ -6494,6 +6695,8 @@
           <w:ilvl w:val="0"/>
           <w:numId w:val="9"/>
         </w:numPr>
+        <w:ind w:left="709" w:hanging="284"/>
+        <w:jc w:val="both"/>
         <w:rPr>
           <w:rFonts w:ascii="Times New Roman" w:eastAsia="Arial Unicode MS" w:hAnsi="Times New Roman" w:cs="Times New Roman"/>
           <w:sz w:val="24"/>
@@ -6516,6 +6719,8 @@
           <w:ilvl w:val="0"/>
           <w:numId w:val="9"/>
         </w:numPr>
+        <w:ind w:left="709" w:hanging="284"/>
+        <w:jc w:val="both"/>
         <w:rPr>
           <w:rFonts w:ascii="Times New Roman" w:eastAsia="Arial Unicode MS" w:hAnsi="Times New Roman" w:cs="Times New Roman"/>
           <w:sz w:val="24"/>
@@ -6538,6 +6743,8 @@
           <w:ilvl w:val="0"/>
           <w:numId w:val="9"/>
         </w:numPr>
+        <w:ind w:left="709" w:hanging="284"/>
+        <w:jc w:val="both"/>
         <w:rPr>
           <w:rFonts w:ascii="Times New Roman" w:eastAsia="Arial Unicode MS" w:hAnsi="Times New Roman" w:cs="Times New Roman"/>
           <w:sz w:val="24"/>
@@ -6556,18 +6763,19 @@
     <w:p>
       <w:pPr>
         <w:pStyle w:val="Corps"/>
-        <w:ind w:left="390"/>
-        <w:rPr>
-          <w:rFonts w:ascii="Times New Roman" w:eastAsia="Arial Unicode MS" w:hAnsi="Times New Roman" w:cs="Times New Roman"/>
-          <w:sz w:val="24"/>
-          <w:szCs w:val="24"/>
-        </w:rPr>
-      </w:pPr>
-    </w:p>
-    <w:p>
-      <w:pPr>
-        <w:pStyle w:val="Corps"/>
-        <w:ind w:left="390"/>
+        <w:ind w:left="284" w:hanging="284"/>
+        <w:jc w:val="both"/>
+        <w:rPr>
+          <w:rFonts w:ascii="Times New Roman" w:eastAsia="Arial Unicode MS" w:hAnsi="Times New Roman" w:cs="Times New Roman"/>
+          <w:sz w:val="24"/>
+          <w:szCs w:val="24"/>
+        </w:rPr>
+      </w:pPr>
+    </w:p>
+    <w:p>
+      <w:pPr>
+        <w:pStyle w:val="Corps"/>
+        <w:jc w:val="both"/>
         <w:rPr>
           <w:rFonts w:ascii="Times New Roman" w:eastAsia="Arial Unicode MS" w:hAnsi="Times New Roman" w:cs="Times New Roman"/>
           <w:sz w:val="24"/>
@@ -6586,6 +6794,7 @@
     <w:p>
       <w:pPr>
         <w:pStyle w:val="Corps"/>
+        <w:jc w:val="both"/>
         <w:rPr>
           <w:rFonts w:ascii="Times New Roman" w:hAnsi="Times New Roman" w:cs="Times New Roman"/>
           <w:sz w:val="28"/>
@@ -6596,11 +6805,12 @@
     <w:p>
       <w:pPr>
         <w:pStyle w:val="Titre2"/>
+        <w:jc w:val="both"/>
         <w:rPr>
           <w:rFonts w:eastAsia="Arial Unicode MS" w:cs="Times New Roman"/>
         </w:rPr>
       </w:pPr>
-      <w:bookmarkStart w:id="13" w:name="_Toc14233332"/>
+      <w:bookmarkStart w:id="13" w:name="_Toc14323212"/>
       <w:r>
         <w:rPr>
           <w:rFonts w:eastAsia="Arial Unicode MS" w:cs="Times New Roman"/>
@@ -6618,184 +6828,201 @@
     <w:p>
       <w:pPr>
         <w:pStyle w:val="Corps"/>
+        <w:jc w:val="both"/>
+        <w:rPr>
+          <w:rFonts w:ascii="Times New Roman" w:hAnsi="Times New Roman" w:cs="Times New Roman"/>
+          <w:sz w:val="24"/>
+          <w:szCs w:val="24"/>
+        </w:rPr>
+      </w:pPr>
+      <w:r>
+        <w:rPr>
+          <w:rFonts w:ascii="Times New Roman" w:hAnsi="Times New Roman" w:cs="Times New Roman"/>
+          <w:sz w:val="24"/>
+          <w:szCs w:val="24"/>
+        </w:rPr>
+        <w:t>L</w:t>
+      </w:r>
+      <w:r>
+        <w:rPr>
+          <w:rFonts w:ascii="Times New Roman" w:hAnsi="Times New Roman" w:cs="Times New Roman"/>
+          <w:sz w:val="24"/>
+          <w:szCs w:val="24"/>
+        </w:rPr>
+        <w:t xml:space="preserve">’hébergement du site sera en local dans un premier temps. </w:t>
+      </w:r>
+    </w:p>
+    <w:p>
+      <w:pPr>
+        <w:pStyle w:val="Corps"/>
+        <w:jc w:val="both"/>
+        <w:rPr>
+          <w:rFonts w:ascii="Times New Roman" w:hAnsi="Times New Roman" w:cs="Times New Roman"/>
+          <w:sz w:val="24"/>
+          <w:szCs w:val="24"/>
+        </w:rPr>
+      </w:pPr>
+      <w:r>
+        <w:rPr>
+          <w:rFonts w:ascii="Times New Roman" w:hAnsi="Times New Roman" w:cs="Times New Roman"/>
+          <w:sz w:val="24"/>
+          <w:szCs w:val="24"/>
+        </w:rPr>
+        <w:t>Le site doit être responsive, car il doit pouvoir être utilisé sur des terminaux différents (téléphone, tablette, ordinateur…).</w:t>
+      </w:r>
+    </w:p>
+    <w:p>
+      <w:pPr>
+        <w:pStyle w:val="Corps"/>
+        <w:jc w:val="both"/>
+        <w:rPr>
+          <w:rFonts w:ascii="Times New Roman" w:hAnsi="Times New Roman" w:cs="Times New Roman"/>
+          <w:sz w:val="24"/>
+          <w:szCs w:val="24"/>
+        </w:rPr>
+      </w:pPr>
+      <w:r>
+        <w:rPr>
+          <w:rFonts w:ascii="Times New Roman" w:hAnsi="Times New Roman" w:cs="Times New Roman"/>
+          <w:sz w:val="24"/>
+          <w:szCs w:val="24"/>
+        </w:rPr>
+        <w:t xml:space="preserve">Les technologies à utiliser sont le </w:t>
+      </w:r>
+      <w:proofErr w:type="spellStart"/>
+      <w:r>
+        <w:rPr>
+          <w:rFonts w:ascii="Times New Roman" w:hAnsi="Times New Roman" w:cs="Times New Roman"/>
+          <w:sz w:val="24"/>
+          <w:szCs w:val="24"/>
+        </w:rPr>
+        <w:t>framework</w:t>
+      </w:r>
+      <w:proofErr w:type="spellEnd"/>
+      <w:r>
+        <w:rPr>
+          <w:rFonts w:ascii="Times New Roman" w:hAnsi="Times New Roman" w:cs="Times New Roman"/>
+          <w:sz w:val="24"/>
+          <w:szCs w:val="24"/>
+        </w:rPr>
+        <w:t xml:space="preserve"> </w:t>
+      </w:r>
+      <w:proofErr w:type="spellStart"/>
+      <w:r>
+        <w:rPr>
+          <w:rFonts w:ascii="Times New Roman" w:hAnsi="Times New Roman" w:cs="Times New Roman"/>
+          <w:sz w:val="24"/>
+          <w:szCs w:val="24"/>
+        </w:rPr>
+        <w:t>Angular</w:t>
+      </w:r>
+      <w:proofErr w:type="spellEnd"/>
+      <w:r>
+        <w:rPr>
+          <w:rFonts w:ascii="Times New Roman" w:hAnsi="Times New Roman" w:cs="Times New Roman"/>
+          <w:sz w:val="24"/>
+          <w:szCs w:val="24"/>
+        </w:rPr>
+        <w:t xml:space="preserve"> </w:t>
+      </w:r>
+      <w:r>
+        <w:rPr>
+          <w:rFonts w:ascii="Times New Roman" w:hAnsi="Times New Roman" w:cs="Times New Roman"/>
+          <w:sz w:val="24"/>
+          <w:szCs w:val="24"/>
+        </w:rPr>
+        <w:t>7</w:t>
+      </w:r>
+      <w:r>
+        <w:rPr>
+          <w:rFonts w:ascii="Times New Roman" w:hAnsi="Times New Roman" w:cs="Times New Roman"/>
+          <w:sz w:val="24"/>
+          <w:szCs w:val="24"/>
+        </w:rPr>
+        <w:t xml:space="preserve"> coté front</w:t>
+      </w:r>
+      <w:r>
+        <w:rPr>
+          <w:rFonts w:ascii="Times New Roman" w:hAnsi="Times New Roman" w:cs="Times New Roman"/>
+          <w:sz w:val="24"/>
+          <w:szCs w:val="24"/>
+        </w:rPr>
+        <w:t xml:space="preserve">, </w:t>
+      </w:r>
+      <w:r>
+        <w:rPr>
+          <w:rFonts w:ascii="Times New Roman" w:hAnsi="Times New Roman" w:cs="Times New Roman"/>
+          <w:sz w:val="24"/>
+          <w:szCs w:val="24"/>
+        </w:rPr>
+        <w:t xml:space="preserve">le serveur </w:t>
+      </w:r>
+      <w:proofErr w:type="spellStart"/>
+      <w:r>
+        <w:rPr>
+          <w:rFonts w:ascii="Times New Roman" w:hAnsi="Times New Roman" w:cs="Times New Roman"/>
+          <w:sz w:val="24"/>
+          <w:szCs w:val="24"/>
+        </w:rPr>
+        <w:t>NodeJs</w:t>
+      </w:r>
+      <w:proofErr w:type="spellEnd"/>
+      <w:r>
+        <w:rPr>
+          <w:rFonts w:ascii="Times New Roman" w:hAnsi="Times New Roman" w:cs="Times New Roman"/>
+          <w:sz w:val="24"/>
+          <w:szCs w:val="24"/>
+        </w:rPr>
+        <w:t>/Express</w:t>
+      </w:r>
+      <w:r>
+        <w:rPr>
+          <w:rFonts w:ascii="Times New Roman" w:hAnsi="Times New Roman" w:cs="Times New Roman"/>
+          <w:sz w:val="24"/>
+          <w:szCs w:val="24"/>
+        </w:rPr>
+        <w:t xml:space="preserve">, la base de </w:t>
+      </w:r>
+      <w:r>
+        <w:rPr>
+          <w:rFonts w:ascii="Times New Roman" w:hAnsi="Times New Roman" w:cs="Times New Roman"/>
+          <w:sz w:val="24"/>
+          <w:szCs w:val="24"/>
+        </w:rPr>
+        <w:t>données</w:t>
+      </w:r>
+      <w:r>
+        <w:rPr>
+          <w:rFonts w:ascii="Times New Roman" w:hAnsi="Times New Roman" w:cs="Times New Roman"/>
+          <w:sz w:val="24"/>
+          <w:szCs w:val="24"/>
+        </w:rPr>
+        <w:t xml:space="preserve"> </w:t>
+      </w:r>
+      <w:proofErr w:type="spellStart"/>
+      <w:r>
+        <w:rPr>
+          <w:rFonts w:ascii="Times New Roman" w:hAnsi="Times New Roman" w:cs="Times New Roman"/>
+          <w:sz w:val="24"/>
+          <w:szCs w:val="24"/>
+        </w:rPr>
+        <w:t>MySql</w:t>
+      </w:r>
+      <w:proofErr w:type="spellEnd"/>
+      <w:r>
+        <w:rPr>
+          <w:rFonts w:ascii="Times New Roman" w:hAnsi="Times New Roman" w:cs="Times New Roman"/>
+          <w:sz w:val="24"/>
+          <w:szCs w:val="24"/>
+        </w:rPr>
+        <w:t>.</w:t>
+      </w:r>
+    </w:p>
+    <w:p>
+      <w:pPr>
+        <w:pStyle w:val="Corps"/>
         <w:ind w:left="390"/>
-        <w:rPr>
-          <w:rFonts w:ascii="Times New Roman" w:hAnsi="Times New Roman" w:cs="Times New Roman"/>
-          <w:sz w:val="24"/>
-          <w:szCs w:val="24"/>
-        </w:rPr>
-      </w:pPr>
-      <w:r>
-        <w:rPr>
-          <w:rFonts w:ascii="Times New Roman" w:hAnsi="Times New Roman" w:cs="Times New Roman"/>
-          <w:sz w:val="24"/>
-          <w:szCs w:val="24"/>
-        </w:rPr>
-        <w:t>L</w:t>
-      </w:r>
-      <w:r>
-        <w:rPr>
-          <w:rFonts w:ascii="Times New Roman" w:hAnsi="Times New Roman" w:cs="Times New Roman"/>
-          <w:sz w:val="24"/>
-          <w:szCs w:val="24"/>
-        </w:rPr>
-        <w:t xml:space="preserve">’hébergement du site sera en local dans un premier temps. </w:t>
-      </w:r>
-    </w:p>
-    <w:p>
-      <w:pPr>
-        <w:pStyle w:val="Corps"/>
-        <w:ind w:left="390"/>
-        <w:rPr>
-          <w:rFonts w:ascii="Times New Roman" w:hAnsi="Times New Roman" w:cs="Times New Roman"/>
-          <w:sz w:val="24"/>
-          <w:szCs w:val="24"/>
-        </w:rPr>
-      </w:pPr>
-      <w:r>
-        <w:rPr>
-          <w:rFonts w:ascii="Times New Roman" w:hAnsi="Times New Roman" w:cs="Times New Roman"/>
-          <w:sz w:val="24"/>
-          <w:szCs w:val="24"/>
-        </w:rPr>
-        <w:t>Le site doit être responsive, car il doit pouvoir être utilisé sur des terminaux différents (téléphone, tablette, ordinateur…).</w:t>
-      </w:r>
-    </w:p>
-    <w:p>
-      <w:pPr>
-        <w:pStyle w:val="Corps"/>
-        <w:ind w:left="390"/>
-        <w:rPr>
-          <w:rFonts w:ascii="Times New Roman" w:hAnsi="Times New Roman" w:cs="Times New Roman"/>
-          <w:sz w:val="24"/>
-          <w:szCs w:val="24"/>
-        </w:rPr>
-      </w:pPr>
-      <w:r>
-        <w:rPr>
-          <w:rFonts w:ascii="Times New Roman" w:hAnsi="Times New Roman" w:cs="Times New Roman"/>
-          <w:sz w:val="24"/>
-          <w:szCs w:val="24"/>
-        </w:rPr>
-        <w:t xml:space="preserve">Les technologies à utiliser sont le </w:t>
-      </w:r>
-      <w:proofErr w:type="spellStart"/>
-      <w:r>
-        <w:rPr>
-          <w:rFonts w:ascii="Times New Roman" w:hAnsi="Times New Roman" w:cs="Times New Roman"/>
-          <w:sz w:val="24"/>
-          <w:szCs w:val="24"/>
-        </w:rPr>
-        <w:t>framework</w:t>
-      </w:r>
-      <w:proofErr w:type="spellEnd"/>
-      <w:r>
-        <w:rPr>
-          <w:rFonts w:ascii="Times New Roman" w:hAnsi="Times New Roman" w:cs="Times New Roman"/>
-          <w:sz w:val="24"/>
-          <w:szCs w:val="24"/>
-        </w:rPr>
-        <w:t xml:space="preserve"> </w:t>
-      </w:r>
-      <w:proofErr w:type="spellStart"/>
-      <w:r>
-        <w:rPr>
-          <w:rFonts w:ascii="Times New Roman" w:hAnsi="Times New Roman" w:cs="Times New Roman"/>
-          <w:sz w:val="24"/>
-          <w:szCs w:val="24"/>
-        </w:rPr>
-        <w:t>Angular</w:t>
-      </w:r>
-      <w:proofErr w:type="spellEnd"/>
-      <w:r>
-        <w:rPr>
-          <w:rFonts w:ascii="Times New Roman" w:hAnsi="Times New Roman" w:cs="Times New Roman"/>
-          <w:sz w:val="24"/>
-          <w:szCs w:val="24"/>
-        </w:rPr>
-        <w:t xml:space="preserve"> 6 coté front</w:t>
-      </w:r>
-      <w:r>
-        <w:rPr>
-          <w:rFonts w:ascii="Times New Roman" w:hAnsi="Times New Roman" w:cs="Times New Roman"/>
-          <w:sz w:val="24"/>
-          <w:szCs w:val="24"/>
-        </w:rPr>
-        <w:t xml:space="preserve">, </w:t>
-      </w:r>
-      <w:r>
-        <w:rPr>
-          <w:rFonts w:ascii="Times New Roman" w:hAnsi="Times New Roman" w:cs="Times New Roman"/>
-          <w:sz w:val="24"/>
-          <w:szCs w:val="24"/>
-        </w:rPr>
-        <w:t xml:space="preserve">le serveur </w:t>
-      </w:r>
-      <w:proofErr w:type="spellStart"/>
-      <w:r>
-        <w:rPr>
-          <w:rFonts w:ascii="Times New Roman" w:hAnsi="Times New Roman" w:cs="Times New Roman"/>
-          <w:sz w:val="24"/>
-          <w:szCs w:val="24"/>
-        </w:rPr>
-        <w:t>NodeJs</w:t>
-      </w:r>
-      <w:proofErr w:type="spellEnd"/>
-      <w:r>
-        <w:rPr>
-          <w:rFonts w:ascii="Times New Roman" w:hAnsi="Times New Roman" w:cs="Times New Roman"/>
-          <w:sz w:val="24"/>
-          <w:szCs w:val="24"/>
-        </w:rPr>
-        <w:t>/Express</w:t>
-      </w:r>
-      <w:r>
-        <w:rPr>
-          <w:rFonts w:ascii="Times New Roman" w:hAnsi="Times New Roman" w:cs="Times New Roman"/>
-          <w:sz w:val="24"/>
-          <w:szCs w:val="24"/>
-        </w:rPr>
-        <w:t xml:space="preserve">, la base de </w:t>
-      </w:r>
-      <w:r>
-        <w:rPr>
-          <w:rFonts w:ascii="Times New Roman" w:hAnsi="Times New Roman" w:cs="Times New Roman"/>
-          <w:sz w:val="24"/>
-          <w:szCs w:val="24"/>
-        </w:rPr>
-        <w:t>données</w:t>
-      </w:r>
-      <w:r>
-        <w:rPr>
-          <w:rFonts w:ascii="Times New Roman" w:hAnsi="Times New Roman" w:cs="Times New Roman"/>
-          <w:sz w:val="24"/>
-          <w:szCs w:val="24"/>
-        </w:rPr>
-        <w:t xml:space="preserve"> </w:t>
-      </w:r>
-      <w:proofErr w:type="spellStart"/>
-      <w:r>
-        <w:rPr>
-          <w:rFonts w:ascii="Times New Roman" w:hAnsi="Times New Roman" w:cs="Times New Roman"/>
-          <w:sz w:val="24"/>
-          <w:szCs w:val="24"/>
-        </w:rPr>
-        <w:t>MySql</w:t>
-      </w:r>
-      <w:proofErr w:type="spellEnd"/>
-      <w:r>
-        <w:rPr>
-          <w:rFonts w:ascii="Times New Roman" w:hAnsi="Times New Roman" w:cs="Times New Roman"/>
-          <w:sz w:val="24"/>
-          <w:szCs w:val="24"/>
-        </w:rPr>
-        <w:t>.</w:t>
-      </w:r>
-    </w:p>
-    <w:p>
-      <w:pPr>
-        <w:pStyle w:val="Corps"/>
-        <w:ind w:left="390"/>
+        <w:jc w:val="both"/>
         <w:rPr>
           <w:rFonts w:ascii="Times New Roman" w:hAnsi="Times New Roman" w:cs="Times New Roman"/>
           <w:sz w:val="28"/>
@@ -6806,11 +7033,12 @@
     <w:p>
       <w:pPr>
         <w:pStyle w:val="Titre2"/>
+        <w:jc w:val="both"/>
         <w:rPr>
           <w:rFonts w:eastAsia="Arial Unicode MS" w:cs="Times New Roman"/>
         </w:rPr>
       </w:pPr>
-      <w:bookmarkStart w:id="14" w:name="_Toc14233333"/>
+      <w:bookmarkStart w:id="14" w:name="_Toc14323213"/>
       <w:r>
         <w:rPr>
           <w:rFonts w:eastAsia="Arial Unicode MS" w:cs="Times New Roman"/>
@@ -6822,26 +7050,26 @@
     <w:p>
       <w:pPr>
         <w:pStyle w:val="Corps"/>
-        <w:ind w:left="390"/>
-        <w:rPr>
-          <w:rFonts w:ascii="Times New Roman" w:eastAsia="Arial Unicode MS" w:hAnsi="Times New Roman" w:cs="Times New Roman"/>
-          <w:sz w:val="24"/>
-          <w:szCs w:val="24"/>
-        </w:rPr>
-      </w:pPr>
-      <w:r>
-        <w:rPr>
-          <w:rFonts w:ascii="Times New Roman" w:eastAsia="Arial Unicode MS" w:hAnsi="Times New Roman" w:cs="Times New Roman"/>
-          <w:sz w:val="24"/>
-          <w:szCs w:val="24"/>
-        </w:rPr>
-        <w:t xml:space="preserve">Les prestations attendues sont les développements, les tests, le déploiement et la maintenance de l’application. </w:t>
-      </w:r>
-    </w:p>
-    <w:p>
-      <w:pPr>
-        <w:pStyle w:val="Corps"/>
-        <w:ind w:left="390"/>
+        <w:jc w:val="both"/>
+        <w:rPr>
+          <w:rFonts w:ascii="Times New Roman" w:eastAsia="Arial Unicode MS" w:hAnsi="Times New Roman" w:cs="Times New Roman"/>
+          <w:sz w:val="24"/>
+          <w:szCs w:val="24"/>
+        </w:rPr>
+      </w:pPr>
+      <w:r>
+        <w:rPr>
+          <w:rFonts w:ascii="Times New Roman" w:eastAsia="Arial Unicode MS" w:hAnsi="Times New Roman" w:cs="Times New Roman"/>
+          <w:sz w:val="24"/>
+          <w:szCs w:val="24"/>
+        </w:rPr>
+        <w:t xml:space="preserve">Les prestations attendues sont la conception, les développements, les tests, le déploiement et la maintenance de l’application. </w:t>
+      </w:r>
+    </w:p>
+    <w:p>
+      <w:pPr>
+        <w:pStyle w:val="Corps"/>
+        <w:jc w:val="both"/>
         <w:rPr>
           <w:rFonts w:ascii="Times New Roman" w:eastAsia="Arial Unicode MS" w:hAnsi="Times New Roman" w:cs="Times New Roman"/>
           <w:sz w:val="24"/>
@@ -6890,21 +7118,13 @@
           <w:sz w:val="24"/>
           <w:szCs w:val="24"/>
         </w:rPr>
-        <w:t>/Express</w:t>
-      </w:r>
-      <w:r>
-        <w:rPr>
-          <w:rFonts w:ascii="Times New Roman" w:eastAsia="Arial Unicode MS" w:hAnsi="Times New Roman" w:cs="Times New Roman"/>
-          <w:sz w:val="24"/>
-          <w:szCs w:val="24"/>
-        </w:rPr>
-        <w:t xml:space="preserve"> (back).</w:t>
-      </w:r>
-    </w:p>
-    <w:p>
-      <w:pPr>
-        <w:pStyle w:val="Corps"/>
-        <w:ind w:left="390"/>
+        <w:t>/Express (back).</w:t>
+      </w:r>
+    </w:p>
+    <w:p>
+      <w:pPr>
+        <w:pStyle w:val="Corps"/>
+        <w:jc w:val="both"/>
         <w:rPr>
           <w:rFonts w:ascii="Times New Roman" w:eastAsia="Arial Unicode MS" w:hAnsi="Times New Roman" w:cs="Times New Roman"/>
           <w:sz w:val="24"/>
@@ -6935,13 +7155,29 @@
           <w:sz w:val="24"/>
           <w:szCs w:val="24"/>
         </w:rPr>
-        <w:t xml:space="preserve"> doit permettre à un utilisateur de créer, modifier, supprimer et lire des vêtements. </w:t>
-      </w:r>
-    </w:p>
-    <w:p>
-      <w:pPr>
-        <w:pStyle w:val="Corps"/>
-        <w:ind w:left="390"/>
+        <w:t xml:space="preserve"> doit permettre à un utilisateur de créer, modifier, supprimer et </w:t>
+      </w:r>
+      <w:r>
+        <w:rPr>
+          <w:rFonts w:ascii="Times New Roman" w:eastAsia="Arial Unicode MS" w:hAnsi="Times New Roman" w:cs="Times New Roman"/>
+          <w:sz w:val="24"/>
+          <w:szCs w:val="24"/>
+        </w:rPr>
+        <w:t xml:space="preserve">visualiser </w:t>
+      </w:r>
+      <w:r>
+        <w:rPr>
+          <w:rFonts w:ascii="Times New Roman" w:eastAsia="Arial Unicode MS" w:hAnsi="Times New Roman" w:cs="Times New Roman"/>
+          <w:sz w:val="24"/>
+          <w:szCs w:val="24"/>
+        </w:rPr>
+        <w:t xml:space="preserve">des vêtements. </w:t>
+      </w:r>
+    </w:p>
+    <w:p>
+      <w:pPr>
+        <w:pStyle w:val="Corps"/>
+        <w:jc w:val="both"/>
         <w:rPr>
           <w:rFonts w:ascii="Times New Roman" w:eastAsia="Arial Unicode MS" w:hAnsi="Times New Roman" w:cs="Times New Roman"/>
           <w:sz w:val="24"/>
@@ -6996,6 +7232,7 @@
     <w:p>
       <w:pPr>
         <w:pStyle w:val="Corps"/>
+        <w:jc w:val="both"/>
         <w:rPr>
           <w:rFonts w:ascii="Times New Roman" w:hAnsi="Times New Roman" w:cs="Times New Roman"/>
           <w:sz w:val="28"/>
@@ -7005,6 +7242,7 @@
     </w:p>
     <w:p>
       <w:pPr>
+        <w:jc w:val="both"/>
         <w:rPr>
           <w:rFonts w:ascii="Times New Roman" w:eastAsia="Arial Unicode MS" w:hAnsi="Times New Roman" w:cs="Times New Roman"/>
           <w:sz w:val="28"/>
@@ -7021,11 +7259,12 @@
     <w:p>
       <w:pPr>
         <w:pStyle w:val="Titre2"/>
+        <w:jc w:val="both"/>
         <w:rPr>
           <w:rFonts w:eastAsia="Arial Unicode MS" w:cs="Times New Roman"/>
         </w:rPr>
       </w:pPr>
-      <w:bookmarkStart w:id="15" w:name="_Toc14233334"/>
+      <w:bookmarkStart w:id="15" w:name="_Toc14323214"/>
       <w:r>
         <w:rPr>
           <w:rFonts w:eastAsia="Arial Unicode MS" w:cs="Times New Roman"/>
@@ -7039,6 +7278,7 @@
       <w:pPr>
         <w:pStyle w:val="Corps"/>
         <w:ind w:left="390"/>
+        <w:jc w:val="both"/>
         <w:rPr>
           <w:rFonts w:ascii="Times New Roman" w:eastAsia="Arial Unicode MS" w:hAnsi="Times New Roman" w:cs="Times New Roman"/>
           <w:sz w:val="24"/>
@@ -7082,6 +7322,7 @@
           <w:p>
             <w:pPr>
               <w:spacing w:after="0" w:line="240" w:lineRule="auto"/>
+              <w:jc w:val="both"/>
               <w:rPr>
                 <w:rFonts w:ascii="Times New Roman" w:eastAsia="Times New Roman" w:hAnsi="Times New Roman" w:cs="Times New Roman"/>
                 <w:b/>
@@ -7123,6 +7364,7 @@
           <w:p>
             <w:pPr>
               <w:spacing w:after="0" w:line="240" w:lineRule="auto"/>
+              <w:jc w:val="both"/>
               <w:rPr>
                 <w:rFonts w:ascii="Times New Roman" w:eastAsia="Times New Roman" w:hAnsi="Times New Roman" w:cs="Times New Roman"/>
                 <w:b/>
@@ -7170,6 +7412,7 @@
           <w:p>
             <w:pPr>
               <w:spacing w:after="0" w:line="240" w:lineRule="auto"/>
+              <w:jc w:val="both"/>
               <w:rPr>
                 <w:rFonts w:ascii="Times New Roman" w:eastAsia="Times New Roman" w:hAnsi="Times New Roman" w:cs="Times New Roman"/>
                 <w:color w:val="000000"/>
@@ -7229,7 +7472,7 @@
           <w:p>
             <w:pPr>
               <w:spacing w:after="0" w:line="240" w:lineRule="auto"/>
-              <w:jc w:val="center"/>
+              <w:jc w:val="both"/>
               <w:rPr>
                 <w:rFonts w:ascii="Times New Roman" w:eastAsia="Times New Roman" w:hAnsi="Times New Roman" w:cs="Times New Roman"/>
                 <w:color w:val="000000"/>
@@ -7273,6 +7516,7 @@
           <w:p>
             <w:pPr>
               <w:spacing w:after="0" w:line="240" w:lineRule="auto"/>
+              <w:jc w:val="both"/>
               <w:rPr>
                 <w:rFonts w:ascii="Times New Roman" w:eastAsia="Times New Roman" w:hAnsi="Times New Roman" w:cs="Times New Roman"/>
                 <w:color w:val="000000"/>
@@ -7310,7 +7554,7 @@
           <w:p>
             <w:pPr>
               <w:spacing w:after="0" w:line="240" w:lineRule="auto"/>
-              <w:jc w:val="center"/>
+              <w:jc w:val="both"/>
               <w:rPr>
                 <w:rFonts w:ascii="Times New Roman" w:eastAsia="Times New Roman" w:hAnsi="Times New Roman" w:cs="Times New Roman"/>
                 <w:color w:val="000000"/>
@@ -7354,6 +7598,7 @@
           <w:p>
             <w:pPr>
               <w:spacing w:after="0" w:line="240" w:lineRule="auto"/>
+              <w:jc w:val="both"/>
               <w:rPr>
                 <w:rFonts w:ascii="Times New Roman" w:eastAsia="Times New Roman" w:hAnsi="Times New Roman" w:cs="Times New Roman"/>
                 <w:color w:val="000000"/>
@@ -7391,7 +7636,7 @@
           <w:p>
             <w:pPr>
               <w:spacing w:after="0" w:line="240" w:lineRule="auto"/>
-              <w:jc w:val="center"/>
+              <w:jc w:val="both"/>
               <w:rPr>
                 <w:rFonts w:ascii="Times New Roman" w:eastAsia="Times New Roman" w:hAnsi="Times New Roman" w:cs="Times New Roman"/>
                 <w:color w:val="000000"/>
@@ -7435,6 +7680,7 @@
           <w:p>
             <w:pPr>
               <w:spacing w:after="0" w:line="240" w:lineRule="auto"/>
+              <w:jc w:val="both"/>
               <w:rPr>
                 <w:rFonts w:ascii="Times New Roman" w:eastAsia="Times New Roman" w:hAnsi="Times New Roman" w:cs="Times New Roman"/>
                 <w:color w:val="000000"/>
@@ -7472,7 +7718,7 @@
           <w:p>
             <w:pPr>
               <w:spacing w:after="0" w:line="240" w:lineRule="auto"/>
-              <w:jc w:val="center"/>
+              <w:jc w:val="both"/>
               <w:rPr>
                 <w:rFonts w:ascii="Times New Roman" w:eastAsia="Times New Roman" w:hAnsi="Times New Roman" w:cs="Times New Roman"/>
                 <w:color w:val="000000"/>
@@ -7516,6 +7762,7 @@
           <w:p>
             <w:pPr>
               <w:spacing w:after="0" w:line="240" w:lineRule="auto"/>
+              <w:jc w:val="both"/>
               <w:rPr>
                 <w:rFonts w:ascii="Times New Roman" w:eastAsia="Times New Roman" w:hAnsi="Times New Roman" w:cs="Times New Roman"/>
                 <w:color w:val="000000"/>
@@ -7587,7 +7834,7 @@
           <w:p>
             <w:pPr>
               <w:spacing w:after="0" w:line="240" w:lineRule="auto"/>
-              <w:jc w:val="center"/>
+              <w:jc w:val="both"/>
               <w:rPr>
                 <w:rFonts w:ascii="Times New Roman" w:eastAsia="Times New Roman" w:hAnsi="Times New Roman" w:cs="Times New Roman"/>
                 <w:color w:val="000000"/>
@@ -7631,6 +7878,7 @@
           <w:p>
             <w:pPr>
               <w:spacing w:after="0" w:line="240" w:lineRule="auto"/>
+              <w:jc w:val="both"/>
               <w:rPr>
                 <w:rFonts w:ascii="Times New Roman" w:eastAsia="Times New Roman" w:hAnsi="Times New Roman" w:cs="Times New Roman"/>
                 <w:color w:val="000000"/>
@@ -7692,7 +7940,7 @@
           <w:p>
             <w:pPr>
               <w:spacing w:after="0" w:line="240" w:lineRule="auto"/>
-              <w:jc w:val="center"/>
+              <w:jc w:val="both"/>
               <w:rPr>
                 <w:rFonts w:ascii="Times New Roman" w:eastAsia="Times New Roman" w:hAnsi="Times New Roman" w:cs="Times New Roman"/>
                 <w:color w:val="000000"/>
@@ -7736,6 +7984,7 @@
           <w:p>
             <w:pPr>
               <w:spacing w:after="0" w:line="240" w:lineRule="auto"/>
+              <w:jc w:val="both"/>
               <w:rPr>
                 <w:rFonts w:ascii="Times New Roman" w:eastAsia="Times New Roman" w:hAnsi="Times New Roman" w:cs="Times New Roman"/>
                 <w:color w:val="000000"/>
@@ -7785,7 +8034,7 @@
           <w:p>
             <w:pPr>
               <w:spacing w:after="0" w:line="240" w:lineRule="auto"/>
-              <w:jc w:val="center"/>
+              <w:jc w:val="both"/>
               <w:rPr>
                 <w:rFonts w:ascii="Times New Roman" w:eastAsia="Times New Roman" w:hAnsi="Times New Roman" w:cs="Times New Roman"/>
                 <w:color w:val="000000"/>
@@ -7829,6 +8078,7 @@
           <w:p>
             <w:pPr>
               <w:spacing w:after="0" w:line="240" w:lineRule="auto"/>
+              <w:jc w:val="both"/>
               <w:rPr>
                 <w:rFonts w:ascii="Times New Roman" w:eastAsia="Times New Roman" w:hAnsi="Times New Roman" w:cs="Times New Roman"/>
                 <w:color w:val="000000"/>
@@ -7866,7 +8116,7 @@
           <w:p>
             <w:pPr>
               <w:spacing w:after="0" w:line="240" w:lineRule="auto"/>
-              <w:jc w:val="center"/>
+              <w:jc w:val="both"/>
               <w:rPr>
                 <w:rFonts w:ascii="Times New Roman" w:eastAsia="Times New Roman" w:hAnsi="Times New Roman" w:cs="Times New Roman"/>
                 <w:color w:val="000000"/>
@@ -7910,6 +8160,7 @@
           <w:p>
             <w:pPr>
               <w:spacing w:after="0" w:line="240" w:lineRule="auto"/>
+              <w:jc w:val="both"/>
               <w:rPr>
                 <w:rFonts w:ascii="Times New Roman" w:eastAsia="Times New Roman" w:hAnsi="Times New Roman" w:cs="Times New Roman"/>
                 <w:color w:val="000000"/>
@@ -7947,7 +8198,7 @@
           <w:p>
             <w:pPr>
               <w:spacing w:after="0" w:line="240" w:lineRule="auto"/>
-              <w:jc w:val="center"/>
+              <w:jc w:val="both"/>
               <w:rPr>
                 <w:rFonts w:ascii="Times New Roman" w:eastAsia="Times New Roman" w:hAnsi="Times New Roman" w:cs="Times New Roman"/>
                 <w:color w:val="000000"/>
@@ -7991,6 +8242,7 @@
           <w:p>
             <w:pPr>
               <w:spacing w:after="0" w:line="240" w:lineRule="auto"/>
+              <w:jc w:val="both"/>
               <w:rPr>
                 <w:rFonts w:ascii="Times New Roman" w:eastAsia="Times New Roman" w:hAnsi="Times New Roman" w:cs="Times New Roman"/>
                 <w:color w:val="000000"/>
@@ -8028,7 +8280,7 @@
           <w:p>
             <w:pPr>
               <w:spacing w:after="0" w:line="240" w:lineRule="auto"/>
-              <w:jc w:val="center"/>
+              <w:jc w:val="both"/>
               <w:rPr>
                 <w:rFonts w:ascii="Times New Roman" w:eastAsia="Times New Roman" w:hAnsi="Times New Roman" w:cs="Times New Roman"/>
                 <w:color w:val="000000"/>
@@ -8072,6 +8324,7 @@
           <w:p>
             <w:pPr>
               <w:spacing w:after="0" w:line="240" w:lineRule="auto"/>
+              <w:jc w:val="both"/>
               <w:rPr>
                 <w:rFonts w:ascii="Times New Roman" w:eastAsia="Times New Roman" w:hAnsi="Times New Roman" w:cs="Times New Roman"/>
                 <w:b/>
@@ -8113,7 +8366,7 @@
           <w:p>
             <w:pPr>
               <w:spacing w:after="0" w:line="240" w:lineRule="auto"/>
-              <w:jc w:val="center"/>
+              <w:jc w:val="both"/>
               <w:rPr>
                 <w:rFonts w:ascii="Times New Roman" w:eastAsia="Times New Roman" w:hAnsi="Times New Roman" w:cs="Times New Roman"/>
                 <w:b/>
@@ -8148,6 +8401,7 @@
           <w:numId w:val="0"/>
         </w:numPr>
         <w:spacing w:before="0" w:line="240" w:lineRule="auto"/>
+        <w:jc w:val="both"/>
         <w:rPr>
           <w:rFonts w:eastAsia="Arial Unicode MS" w:cs="Times New Roman"/>
         </w:rPr>
@@ -8157,22 +8411,26 @@
       <w:pPr>
         <w:pStyle w:val="Titre1"/>
         <w:spacing w:before="0" w:line="240" w:lineRule="auto"/>
+        <w:jc w:val="both"/>
         <w:rPr>
           <w:rFonts w:eastAsia="Arial Unicode MS" w:cs="Times New Roman"/>
         </w:rPr>
       </w:pPr>
-      <w:bookmarkStart w:id="16" w:name="_Toc14233335"/>
+      <w:bookmarkStart w:id="16" w:name="_Toc14323215"/>
       <w:r>
         <w:rPr>
           <w:rFonts w:eastAsia="Arial Unicode MS" w:cs="Times New Roman"/>
         </w:rPr>
         <w:t>Glossaire</w:t>
       </w:r>
+      <w:bookmarkStart w:id="17" w:name="_GoBack"/>
       <w:bookmarkEnd w:id="16"/>
+      <w:bookmarkEnd w:id="17"/>
     </w:p>
     <w:p>
       <w:pPr>
         <w:spacing w:after="0" w:line="240" w:lineRule="auto"/>
+        <w:jc w:val="both"/>
         <w:rPr>
           <w:rFonts w:ascii="Times New Roman" w:hAnsi="Times New Roman" w:cs="Times New Roman"/>
           <w:sz w:val="24"/>
@@ -8183,6 +8441,7 @@
     <w:tbl>
       <w:tblPr>
         <w:tblW w:w="10000" w:type="dxa"/>
+        <w:jc w:val="center"/>
         <w:tblCellMar>
           <w:left w:w="70" w:type="dxa"/>
           <w:right w:w="70" w:type="dxa"/>
@@ -8196,6 +8455,7 @@
       <w:tr>
         <w:trPr>
           <w:trHeight w:val="630"/>
+          <w:jc w:val="center"/>
         </w:trPr>
         <w:tc>
           <w:tcPr>
@@ -8214,6 +8474,7 @@
           <w:p>
             <w:pPr>
               <w:spacing w:after="0" w:line="240" w:lineRule="auto"/>
+              <w:jc w:val="both"/>
               <w:rPr>
                 <w:rFonts w:ascii="Times New Roman" w:eastAsia="Times New Roman" w:hAnsi="Times New Roman" w:cs="Times New Roman"/>
                 <w:color w:val="000000"/>
@@ -8250,6 +8511,7 @@
           <w:p>
             <w:pPr>
               <w:spacing w:after="0" w:line="240" w:lineRule="auto"/>
+              <w:jc w:val="both"/>
               <w:rPr>
                 <w:rFonts w:ascii="Times New Roman" w:eastAsia="Times New Roman" w:hAnsi="Times New Roman" w:cs="Times New Roman"/>
                 <w:color w:val="000000"/>
@@ -8274,6 +8536,7 @@
       <w:tr>
         <w:trPr>
           <w:trHeight w:val="630"/>
+          <w:jc w:val="center"/>
         </w:trPr>
         <w:tc>
           <w:tcPr>
@@ -8292,6 +8555,7 @@
           <w:p>
             <w:pPr>
               <w:spacing w:after="0" w:line="240" w:lineRule="auto"/>
+              <w:jc w:val="both"/>
               <w:rPr>
                 <w:rFonts w:ascii="Times New Roman" w:eastAsia="Times New Roman" w:hAnsi="Times New Roman" w:cs="Times New Roman"/>
                 <w:color w:val="000000"/>
@@ -8328,6 +8592,7 @@
           <w:p>
             <w:pPr>
               <w:spacing w:after="0" w:line="240" w:lineRule="auto"/>
+              <w:jc w:val="both"/>
               <w:rPr>
                 <w:rFonts w:ascii="Times New Roman" w:eastAsia="Times New Roman" w:hAnsi="Times New Roman" w:cs="Times New Roman"/>
                 <w:color w:val="000000"/>
@@ -8344,9 +8609,8 @@
                 <w:szCs w:val="24"/>
                 <w:lang w:eastAsia="fr-FR"/>
               </w:rPr>
-              <w:t xml:space="preserve">Catégorie à laquelle appartient un vêtement : pantalon, jupe, veste, </w:t>
-            </w:r>
-            <w:proofErr w:type="spellStart"/>
+              <w:t>Catégorie à laquelle appartient un vêtement : pantalon, jupe, veste, t</w:t>
+            </w:r>
             <w:r>
               <w:rPr>
                 <w:rFonts w:ascii="Times New Roman" w:eastAsia="Times New Roman" w:hAnsi="Times New Roman" w:cs="Times New Roman"/>
@@ -8355,9 +8619,8 @@
                 <w:szCs w:val="24"/>
                 <w:lang w:eastAsia="fr-FR"/>
               </w:rPr>
-              <w:t>tshirt</w:t>
-            </w:r>
-            <w:proofErr w:type="spellEnd"/>
+              <w:t>-</w:t>
+            </w:r>
             <w:r>
               <w:rPr>
                 <w:rFonts w:ascii="Times New Roman" w:eastAsia="Times New Roman" w:hAnsi="Times New Roman" w:cs="Times New Roman"/>
@@ -8366,7 +8629,7 @@
                 <w:szCs w:val="24"/>
                 <w:lang w:eastAsia="fr-FR"/>
               </w:rPr>
-              <w:t>, blouse… - un vêtement appartient à une seule catégorie. L'utilisateur peut ajouter des catégories.</w:t>
+              <w:t>shirt, blouse… - un vêtement appartient à une seule catégorie. L'utilisateur peut ajouter des catégories.</w:t>
             </w:r>
           </w:p>
         </w:tc>
@@ -8374,6 +8637,7 @@
       <w:tr>
         <w:trPr>
           <w:trHeight w:val="630"/>
+          <w:jc w:val="center"/>
         </w:trPr>
         <w:tc>
           <w:tcPr>
@@ -8392,6 +8656,7 @@
           <w:p>
             <w:pPr>
               <w:spacing w:after="0" w:line="240" w:lineRule="auto"/>
+              <w:jc w:val="both"/>
               <w:rPr>
                 <w:rFonts w:ascii="Times New Roman" w:eastAsia="Times New Roman" w:hAnsi="Times New Roman" w:cs="Times New Roman"/>
                 <w:color w:val="000000"/>
@@ -8428,6 +8693,7 @@
           <w:p>
             <w:pPr>
               <w:spacing w:after="0" w:line="240" w:lineRule="auto"/>
+              <w:jc w:val="both"/>
               <w:rPr>
                 <w:rFonts w:ascii="Times New Roman" w:eastAsia="Times New Roman" w:hAnsi="Times New Roman" w:cs="Times New Roman"/>
                 <w:color w:val="000000"/>
@@ -8452,6 +8718,7 @@
       <w:tr>
         <w:trPr>
           <w:trHeight w:val="315"/>
+          <w:jc w:val="center"/>
         </w:trPr>
         <w:tc>
           <w:tcPr>
@@ -8470,6 +8737,7 @@
           <w:p>
             <w:pPr>
               <w:spacing w:after="0" w:line="240" w:lineRule="auto"/>
+              <w:jc w:val="both"/>
               <w:rPr>
                 <w:rFonts w:ascii="Times New Roman" w:eastAsia="Times New Roman" w:hAnsi="Times New Roman" w:cs="Times New Roman"/>
                 <w:color w:val="000000"/>
@@ -8506,6 +8774,7 @@
           <w:p>
             <w:pPr>
               <w:spacing w:after="0" w:line="240" w:lineRule="auto"/>
+              <w:jc w:val="both"/>
               <w:rPr>
                 <w:rFonts w:ascii="Times New Roman" w:eastAsia="Times New Roman" w:hAnsi="Times New Roman" w:cs="Times New Roman"/>
                 <w:color w:val="000000"/>
@@ -8530,6 +8799,7 @@
       <w:tr>
         <w:trPr>
           <w:trHeight w:val="315"/>
+          <w:jc w:val="center"/>
         </w:trPr>
         <w:tc>
           <w:tcPr>
@@ -8548,6 +8818,7 @@
           <w:p>
             <w:pPr>
               <w:spacing w:after="0" w:line="240" w:lineRule="auto"/>
+              <w:jc w:val="both"/>
               <w:rPr>
                 <w:rFonts w:ascii="Times New Roman" w:eastAsia="Times New Roman" w:hAnsi="Times New Roman" w:cs="Times New Roman"/>
                 <w:color w:val="000000"/>
@@ -8584,6 +8855,7 @@
           <w:p>
             <w:pPr>
               <w:spacing w:after="0" w:line="240" w:lineRule="auto"/>
+              <w:jc w:val="both"/>
               <w:rPr>
                 <w:rFonts w:ascii="Times New Roman" w:eastAsia="Times New Roman" w:hAnsi="Times New Roman" w:cs="Times New Roman"/>
                 <w:color w:val="000000"/>
@@ -8608,6 +8880,7 @@
       <w:tr>
         <w:trPr>
           <w:trHeight w:val="630"/>
+          <w:jc w:val="center"/>
         </w:trPr>
         <w:tc>
           <w:tcPr>
@@ -8626,6 +8899,7 @@
           <w:p>
             <w:pPr>
               <w:spacing w:after="0" w:line="240" w:lineRule="auto"/>
+              <w:jc w:val="both"/>
               <w:rPr>
                 <w:rFonts w:ascii="Times New Roman" w:eastAsia="Times New Roman" w:hAnsi="Times New Roman" w:cs="Times New Roman"/>
                 <w:color w:val="000000"/>
@@ -8662,6 +8936,7 @@
           <w:p>
             <w:pPr>
               <w:spacing w:after="0" w:line="240" w:lineRule="auto"/>
+              <w:jc w:val="both"/>
               <w:rPr>
                 <w:rFonts w:ascii="Times New Roman" w:eastAsia="Times New Roman" w:hAnsi="Times New Roman" w:cs="Times New Roman"/>
                 <w:color w:val="000000"/>
@@ -8686,6 +8961,7 @@
       <w:tr>
         <w:trPr>
           <w:trHeight w:val="630"/>
+          <w:jc w:val="center"/>
         </w:trPr>
         <w:tc>
           <w:tcPr>
@@ -8704,6 +8980,7 @@
           <w:p>
             <w:pPr>
               <w:spacing w:after="0" w:line="240" w:lineRule="auto"/>
+              <w:jc w:val="both"/>
               <w:rPr>
                 <w:rFonts w:ascii="Times New Roman" w:eastAsia="Times New Roman" w:hAnsi="Times New Roman" w:cs="Times New Roman"/>
                 <w:color w:val="000000"/>
@@ -8740,6 +9017,7 @@
           <w:p>
             <w:pPr>
               <w:spacing w:after="0" w:line="240" w:lineRule="auto"/>
+              <w:jc w:val="both"/>
               <w:rPr>
                 <w:rFonts w:ascii="Times New Roman" w:eastAsia="Times New Roman" w:hAnsi="Times New Roman" w:cs="Times New Roman"/>
                 <w:color w:val="000000"/>
@@ -8764,6 +9042,7 @@
       <w:tr>
         <w:trPr>
           <w:trHeight w:val="945"/>
+          <w:jc w:val="center"/>
         </w:trPr>
         <w:tc>
           <w:tcPr>
@@ -8782,6 +9061,7 @@
           <w:p>
             <w:pPr>
               <w:spacing w:after="0" w:line="240" w:lineRule="auto"/>
+              <w:jc w:val="both"/>
               <w:rPr>
                 <w:rFonts w:ascii="Times New Roman" w:eastAsia="Times New Roman" w:hAnsi="Times New Roman" w:cs="Times New Roman"/>
                 <w:color w:val="000000"/>
@@ -8818,6 +9098,7 @@
           <w:p>
             <w:pPr>
               <w:spacing w:after="0" w:line="240" w:lineRule="auto"/>
+              <w:jc w:val="both"/>
               <w:rPr>
                 <w:rFonts w:ascii="Times New Roman" w:eastAsia="Times New Roman" w:hAnsi="Times New Roman" w:cs="Times New Roman"/>
                 <w:color w:val="000000"/>
@@ -8842,6 +9123,7 @@
       <w:tr>
         <w:trPr>
           <w:trHeight w:val="945"/>
+          <w:jc w:val="center"/>
         </w:trPr>
         <w:tc>
           <w:tcPr>
@@ -8860,6 +9142,7 @@
           <w:p>
             <w:pPr>
               <w:spacing w:after="0" w:line="240" w:lineRule="auto"/>
+              <w:jc w:val="both"/>
               <w:rPr>
                 <w:rFonts w:ascii="Times New Roman" w:eastAsia="Times New Roman" w:hAnsi="Times New Roman" w:cs="Times New Roman"/>
                 <w:color w:val="000000"/>
@@ -8896,6 +9179,7 @@
           <w:p>
             <w:pPr>
               <w:spacing w:after="0" w:line="240" w:lineRule="auto"/>
+              <w:jc w:val="both"/>
               <w:rPr>
                 <w:rFonts w:ascii="Times New Roman" w:eastAsia="Times New Roman" w:hAnsi="Times New Roman" w:cs="Times New Roman"/>
                 <w:color w:val="000000"/>
@@ -8920,6 +9204,7 @@
       <w:tr>
         <w:trPr>
           <w:trHeight w:val="315"/>
+          <w:jc w:val="center"/>
         </w:trPr>
         <w:tc>
           <w:tcPr>
@@ -8938,6 +9223,7 @@
           <w:p>
             <w:pPr>
               <w:spacing w:after="0" w:line="240" w:lineRule="auto"/>
+              <w:jc w:val="both"/>
               <w:rPr>
                 <w:rFonts w:ascii="Times New Roman" w:eastAsia="Times New Roman" w:hAnsi="Times New Roman" w:cs="Times New Roman"/>
                 <w:color w:val="000000"/>
@@ -8974,6 +9260,7 @@
           <w:p>
             <w:pPr>
               <w:spacing w:after="0" w:line="240" w:lineRule="auto"/>
+              <w:jc w:val="both"/>
               <w:rPr>
                 <w:rFonts w:ascii="Times New Roman" w:eastAsia="Times New Roman" w:hAnsi="Times New Roman" w:cs="Times New Roman"/>
                 <w:color w:val="000000"/>
@@ -8998,6 +9285,7 @@
       <w:tr>
         <w:trPr>
           <w:trHeight w:val="630"/>
+          <w:jc w:val="center"/>
         </w:trPr>
         <w:tc>
           <w:tcPr>
@@ -9016,6 +9304,7 @@
           <w:p>
             <w:pPr>
               <w:spacing w:after="0" w:line="240" w:lineRule="auto"/>
+              <w:jc w:val="both"/>
               <w:rPr>
                 <w:rFonts w:ascii="Times New Roman" w:eastAsia="Times New Roman" w:hAnsi="Times New Roman" w:cs="Times New Roman"/>
                 <w:color w:val="000000"/>
@@ -9052,6 +9341,7 @@
           <w:p>
             <w:pPr>
               <w:spacing w:after="0" w:line="240" w:lineRule="auto"/>
+              <w:jc w:val="both"/>
               <w:rPr>
                 <w:rFonts w:ascii="Times New Roman" w:eastAsia="Times New Roman" w:hAnsi="Times New Roman" w:cs="Times New Roman"/>
                 <w:color w:val="000000"/>
@@ -9076,6 +9366,7 @@
       <w:tr>
         <w:trPr>
           <w:trHeight w:val="1260"/>
+          <w:jc w:val="center"/>
         </w:trPr>
         <w:tc>
           <w:tcPr>
@@ -9094,6 +9385,7 @@
           <w:p>
             <w:pPr>
               <w:spacing w:after="0" w:line="240" w:lineRule="auto"/>
+              <w:jc w:val="both"/>
               <w:rPr>
                 <w:rFonts w:ascii="Times New Roman" w:eastAsia="Times New Roman" w:hAnsi="Times New Roman" w:cs="Times New Roman"/>
                 <w:color w:val="000000"/>
@@ -9130,6 +9422,7 @@
           <w:p>
             <w:pPr>
               <w:spacing w:after="0" w:line="240" w:lineRule="auto"/>
+              <w:jc w:val="both"/>
               <w:rPr>
                 <w:rFonts w:ascii="Times New Roman" w:eastAsia="Times New Roman" w:hAnsi="Times New Roman" w:cs="Times New Roman"/>
                 <w:color w:val="000000"/>
@@ -9154,6 +9447,7 @@
     </w:tbl>
     <w:p>
       <w:pPr>
+        <w:jc w:val="both"/>
         <w:rPr>
           <w:rFonts w:ascii="Times New Roman" w:hAnsi="Times New Roman" w:cs="Times New Roman"/>
           <w:sz w:val="24"/>
@@ -9781,12 +10075,124 @@
     </w:lvl>
   </w:abstractNum>
   <w:abstractNum w:abstractNumId="3" w15:restartNumberingAfterBreak="0">
+    <w:nsid w:val="25600693"/>
+    <w:multiLevelType w:val="hybridMultilevel"/>
+    <w:tmpl w:val="9716CFA0"/>
+    <w:lvl w:ilvl="0" w:tplc="2138D8B0">
+      <w:numFmt w:val="bullet"/>
+      <w:lvlText w:val="-"/>
+      <w:lvlJc w:val="left"/>
+      <w:pPr>
+        <w:ind w:left="720" w:hanging="360"/>
+      </w:pPr>
+      <w:rPr>
+        <w:rFonts w:ascii="Times New Roman" w:eastAsia="Arial Unicode MS" w:hAnsi="Times New Roman" w:cs="Times New Roman" w:hint="default"/>
+      </w:rPr>
+    </w:lvl>
+    <w:lvl w:ilvl="1" w:tplc="040C0003" w:tentative="1">
+      <w:start w:val="1"/>
+      <w:numFmt w:val="bullet"/>
+      <w:lvlText w:val="o"/>
+      <w:lvlJc w:val="left"/>
+      <w:pPr>
+        <w:ind w:left="1440" w:hanging="360"/>
+      </w:pPr>
+      <w:rPr>
+        <w:rFonts w:ascii="Courier New" w:hAnsi="Courier New" w:cs="Courier New" w:hint="default"/>
+      </w:rPr>
+    </w:lvl>
+    <w:lvl w:ilvl="2" w:tplc="040C0005" w:tentative="1">
+      <w:start w:val="1"/>
+      <w:numFmt w:val="bullet"/>
+      <w:lvlText w:val=""/>
+      <w:lvlJc w:val="left"/>
+      <w:pPr>
+        <w:ind w:left="2160" w:hanging="360"/>
+      </w:pPr>
+      <w:rPr>
+        <w:rFonts w:ascii="Wingdings" w:hAnsi="Wingdings" w:hint="default"/>
+      </w:rPr>
+    </w:lvl>
+    <w:lvl w:ilvl="3" w:tplc="040C0001" w:tentative="1">
+      <w:start w:val="1"/>
+      <w:numFmt w:val="bullet"/>
+      <w:lvlText w:val=""/>
+      <w:lvlJc w:val="left"/>
+      <w:pPr>
+        <w:ind w:left="2880" w:hanging="360"/>
+      </w:pPr>
+      <w:rPr>
+        <w:rFonts w:ascii="Symbol" w:hAnsi="Symbol" w:hint="default"/>
+      </w:rPr>
+    </w:lvl>
+    <w:lvl w:ilvl="4" w:tplc="040C0003" w:tentative="1">
+      <w:start w:val="1"/>
+      <w:numFmt w:val="bullet"/>
+      <w:lvlText w:val="o"/>
+      <w:lvlJc w:val="left"/>
+      <w:pPr>
+        <w:ind w:left="3600" w:hanging="360"/>
+      </w:pPr>
+      <w:rPr>
+        <w:rFonts w:ascii="Courier New" w:hAnsi="Courier New" w:cs="Courier New" w:hint="default"/>
+      </w:rPr>
+    </w:lvl>
+    <w:lvl w:ilvl="5" w:tplc="040C0005" w:tentative="1">
+      <w:start w:val="1"/>
+      <w:numFmt w:val="bullet"/>
+      <w:lvlText w:val=""/>
+      <w:lvlJc w:val="left"/>
+      <w:pPr>
+        <w:ind w:left="4320" w:hanging="360"/>
+      </w:pPr>
+      <w:rPr>
+        <w:rFonts w:ascii="Wingdings" w:hAnsi="Wingdings" w:hint="default"/>
+      </w:rPr>
+    </w:lvl>
+    <w:lvl w:ilvl="6" w:tplc="040C0001" w:tentative="1">
+      <w:start w:val="1"/>
+      <w:numFmt w:val="bullet"/>
+      <w:lvlText w:val=""/>
+      <w:lvlJc w:val="left"/>
+      <w:pPr>
+        <w:ind w:left="5040" w:hanging="360"/>
+      </w:pPr>
+      <w:rPr>
+        <w:rFonts w:ascii="Symbol" w:hAnsi="Symbol" w:hint="default"/>
+      </w:rPr>
+    </w:lvl>
+    <w:lvl w:ilvl="7" w:tplc="040C0003" w:tentative="1">
+      <w:start w:val="1"/>
+      <w:numFmt w:val="bullet"/>
+      <w:lvlText w:val="o"/>
+      <w:lvlJc w:val="left"/>
+      <w:pPr>
+        <w:ind w:left="5760" w:hanging="360"/>
+      </w:pPr>
+      <w:rPr>
+        <w:rFonts w:ascii="Courier New" w:hAnsi="Courier New" w:cs="Courier New" w:hint="default"/>
+      </w:rPr>
+    </w:lvl>
+    <w:lvl w:ilvl="8" w:tplc="040C0005" w:tentative="1">
+      <w:start w:val="1"/>
+      <w:numFmt w:val="bullet"/>
+      <w:lvlText w:val=""/>
+      <w:lvlJc w:val="left"/>
+      <w:pPr>
+        <w:ind w:left="6480" w:hanging="360"/>
+      </w:pPr>
+      <w:rPr>
+        <w:rFonts w:ascii="Wingdings" w:hAnsi="Wingdings" w:hint="default"/>
+      </w:rPr>
+    </w:lvl>
+  </w:abstractNum>
+  <w:abstractNum w:abstractNumId="4" w15:restartNumberingAfterBreak="0">
     <w:nsid w:val="317E6E25"/>
     <w:multiLevelType w:val="hybridMultilevel"/>
     <w:tmpl w:val="EEBA1152"/>
     <w:numStyleLink w:val="Lettres"/>
   </w:abstractNum>
-  <w:abstractNum w:abstractNumId="4" w15:restartNumberingAfterBreak="0">
+  <w:abstractNum w:abstractNumId="5" w15:restartNumberingAfterBreak="0">
     <w:nsid w:val="3DD72EDA"/>
     <w:multiLevelType w:val="hybridMultilevel"/>
     <w:tmpl w:val="2E48D7AC"/>
@@ -9873,7 +10279,7 @@
       </w:pPr>
     </w:lvl>
   </w:abstractNum>
-  <w:abstractNum w:abstractNumId="5" w15:restartNumberingAfterBreak="0">
+  <w:abstractNum w:abstractNumId="6" w15:restartNumberingAfterBreak="0">
     <w:nsid w:val="3F7F2910"/>
     <w:multiLevelType w:val="hybridMultilevel"/>
     <w:tmpl w:val="7ECE3894"/>
@@ -9986,7 +10392,7 @@
       </w:rPr>
     </w:lvl>
   </w:abstractNum>
-  <w:abstractNum w:abstractNumId="6" w15:restartNumberingAfterBreak="0">
+  <w:abstractNum w:abstractNumId="7" w15:restartNumberingAfterBreak="0">
     <w:nsid w:val="60237881"/>
     <w:multiLevelType w:val="hybridMultilevel"/>
     <w:tmpl w:val="5C64C8FC"/>
@@ -10073,7 +10479,7 @@
       </w:pPr>
     </w:lvl>
   </w:abstractNum>
-  <w:abstractNum w:abstractNumId="7" w15:restartNumberingAfterBreak="0">
+  <w:abstractNum w:abstractNumId="8" w15:restartNumberingAfterBreak="0">
     <w:nsid w:val="605849BF"/>
     <w:multiLevelType w:val="hybridMultilevel"/>
     <w:tmpl w:val="5B6EEC38"/>
@@ -10162,7 +10568,7 @@
       </w:pPr>
     </w:lvl>
   </w:abstractNum>
-  <w:abstractNum w:abstractNumId="8" w15:restartNumberingAfterBreak="0">
+  <w:abstractNum w:abstractNumId="9" w15:restartNumberingAfterBreak="0">
     <w:nsid w:val="6BC9545F"/>
     <w:multiLevelType w:val="hybridMultilevel"/>
     <w:tmpl w:val="34A05D7E"/>
@@ -10279,64 +10685,67 @@
     <w:abstractNumId w:val="0"/>
   </w:num>
   <w:num w:numId="2">
-    <w:abstractNumId w:val="3"/>
+    <w:abstractNumId w:val="4"/>
   </w:num>
   <w:num w:numId="3">
-    <w:abstractNumId w:val="3"/>
+    <w:abstractNumId w:val="4"/>
     <w:lvlOverride w:ilvl="0">
       <w:startOverride w:val="1"/>
     </w:lvlOverride>
   </w:num>
   <w:num w:numId="4">
-    <w:abstractNumId w:val="3"/>
+    <w:abstractNumId w:val="4"/>
     <w:lvlOverride w:ilvl="0">
       <w:startOverride w:val="1"/>
     </w:lvlOverride>
   </w:num>
   <w:num w:numId="5">
-    <w:abstractNumId w:val="3"/>
+    <w:abstractNumId w:val="4"/>
     <w:lvlOverride w:ilvl="0">
       <w:startOverride w:val="1"/>
     </w:lvlOverride>
   </w:num>
   <w:num w:numId="6">
-    <w:abstractNumId w:val="3"/>
+    <w:abstractNumId w:val="4"/>
     <w:lvlOverride w:ilvl="0">
       <w:startOverride w:val="1"/>
     </w:lvlOverride>
   </w:num>
   <w:num w:numId="7">
-    <w:abstractNumId w:val="7"/>
+    <w:abstractNumId w:val="8"/>
   </w:num>
   <w:num w:numId="8">
     <w:abstractNumId w:val="2"/>
   </w:num>
   <w:num w:numId="9">
+    <w:abstractNumId w:val="6"/>
+  </w:num>
+  <w:num w:numId="10">
+    <w:abstractNumId w:val="9"/>
+  </w:num>
+  <w:num w:numId="11">
+    <w:abstractNumId w:val="7"/>
+  </w:num>
+  <w:num w:numId="12">
     <w:abstractNumId w:val="5"/>
   </w:num>
-  <w:num w:numId="10">
-    <w:abstractNumId w:val="8"/>
-  </w:num>
-  <w:num w:numId="11">
-    <w:abstractNumId w:val="6"/>
-  </w:num>
-  <w:num w:numId="12">
-    <w:abstractNumId w:val="4"/>
-  </w:num>
   <w:num w:numId="13">
-    <w:abstractNumId w:val="4"/>
+    <w:abstractNumId w:val="5"/>
     <w:lvlOverride w:ilvl="0">
       <w:startOverride w:val="1"/>
     </w:lvlOverride>
   </w:num>
   <w:num w:numId="14">
-    <w:abstractNumId w:val="4"/>
+    <w:abstractNumId w:val="5"/>
     <w:lvlOverride w:ilvl="0">
       <w:startOverride w:val="1"/>
     </w:lvlOverride>
   </w:num>
   <w:num w:numId="15">
     <w:abstractNumId w:val="1"/>
+  </w:num>
+  <w:num w:numId="16">
+    <w:abstractNumId w:val="3"/>
   </w:num>
 </w:numbering>
 </file>
@@ -11238,6 +11647,7 @@
     <w:sig w:usb0="E0002EFF" w:usb1="C000785B" w:usb2="00000009" w:usb3="00000000" w:csb0="000001FF" w:csb1="00000000"/>
   </w:font>
   <w:font w:name="Arial Unicode MS">
+    <w:altName w:val="Arial"/>
     <w:panose1 w:val="020B0604020202020204"/>
     <w:charset w:val="00"/>
     <w:family w:val="auto"/>
@@ -11314,6 +11724,7 @@
   <w:rsids>
     <w:rsidRoot w:val="00D52466"/>
     <w:rsid w:val="001D40E9"/>
+    <w:rsid w:val="00575840"/>
     <w:rsid w:val="00704CAE"/>
     <w:rsid w:val="008C179D"/>
     <w:rsid w:val="00B764F6"/>
@@ -12142,7 +12553,7 @@
 </file>
 
 <file path=customXml/itemProps2.xml><?xml version="1.0" encoding="utf-8"?>
-<ds:datastoreItem xmlns:ds="http://schemas.openxmlformats.org/officeDocument/2006/customXml" ds:itemID="{763CF00A-F01C-4E08-80F4-7C1CE640E8F6}">
+<ds:datastoreItem xmlns:ds="http://schemas.openxmlformats.org/officeDocument/2006/customXml" ds:itemID="{8FC04500-9859-42B5-AA26-E2F3801BCECD}">
   <ds:schemaRefs>
     <ds:schemaRef ds:uri="http://schemas.openxmlformats.org/officeDocument/2006/bibliography"/>
   </ds:schemaRefs>

--- a/dossier_admin/admin/Dossier de Projet/divers/Cahier des charges Dressing_COMPLET.docx
+++ b/dossier_admin/admin/Dossier de Projet/divers/Cahier des charges Dressing_COMPLET.docx
@@ -311,7 +311,8 @@
     <w:sdt>
       <w:sdtPr>
         <w:rPr>
-          <w:rFonts w:eastAsiaTheme="minorHAnsi" w:cs="Times New Roman"/>
+          <w:rFonts w:asciiTheme="minorHAnsi" w:eastAsiaTheme="minorHAnsi" w:hAnsiTheme="minorHAnsi" w:cs="Times New Roman"/>
+          <w:sz w:val="22"/>
           <w:szCs w:val="28"/>
           <w:lang w:eastAsia="en-US"/>
         </w:rPr>
@@ -2486,17 +2487,6 @@
     </w:p>
     <w:p>
       <w:pPr>
-        <w:pStyle w:val="Corps"/>
-        <w:jc w:val="both"/>
-        <w:rPr>
-          <w:rFonts w:ascii="Times New Roman" w:hAnsi="Times New Roman" w:cs="Times New Roman"/>
-          <w:sz w:val="24"/>
-          <w:szCs w:val="24"/>
-        </w:rPr>
-      </w:pPr>
-    </w:p>
-    <w:p>
-      <w:pPr>
         <w:pStyle w:val="Titre2"/>
         <w:jc w:val="both"/>
         <w:rPr>
@@ -2508,6 +2498,7 @@
         <w:rPr>
           <w:rFonts w:eastAsia="Arial Unicode MS" w:cs="Times New Roman"/>
         </w:rPr>
+        <w:lastRenderedPageBreak/>
         <w:t>Les objectifs quantitatifs</w:t>
       </w:r>
       <w:bookmarkEnd w:id="3"/>
@@ -2596,7 +2587,55 @@
           <w:sz w:val="24"/>
           <w:szCs w:val="24"/>
         </w:rPr>
-        <w:t xml:space="preserve">Le site va contenir 10 pages et 4 modales : </w:t>
+        <w:t xml:space="preserve">Le site </w:t>
+      </w:r>
+      <w:r>
+        <w:rPr>
+          <w:rFonts w:ascii="Times New Roman" w:eastAsia="Arial Unicode MS" w:hAnsi="Times New Roman" w:cs="Times New Roman"/>
+          <w:sz w:val="24"/>
+          <w:szCs w:val="24"/>
+        </w:rPr>
+        <w:t xml:space="preserve">dans sa première version </w:t>
+      </w:r>
+      <w:r>
+        <w:rPr>
+          <w:rFonts w:ascii="Times New Roman" w:eastAsia="Arial Unicode MS" w:hAnsi="Times New Roman" w:cs="Times New Roman"/>
+          <w:sz w:val="24"/>
+          <w:szCs w:val="24"/>
+        </w:rPr>
+        <w:t xml:space="preserve">va contenir </w:t>
+      </w:r>
+      <w:r>
+        <w:rPr>
+          <w:rFonts w:ascii="Times New Roman" w:eastAsia="Arial Unicode MS" w:hAnsi="Times New Roman" w:cs="Times New Roman"/>
+          <w:sz w:val="24"/>
+          <w:szCs w:val="24"/>
+        </w:rPr>
+        <w:t>7</w:t>
+      </w:r>
+      <w:r>
+        <w:rPr>
+          <w:rFonts w:ascii="Times New Roman" w:eastAsia="Arial Unicode MS" w:hAnsi="Times New Roman" w:cs="Times New Roman"/>
+          <w:sz w:val="24"/>
+          <w:szCs w:val="24"/>
+        </w:rPr>
+        <w:t xml:space="preserve"> pages et </w:t>
+      </w:r>
+      <w:r>
+        <w:rPr>
+          <w:rFonts w:ascii="Times New Roman" w:eastAsia="Arial Unicode MS" w:hAnsi="Times New Roman" w:cs="Times New Roman"/>
+          <w:sz w:val="24"/>
+          <w:szCs w:val="24"/>
+        </w:rPr>
+        <w:t>2</w:t>
+      </w:r>
+      <w:r>
+        <w:rPr>
+          <w:rFonts w:ascii="Times New Roman" w:eastAsia="Arial Unicode MS" w:hAnsi="Times New Roman" w:cs="Times New Roman"/>
+          <w:sz w:val="24"/>
+          <w:szCs w:val="24"/>
+        </w:rPr>
+        <w:t xml:space="preserve"> modales : </w:t>
       </w:r>
     </w:p>
     <w:p>
@@ -2766,7 +2805,7 @@
           <w:sz w:val="24"/>
           <w:szCs w:val="24"/>
         </w:rPr>
-        <w:t xml:space="preserve"> page de création d’une tenue, </w:t>
+        <w:t xml:space="preserve"> page de visualisation de tous les vêtements, </w:t>
       </w:r>
     </w:p>
     <w:p>
@@ -2800,7 +2839,7 @@
           <w:sz w:val="24"/>
           <w:szCs w:val="24"/>
         </w:rPr>
-        <w:t xml:space="preserve"> page de visualisation de tous les vêtements, </w:t>
+        <w:t xml:space="preserve"> modale de visualisation d’un vêtement en particulier, </w:t>
       </w:r>
     </w:p>
     <w:p>
@@ -2834,7 +2873,7 @@
           <w:sz w:val="24"/>
           <w:szCs w:val="24"/>
         </w:rPr>
-        <w:t xml:space="preserve"> modale de visualisation d’un vêtement en particulier, </w:t>
+        <w:t xml:space="preserve"> page de modification d’un vêtement, </w:t>
       </w:r>
     </w:p>
     <w:p>
@@ -2868,7 +2907,7 @@
           <w:sz w:val="24"/>
           <w:szCs w:val="24"/>
         </w:rPr>
-        <w:t xml:space="preserve"> page de visualisation de toutes les tenues, </w:t>
+        <w:t xml:space="preserve"> modale de suppression d’un vêtement, </w:t>
       </w:r>
     </w:p>
     <w:p>
@@ -2902,7 +2941,42 @@
           <w:sz w:val="24"/>
           <w:szCs w:val="24"/>
         </w:rPr>
-        <w:t xml:space="preserve"> modale de visualisation d’une tenue en particulier, </w:t>
+        <w:t xml:space="preserve"> page de météo. </w:t>
+      </w:r>
+    </w:p>
+    <w:p>
+      <w:pPr>
+        <w:pStyle w:val="Corps"/>
+        <w:jc w:val="both"/>
+        <w:rPr>
+          <w:rFonts w:ascii="Times New Roman" w:eastAsia="Arial Unicode MS" w:hAnsi="Times New Roman" w:cs="Times New Roman"/>
+          <w:sz w:val="24"/>
+          <w:szCs w:val="24"/>
+        </w:rPr>
+      </w:pPr>
+      <w:r>
+        <w:rPr>
+          <w:rFonts w:ascii="Times New Roman" w:eastAsia="Arial Unicode MS" w:hAnsi="Times New Roman" w:cs="Times New Roman"/>
+          <w:sz w:val="24"/>
+          <w:szCs w:val="24"/>
+        </w:rPr>
+        <w:t xml:space="preserve">Dans la seconde version, il contiendra </w:t>
+      </w:r>
+      <w:r>
+        <w:rPr>
+          <w:rFonts w:ascii="Times New Roman" w:eastAsia="Arial Unicode MS" w:hAnsi="Times New Roman" w:cs="Times New Roman"/>
+          <w:sz w:val="24"/>
+          <w:szCs w:val="24"/>
+        </w:rPr>
+        <w:t>3</w:t>
+      </w:r>
+      <w:r>
+        <w:rPr>
+          <w:rFonts w:ascii="Times New Roman" w:eastAsia="Arial Unicode MS" w:hAnsi="Times New Roman" w:cs="Times New Roman"/>
+          <w:sz w:val="24"/>
+          <w:szCs w:val="24"/>
+        </w:rPr>
+        <w:t xml:space="preserve"> pages et 2 modales supplémentaires :</w:t>
       </w:r>
     </w:p>
     <w:p>
@@ -2936,7 +3010,7 @@
           <w:sz w:val="24"/>
           <w:szCs w:val="24"/>
         </w:rPr>
-        <w:t xml:space="preserve"> page de modification d’un vêtement, </w:t>
+        <w:t xml:space="preserve"> page de création d’une tenue, </w:t>
       </w:r>
     </w:p>
     <w:p>
@@ -2970,7 +3044,7 @@
           <w:sz w:val="24"/>
           <w:szCs w:val="24"/>
         </w:rPr>
-        <w:t xml:space="preserve"> modale de suppression d’un vêtement, </w:t>
+        <w:t xml:space="preserve"> page de visualisation de toutes les tenues, </w:t>
       </w:r>
     </w:p>
     <w:p>
@@ -3004,7 +3078,7 @@
           <w:sz w:val="24"/>
           <w:szCs w:val="24"/>
         </w:rPr>
-        <w:t xml:space="preserve"> page de de modification d’une tenue, </w:t>
+        <w:t xml:space="preserve"> modale de visualisation d’une tenue en particulier, </w:t>
       </w:r>
     </w:p>
     <w:p>
@@ -3038,7 +3112,7 @@
           <w:sz w:val="24"/>
           <w:szCs w:val="24"/>
         </w:rPr>
-        <w:t xml:space="preserve"> modale de suppression d’une tenue, </w:t>
+        <w:t xml:space="preserve"> page de de modification d’une tenue, </w:t>
       </w:r>
     </w:p>
     <w:p>
@@ -3072,19 +3146,16 @@
           <w:sz w:val="24"/>
           <w:szCs w:val="24"/>
         </w:rPr>
-        <w:t xml:space="preserve"> page de météo. </w:t>
-      </w:r>
-    </w:p>
-    <w:p>
-      <w:pPr>
-        <w:pStyle w:val="Corps"/>
-        <w:jc w:val="both"/>
-        <w:rPr>
-          <w:rFonts w:ascii="Times New Roman" w:hAnsi="Times New Roman" w:cs="Times New Roman"/>
-          <w:sz w:val="24"/>
-          <w:szCs w:val="24"/>
-        </w:rPr>
-      </w:pPr>
+        <w:t xml:space="preserve"> modale de suppression d’une tenue</w:t>
+      </w:r>
+      <w:r>
+        <w:rPr>
+          <w:rFonts w:ascii="Times New Roman" w:eastAsia="Arial Unicode MS" w:hAnsi="Times New Roman" w:cs="Times New Roman"/>
+          <w:sz w:val="24"/>
+          <w:szCs w:val="24"/>
+        </w:rPr>
+        <w:t>.</w:t>
+      </w:r>
     </w:p>
     <w:p>
       <w:pPr>
@@ -5001,6 +5072,14 @@
         </w:rPr>
         <w:t>Page de création d’une tenue</w:t>
       </w:r>
+      <w:r>
+        <w:rPr>
+          <w:rFonts w:ascii="Times New Roman" w:eastAsia="Arial Unicode MS" w:hAnsi="Times New Roman" w:cs="Times New Roman"/>
+          <w:sz w:val="24"/>
+          <w:szCs w:val="24"/>
+        </w:rPr>
+        <w:t xml:space="preserve"> (V2)</w:t>
+      </w:r>
     </w:p>
     <w:p>
       <w:pPr>
@@ -5216,6 +5295,14 @@
         </w:rPr>
         <w:t>Page de visualisation des tenues</w:t>
       </w:r>
+      <w:r>
+        <w:rPr>
+          <w:rFonts w:ascii="Times New Roman" w:eastAsia="Arial Unicode MS" w:hAnsi="Times New Roman" w:cs="Times New Roman"/>
+          <w:sz w:val="24"/>
+          <w:szCs w:val="24"/>
+        </w:rPr>
+        <w:t xml:space="preserve"> (V2)</w:t>
+      </w:r>
     </w:p>
     <w:p>
       <w:pPr>
@@ -5274,6 +5361,14 @@
         </w:rPr>
         <w:lastRenderedPageBreak/>
         <w:t>Modale de visualisation d’une tenue spécifique</w:t>
+      </w:r>
+      <w:r>
+        <w:rPr>
+          <w:rFonts w:ascii="Times New Roman" w:eastAsia="Arial Unicode MS" w:hAnsi="Times New Roman" w:cs="Times New Roman"/>
+          <w:sz w:val="24"/>
+          <w:szCs w:val="24"/>
+        </w:rPr>
+        <w:t xml:space="preserve"> (V2)</w:t>
       </w:r>
     </w:p>
     <w:p>
@@ -5744,6 +5839,14 @@
           <w:szCs w:val="24"/>
         </w:rPr>
         <w:t xml:space="preserve"> de suppression d’une tenue</w:t>
+      </w:r>
+      <w:r>
+        <w:rPr>
+          <w:rFonts w:ascii="Times New Roman" w:eastAsia="Arial Unicode MS" w:hAnsi="Times New Roman" w:cs="Times New Roman"/>
+          <w:sz w:val="24"/>
+          <w:szCs w:val="24"/>
+        </w:rPr>
+        <w:t xml:space="preserve"> (V2)</w:t>
       </w:r>
     </w:p>
     <w:p>
@@ -5946,6 +6049,14 @@
         </w:rPr>
         <w:t>Page de modification d’une tenue</w:t>
       </w:r>
+      <w:r>
+        <w:rPr>
+          <w:rFonts w:ascii="Times New Roman" w:eastAsia="Arial Unicode MS" w:hAnsi="Times New Roman" w:cs="Times New Roman"/>
+          <w:sz w:val="24"/>
+          <w:szCs w:val="24"/>
+        </w:rPr>
+        <w:t xml:space="preserve"> (V2)</w:t>
+      </w:r>
     </w:p>
     <w:p>
       <w:pPr>
@@ -6318,15 +6429,47 @@
           <w:sz w:val="24"/>
           <w:szCs w:val="24"/>
         </w:rPr>
-        <w:t>Il faut créer 1</w:t>
-      </w:r>
-      <w:r>
-        <w:rPr>
-          <w:rFonts w:ascii="Times New Roman" w:eastAsia="Arial Unicode MS" w:hAnsi="Times New Roman" w:cs="Times New Roman"/>
-          <w:sz w:val="24"/>
-          <w:szCs w:val="24"/>
-        </w:rPr>
-        <w:t>0</w:t>
+        <w:t>P</w:t>
+      </w:r>
+      <w:r>
+        <w:rPr>
+          <w:rFonts w:ascii="Times New Roman" w:eastAsia="Arial Unicode MS" w:hAnsi="Times New Roman" w:cs="Times New Roman"/>
+          <w:sz w:val="24"/>
+          <w:szCs w:val="24"/>
+        </w:rPr>
+        <w:t>our la première version de l’application</w:t>
+      </w:r>
+      <w:r>
+        <w:rPr>
+          <w:rFonts w:ascii="Times New Roman" w:eastAsia="Arial Unicode MS" w:hAnsi="Times New Roman" w:cs="Times New Roman"/>
+          <w:sz w:val="24"/>
+          <w:szCs w:val="24"/>
+        </w:rPr>
+        <w:t> : il</w:t>
+      </w:r>
+      <w:r>
+        <w:rPr>
+          <w:rFonts w:ascii="Times New Roman" w:eastAsia="Arial Unicode MS" w:hAnsi="Times New Roman" w:cs="Times New Roman"/>
+          <w:sz w:val="24"/>
+          <w:szCs w:val="24"/>
+        </w:rPr>
+        <w:t xml:space="preserve"> faut créer</w:t>
+      </w:r>
+      <w:r>
+        <w:rPr>
+          <w:rFonts w:ascii="Times New Roman" w:eastAsia="Arial Unicode MS" w:hAnsi="Times New Roman" w:cs="Times New Roman"/>
+          <w:sz w:val="24"/>
+          <w:szCs w:val="24"/>
+        </w:rPr>
+        <w:t xml:space="preserve">, </w:t>
+      </w:r>
+      <w:r>
+        <w:rPr>
+          <w:rFonts w:ascii="Times New Roman" w:eastAsia="Arial Unicode MS" w:hAnsi="Times New Roman" w:cs="Times New Roman"/>
+          <w:sz w:val="24"/>
+          <w:szCs w:val="24"/>
+        </w:rPr>
+        <w:t>7</w:t>
       </w:r>
       <w:r>
         <w:rPr>
@@ -6350,7 +6493,7 @@
           <w:sz w:val="24"/>
           <w:szCs w:val="24"/>
         </w:rPr>
-        <w:t>4</w:t>
+        <w:t>2</w:t>
       </w:r>
       <w:r>
         <w:rPr>
@@ -6366,7 +6509,7 @@
           <w:sz w:val="24"/>
           <w:szCs w:val="24"/>
         </w:rPr>
-        <w:t xml:space="preserve"> : la page d’accueil, la page de création du compte, la page de connexion, la page de création d’un vêtement, la page de création d’une tenue, la page de visualisation de tous les vêtements, </w:t>
+        <w:t xml:space="preserve"> : la page d’accueil, la page de création du compte, la page de connexion, la page de création d’un vêtement, la page de visualisation de tous les vêtements, </w:t>
       </w:r>
       <w:r>
         <w:rPr>
@@ -6382,7 +6525,208 @@
           <w:sz w:val="24"/>
           <w:szCs w:val="24"/>
         </w:rPr>
-        <w:t>la page de visualisation de toutes les tenue</w:t>
+        <w:t xml:space="preserve">la page de modification d’un vêtement, la </w:t>
+      </w:r>
+      <w:r>
+        <w:rPr>
+          <w:rFonts w:ascii="Times New Roman" w:eastAsia="Arial Unicode MS" w:hAnsi="Times New Roman" w:cs="Times New Roman"/>
+          <w:sz w:val="24"/>
+          <w:szCs w:val="24"/>
+        </w:rPr>
+        <w:t>modale</w:t>
+      </w:r>
+      <w:r>
+        <w:rPr>
+          <w:rFonts w:ascii="Times New Roman" w:eastAsia="Arial Unicode MS" w:hAnsi="Times New Roman" w:cs="Times New Roman"/>
+          <w:sz w:val="24"/>
+          <w:szCs w:val="24"/>
+        </w:rPr>
+        <w:t xml:space="preserve"> de suppression d’un vêtement, </w:t>
+      </w:r>
+      <w:r>
+        <w:rPr>
+          <w:rFonts w:ascii="Times New Roman" w:eastAsia="Arial Unicode MS" w:hAnsi="Times New Roman" w:cs="Times New Roman"/>
+          <w:sz w:val="24"/>
+          <w:szCs w:val="24"/>
+        </w:rPr>
+        <w:t>et la page de météo.</w:t>
+      </w:r>
+    </w:p>
+    <w:p>
+      <w:pPr>
+        <w:pStyle w:val="Corps"/>
+        <w:jc w:val="both"/>
+        <w:rPr>
+          <w:rFonts w:ascii="Times New Roman" w:eastAsia="Arial Unicode MS" w:hAnsi="Times New Roman" w:cs="Times New Roman"/>
+          <w:sz w:val="24"/>
+          <w:szCs w:val="24"/>
+        </w:rPr>
+      </w:pPr>
+      <w:r>
+        <w:rPr>
+          <w:rFonts w:ascii="Times New Roman" w:eastAsia="Arial Unicode MS" w:hAnsi="Times New Roman" w:cs="Times New Roman"/>
+          <w:sz w:val="24"/>
+          <w:szCs w:val="24"/>
+        </w:rPr>
+        <w:t xml:space="preserve">Concernant la page de météo, un module existant sera importé. </w:t>
+      </w:r>
+      <w:r>
+        <w:rPr>
+          <w:rFonts w:ascii="Times New Roman" w:eastAsia="Arial Unicode MS" w:hAnsi="Times New Roman" w:cs="Times New Roman"/>
+          <w:sz w:val="24"/>
+          <w:szCs w:val="24"/>
+        </w:rPr>
+        <w:t xml:space="preserve"> </w:t>
+      </w:r>
+    </w:p>
+    <w:p>
+      <w:pPr>
+        <w:pStyle w:val="Corps"/>
+        <w:jc w:val="both"/>
+        <w:rPr>
+          <w:rFonts w:ascii="Times New Roman" w:eastAsia="Arial Unicode MS" w:hAnsi="Times New Roman" w:cs="Times New Roman"/>
+          <w:sz w:val="24"/>
+          <w:szCs w:val="24"/>
+        </w:rPr>
+      </w:pPr>
+    </w:p>
+    <w:p>
+      <w:pPr>
+        <w:pStyle w:val="Corps"/>
+        <w:jc w:val="both"/>
+        <w:rPr>
+          <w:rFonts w:ascii="Times New Roman" w:eastAsia="Arial Unicode MS" w:hAnsi="Times New Roman" w:cs="Times New Roman"/>
+          <w:sz w:val="24"/>
+          <w:szCs w:val="24"/>
+        </w:rPr>
+      </w:pPr>
+      <w:r>
+        <w:rPr>
+          <w:rFonts w:ascii="Times New Roman" w:eastAsia="Arial Unicode MS" w:hAnsi="Times New Roman" w:cs="Times New Roman"/>
+          <w:sz w:val="24"/>
+          <w:szCs w:val="24"/>
+        </w:rPr>
+        <w:t xml:space="preserve">Pour la </w:t>
+      </w:r>
+      <w:r>
+        <w:rPr>
+          <w:rFonts w:ascii="Times New Roman" w:eastAsia="Arial Unicode MS" w:hAnsi="Times New Roman" w:cs="Times New Roman"/>
+          <w:sz w:val="24"/>
+          <w:szCs w:val="24"/>
+        </w:rPr>
+        <w:t>seconde</w:t>
+      </w:r>
+      <w:r>
+        <w:rPr>
+          <w:rFonts w:ascii="Times New Roman" w:eastAsia="Arial Unicode MS" w:hAnsi="Times New Roman" w:cs="Times New Roman"/>
+          <w:sz w:val="24"/>
+          <w:szCs w:val="24"/>
+        </w:rPr>
+        <w:t xml:space="preserve"> version de l’application :</w:t>
+      </w:r>
+      <w:r>
+        <w:rPr>
+          <w:rFonts w:ascii="Times New Roman" w:eastAsia="Arial Unicode MS" w:hAnsi="Times New Roman" w:cs="Times New Roman"/>
+          <w:sz w:val="24"/>
+          <w:szCs w:val="24"/>
+        </w:rPr>
+        <w:t xml:space="preserve"> </w:t>
+      </w:r>
+      <w:r>
+        <w:rPr>
+          <w:rFonts w:ascii="Times New Roman" w:eastAsia="Arial Unicode MS" w:hAnsi="Times New Roman" w:cs="Times New Roman"/>
+          <w:sz w:val="24"/>
+          <w:szCs w:val="24"/>
+        </w:rPr>
+        <w:t>il</w:t>
+      </w:r>
+      <w:r>
+        <w:rPr>
+          <w:rFonts w:ascii="Times New Roman" w:eastAsia="Arial Unicode MS" w:hAnsi="Times New Roman" w:cs="Times New Roman"/>
+          <w:sz w:val="24"/>
+          <w:szCs w:val="24"/>
+        </w:rPr>
+        <w:t xml:space="preserve"> faut créer</w:t>
+      </w:r>
+      <w:r>
+        <w:rPr>
+          <w:rFonts w:ascii="Times New Roman" w:eastAsia="Arial Unicode MS" w:hAnsi="Times New Roman" w:cs="Times New Roman"/>
+          <w:sz w:val="24"/>
+          <w:szCs w:val="24"/>
+        </w:rPr>
+        <w:t xml:space="preserve">, </w:t>
+      </w:r>
+      <w:r>
+        <w:rPr>
+          <w:rFonts w:ascii="Times New Roman" w:eastAsia="Arial Unicode MS" w:hAnsi="Times New Roman" w:cs="Times New Roman"/>
+          <w:sz w:val="24"/>
+          <w:szCs w:val="24"/>
+        </w:rPr>
+        <w:t>3</w:t>
+      </w:r>
+      <w:r>
+        <w:rPr>
+          <w:rFonts w:ascii="Times New Roman" w:eastAsia="Arial Unicode MS" w:hAnsi="Times New Roman" w:cs="Times New Roman"/>
+          <w:sz w:val="24"/>
+          <w:szCs w:val="24"/>
+        </w:rPr>
+        <w:t xml:space="preserve"> pages et </w:t>
+      </w:r>
+      <w:r>
+        <w:rPr>
+          <w:rFonts w:ascii="Times New Roman" w:eastAsia="Arial Unicode MS" w:hAnsi="Times New Roman" w:cs="Times New Roman"/>
+          <w:sz w:val="24"/>
+          <w:szCs w:val="24"/>
+        </w:rPr>
+        <w:t>2</w:t>
+      </w:r>
+      <w:r>
+        <w:rPr>
+          <w:rFonts w:ascii="Times New Roman" w:eastAsia="Arial Unicode MS" w:hAnsi="Times New Roman" w:cs="Times New Roman"/>
+          <w:sz w:val="24"/>
+          <w:szCs w:val="24"/>
+        </w:rPr>
+        <w:t xml:space="preserve"> modales :</w:t>
+      </w:r>
+      <w:r>
+        <w:rPr>
+          <w:rFonts w:ascii="Times New Roman" w:eastAsia="Arial Unicode MS" w:hAnsi="Times New Roman" w:cs="Times New Roman"/>
+          <w:sz w:val="24"/>
+          <w:szCs w:val="24"/>
+        </w:rPr>
+        <w:t xml:space="preserve"> </w:t>
+      </w:r>
+      <w:r>
+        <w:rPr>
+          <w:rFonts w:ascii="Times New Roman" w:eastAsia="Arial Unicode MS" w:hAnsi="Times New Roman" w:cs="Times New Roman"/>
+          <w:sz w:val="24"/>
+          <w:szCs w:val="24"/>
+        </w:rPr>
+        <w:t>la page de création d’une tenue</w:t>
+      </w:r>
+      <w:r>
+        <w:rPr>
+          <w:rFonts w:ascii="Times New Roman" w:eastAsia="Arial Unicode MS" w:hAnsi="Times New Roman" w:cs="Times New Roman"/>
+          <w:sz w:val="24"/>
+          <w:szCs w:val="24"/>
+        </w:rPr>
+        <w:t xml:space="preserve">, </w:t>
+      </w:r>
+      <w:r>
+        <w:rPr>
+          <w:rFonts w:ascii="Times New Roman" w:eastAsia="Arial Unicode MS" w:hAnsi="Times New Roman" w:cs="Times New Roman"/>
+          <w:sz w:val="24"/>
+          <w:szCs w:val="24"/>
+        </w:rPr>
+        <w:t xml:space="preserve">la page de visualisation de </w:t>
+      </w:r>
+      <w:r>
+        <w:rPr>
+          <w:rFonts w:ascii="Times New Roman" w:eastAsia="Arial Unicode MS" w:hAnsi="Times New Roman" w:cs="Times New Roman"/>
+          <w:sz w:val="24"/>
+          <w:szCs w:val="24"/>
+        </w:rPr>
+        <w:t>toutes les tenues</w:t>
       </w:r>
       <w:r>
         <w:rPr>
@@ -6398,74 +6742,23 @@
           <w:sz w:val="24"/>
           <w:szCs w:val="24"/>
         </w:rPr>
-        <w:t xml:space="preserve">, la page de modification d’un vêtement, la </w:t>
-      </w:r>
-      <w:r>
-        <w:rPr>
-          <w:rFonts w:ascii="Times New Roman" w:eastAsia="Arial Unicode MS" w:hAnsi="Times New Roman" w:cs="Times New Roman"/>
-          <w:sz w:val="24"/>
-          <w:szCs w:val="24"/>
-        </w:rPr>
-        <w:t>modale</w:t>
-      </w:r>
-      <w:r>
-        <w:rPr>
-          <w:rFonts w:ascii="Times New Roman" w:eastAsia="Arial Unicode MS" w:hAnsi="Times New Roman" w:cs="Times New Roman"/>
-          <w:sz w:val="24"/>
-          <w:szCs w:val="24"/>
-        </w:rPr>
-        <w:t xml:space="preserve"> de suppression d’un vêtement, la page de de modification d’une tenue, la </w:t>
-      </w:r>
-      <w:r>
-        <w:rPr>
-          <w:rFonts w:ascii="Times New Roman" w:eastAsia="Arial Unicode MS" w:hAnsi="Times New Roman" w:cs="Times New Roman"/>
-          <w:sz w:val="24"/>
-          <w:szCs w:val="24"/>
-        </w:rPr>
-        <w:t>modale</w:t>
-      </w:r>
-      <w:r>
-        <w:rPr>
-          <w:rFonts w:ascii="Times New Roman" w:eastAsia="Arial Unicode MS" w:hAnsi="Times New Roman" w:cs="Times New Roman"/>
-          <w:sz w:val="24"/>
-          <w:szCs w:val="24"/>
-        </w:rPr>
-        <w:t xml:space="preserve"> de suppression d’une tenue</w:t>
-      </w:r>
-      <w:r>
-        <w:rPr>
-          <w:rFonts w:ascii="Times New Roman" w:eastAsia="Arial Unicode MS" w:hAnsi="Times New Roman" w:cs="Times New Roman"/>
-          <w:sz w:val="24"/>
-          <w:szCs w:val="24"/>
-        </w:rPr>
-        <w:t xml:space="preserve"> et la page de météo.</w:t>
-      </w:r>
-    </w:p>
-    <w:p>
-      <w:pPr>
-        <w:pStyle w:val="Corps"/>
-        <w:jc w:val="both"/>
-        <w:rPr>
-          <w:rFonts w:ascii="Times New Roman" w:eastAsia="Arial Unicode MS" w:hAnsi="Times New Roman" w:cs="Times New Roman"/>
-          <w:sz w:val="24"/>
-          <w:szCs w:val="24"/>
-        </w:rPr>
-      </w:pPr>
-      <w:r>
-        <w:rPr>
-          <w:rFonts w:ascii="Times New Roman" w:eastAsia="Arial Unicode MS" w:hAnsi="Times New Roman" w:cs="Times New Roman"/>
-          <w:sz w:val="24"/>
-          <w:szCs w:val="24"/>
-        </w:rPr>
-        <w:t xml:space="preserve">Concernant la page de météo, un module existant sera importé. </w:t>
-      </w:r>
-      <w:r>
-        <w:rPr>
-          <w:rFonts w:ascii="Times New Roman" w:eastAsia="Arial Unicode MS" w:hAnsi="Times New Roman" w:cs="Times New Roman"/>
-          <w:sz w:val="24"/>
-          <w:szCs w:val="24"/>
-        </w:rPr>
-        <w:t xml:space="preserve"> </w:t>
+        <w:t xml:space="preserve">, </w:t>
+      </w:r>
+      <w:r>
+        <w:rPr>
+          <w:rFonts w:ascii="Times New Roman" w:eastAsia="Arial Unicode MS" w:hAnsi="Times New Roman" w:cs="Times New Roman"/>
+          <w:sz w:val="24"/>
+          <w:szCs w:val="24"/>
+        </w:rPr>
+        <w:t>la page de de modification d’une tenue, la modale de suppression d’une tenue</w:t>
+      </w:r>
+      <w:r>
+        <w:rPr>
+          <w:rFonts w:ascii="Times New Roman" w:eastAsia="Arial Unicode MS" w:hAnsi="Times New Roman" w:cs="Times New Roman"/>
+          <w:sz w:val="24"/>
+          <w:szCs w:val="24"/>
+        </w:rPr>
+        <w:t>.</w:t>
       </w:r>
     </w:p>
     <w:p>
@@ -6835,6 +7128,17 @@
           <w:szCs w:val="24"/>
         </w:rPr>
       </w:pPr>
+    </w:p>
+    <w:p>
+      <w:pPr>
+        <w:pStyle w:val="Corps"/>
+        <w:jc w:val="both"/>
+        <w:rPr>
+          <w:rFonts w:ascii="Times New Roman" w:hAnsi="Times New Roman" w:cs="Times New Roman"/>
+          <w:sz w:val="24"/>
+          <w:szCs w:val="24"/>
+        </w:rPr>
+      </w:pPr>
       <w:r>
         <w:rPr>
           <w:rFonts w:ascii="Times New Roman" w:hAnsi="Times New Roman" w:cs="Times New Roman"/>
@@ -7052,14 +7356,25 @@
         <w:pStyle w:val="Corps"/>
         <w:jc w:val="both"/>
         <w:rPr>
-          <w:rFonts w:ascii="Times New Roman" w:eastAsia="Arial Unicode MS" w:hAnsi="Times New Roman" w:cs="Times New Roman"/>
-          <w:sz w:val="24"/>
-          <w:szCs w:val="24"/>
-        </w:rPr>
-      </w:pPr>
-      <w:r>
-        <w:rPr>
-          <w:rFonts w:ascii="Times New Roman" w:eastAsia="Arial Unicode MS" w:hAnsi="Times New Roman" w:cs="Times New Roman"/>
+          <w:rFonts w:ascii="Times New Roman" w:hAnsi="Times New Roman" w:cs="Times New Roman"/>
+          <w:sz w:val="24"/>
+          <w:szCs w:val="24"/>
+        </w:rPr>
+      </w:pPr>
+    </w:p>
+    <w:p>
+      <w:pPr>
+        <w:pStyle w:val="Corps"/>
+        <w:jc w:val="both"/>
+        <w:rPr>
+          <w:rFonts w:ascii="Times New Roman" w:hAnsi="Times New Roman" w:cs="Times New Roman"/>
+          <w:sz w:val="24"/>
+          <w:szCs w:val="24"/>
+        </w:rPr>
+      </w:pPr>
+      <w:r>
+        <w:rPr>
+          <w:rFonts w:ascii="Times New Roman" w:hAnsi="Times New Roman" w:cs="Times New Roman"/>
           <w:sz w:val="24"/>
           <w:szCs w:val="24"/>
         </w:rPr>
@@ -7078,11 +7393,19 @@
       </w:pPr>
       <w:r>
         <w:rPr>
-          <w:rFonts w:ascii="Times New Roman" w:eastAsia="Arial Unicode MS" w:hAnsi="Times New Roman" w:cs="Times New Roman"/>
-          <w:sz w:val="24"/>
-          <w:szCs w:val="24"/>
-        </w:rPr>
-        <w:t xml:space="preserve">Les livrables attendus sont l’application </w:t>
+          <w:rFonts w:ascii="Times New Roman" w:hAnsi="Times New Roman" w:cs="Times New Roman"/>
+          <w:sz w:val="24"/>
+          <w:szCs w:val="24"/>
+        </w:rPr>
+        <w:t>Les livrables attendus</w:t>
+      </w:r>
+      <w:r>
+        <w:rPr>
+          <w:rFonts w:ascii="Times New Roman" w:eastAsia="Arial Unicode MS" w:hAnsi="Times New Roman" w:cs="Times New Roman"/>
+          <w:sz w:val="24"/>
+          <w:szCs w:val="24"/>
+        </w:rPr>
+        <w:t xml:space="preserve"> sont l’application </w:t>
       </w:r>
       <w:proofErr w:type="spellStart"/>
       <w:r>
@@ -7255,6 +7578,8 @@
         </w:rPr>
         <w:br w:type="page"/>
       </w:r>
+      <w:bookmarkStart w:id="15" w:name="_GoBack"/>
+      <w:bookmarkEnd w:id="15"/>
     </w:p>
     <w:p>
       <w:pPr>
@@ -7264,7 +7589,8 @@
           <w:rFonts w:eastAsia="Arial Unicode MS" w:cs="Times New Roman"/>
         </w:rPr>
       </w:pPr>
-      <w:bookmarkStart w:id="15" w:name="_Toc14323214"/>
+      <w:bookmarkStart w:id="16" w:name="_Toc14323214"/>
+      <w:bookmarkStart w:id="17" w:name="_Hlk14627813"/>
       <w:r>
         <w:rPr>
           <w:rFonts w:eastAsia="Arial Unicode MS" w:cs="Times New Roman"/>
@@ -7272,7 +7598,7 @@
         <w:lastRenderedPageBreak/>
         <w:t>Le Planning</w:t>
       </w:r>
-      <w:bookmarkEnd w:id="15"/>
+      <w:bookmarkEnd w:id="16"/>
     </w:p>
     <w:p>
       <w:pPr>
@@ -8416,16 +8742,14 @@
           <w:rFonts w:eastAsia="Arial Unicode MS" w:cs="Times New Roman"/>
         </w:rPr>
       </w:pPr>
-      <w:bookmarkStart w:id="16" w:name="_Toc14323215"/>
+      <w:bookmarkStart w:id="18" w:name="_Toc14323215"/>
       <w:r>
         <w:rPr>
           <w:rFonts w:eastAsia="Arial Unicode MS" w:cs="Times New Roman"/>
         </w:rPr>
         <w:t>Glossaire</w:t>
       </w:r>
-      <w:bookmarkStart w:id="17" w:name="_GoBack"/>
-      <w:bookmarkEnd w:id="16"/>
-      <w:bookmarkEnd w:id="17"/>
+      <w:bookmarkEnd w:id="18"/>
     </w:p>
     <w:p>
       <w:pPr>
@@ -9444,6 +9768,7 @@
           </w:p>
         </w:tc>
       </w:tr>
+      <w:bookmarkEnd w:id="17"/>
     </w:tbl>
     <w:p>
       <w:pPr>
@@ -11640,6 +11965,7 @@
 <file path=word/glossary/fontTable.xml><?xml version="1.0" encoding="utf-8"?>
 <w:fonts xmlns:mc="http://schemas.openxmlformats.org/markup-compatibility/2006" xmlns:r="http://schemas.openxmlformats.org/officeDocument/2006/relationships" xmlns:w="http://schemas.openxmlformats.org/wordprocessingml/2006/main" xmlns:w14="http://schemas.microsoft.com/office/word/2010/wordml" xmlns:w15="http://schemas.microsoft.com/office/word/2012/wordml" xmlns:w16cid="http://schemas.microsoft.com/office/word/2016/wordml/cid" xmlns:w16se="http://schemas.microsoft.com/office/word/2015/wordml/symex" mc:Ignorable="w14 w15 w16se w16cid">
   <w:font w:name="Times New Roman">
+    <w:altName w:val="Times New Roman PSMT"/>
     <w:panose1 w:val="02020603050405020304"/>
     <w:charset w:val="00"/>
     <w:family w:val="roman"/>
@@ -11647,7 +11973,6 @@
     <w:sig w:usb0="E0002EFF" w:usb1="C000785B" w:usb2="00000009" w:usb3="00000000" w:csb0="000001FF" w:csb1="00000000"/>
   </w:font>
   <w:font w:name="Arial Unicode MS">
-    <w:altName w:val="Arial"/>
     <w:panose1 w:val="020B0604020202020204"/>
     <w:charset w:val="00"/>
     <w:family w:val="auto"/>
@@ -11683,7 +12008,6 @@
     <w:sig w:usb0="E0002EFF" w:usb1="C000247B" w:usb2="00000009" w:usb3="00000000" w:csb0="000001FF" w:csb1="00000000"/>
   </w:font>
   <w:font w:name="Source Sans Pro">
-    <w:altName w:val="Source Sans Pro"/>
     <w:charset w:val="00"/>
     <w:family w:val="swiss"/>
     <w:pitch w:val="variable"/>
@@ -11732,6 +12056,7 @@
     <w:rsid w:val="00D2120C"/>
     <w:rsid w:val="00D52466"/>
     <w:rsid w:val="00F758D3"/>
+    <w:rsid w:val="00FE360D"/>
   </w:rsids>
   <m:mathPr>
     <m:mathFont m:val="Cambria Math"/>
@@ -12553,7 +12878,7 @@
 </file>
 
 <file path=customXml/itemProps2.xml><?xml version="1.0" encoding="utf-8"?>
-<ds:datastoreItem xmlns:ds="http://schemas.openxmlformats.org/officeDocument/2006/customXml" ds:itemID="{8FC04500-9859-42B5-AA26-E2F3801BCECD}">
+<ds:datastoreItem xmlns:ds="http://schemas.openxmlformats.org/officeDocument/2006/customXml" ds:itemID="{1DE3970B-B72F-423D-A679-1E1D099C80A7}">
   <ds:schemaRefs>
     <ds:schemaRef ds:uri="http://schemas.openxmlformats.org/officeDocument/2006/bibliography"/>
   </ds:schemaRefs>

--- a/dossier_admin/admin/Dossier de Projet/divers/Cahier des charges Dressing_COMPLET.docx
+++ b/dossier_admin/admin/Dossier de Projet/divers/Cahier des charges Dressing_COMPLET.docx
@@ -2330,25 +2330,7 @@
           <w:sz w:val="24"/>
           <w:szCs w:val="24"/>
         </w:rPr>
-        <w:t xml:space="preserve">Dans la version 3 du projet, la tenue sera composée directement en fonction de la météo. Du machine </w:t>
-      </w:r>
-      <w:proofErr w:type="spellStart"/>
-      <w:r>
-        <w:rPr>
-          <w:rFonts w:ascii="Times New Roman" w:eastAsia="Arial Unicode MS" w:hAnsi="Times New Roman" w:cs="Times New Roman"/>
-          <w:sz w:val="24"/>
-          <w:szCs w:val="24"/>
-        </w:rPr>
-        <w:t>learning</w:t>
-      </w:r>
-      <w:proofErr w:type="spellEnd"/>
-      <w:r>
-        <w:rPr>
-          <w:rFonts w:ascii="Times New Roman" w:eastAsia="Arial Unicode MS" w:hAnsi="Times New Roman" w:cs="Times New Roman"/>
-          <w:sz w:val="24"/>
-          <w:szCs w:val="24"/>
-        </w:rPr>
-        <w:t xml:space="preserve"> sera ajouté pour apprendre au programme les goûts de l’utilisateur en fonction des tenues précédemment créées manuellement. De plus, un partenariat avec des sites qui vendent des vêtements pourra être mis en place (espaces publicitaires dédiés). </w:t>
+        <w:t xml:space="preserve">Dans la version 3 du projet, la tenue sera composée directement en fonction de la météo. Du machine learning sera ajouté pour apprendre au programme les goûts de l’utilisateur en fonction des tenues précédemment créées manuellement. De plus, un partenariat avec des sites qui vendent des vêtements pourra être mis en place (espaces publicitaires dédiés). </w:t>
       </w:r>
     </w:p>
     <w:p>
@@ -2421,6 +2403,8 @@
         </w:rPr>
         <w:t>La cible est grand public, des particuliers hommes et femmes qui souhaitent déléguer le choix de leur tenue. Les personnes qui seront le plus intéressées sont les hommes et femmes actifs de 18 à 35 ans.</w:t>
       </w:r>
+      <w:bookmarkStart w:id="3" w:name="_GoBack"/>
+      <w:bookmarkEnd w:id="3"/>
     </w:p>
     <w:p>
       <w:pPr>
@@ -2449,10 +2433,10 @@
           <w:noProof/>
         </w:rPr>
         <w:drawing>
-          <wp:inline distT="0" distB="0" distL="0" distR="0" wp14:anchorId="0AF08916" wp14:editId="48C7B63B">
-            <wp:extent cx="5759450" cy="4492625"/>
-            <wp:effectExtent l="0" t="0" r="0" b="3175"/>
-            <wp:docPr id="2" name="Image 2"/>
+          <wp:inline distT="0" distB="0" distL="0" distR="0" wp14:anchorId="4C922E21" wp14:editId="39555A74">
+            <wp:extent cx="5870806" cy="4554432"/>
+            <wp:effectExtent l="0" t="0" r="0" b="0"/>
+            <wp:docPr id="3" name="Image 3"/>
             <wp:cNvGraphicFramePr>
               <a:graphicFrameLocks xmlns:a="http://schemas.openxmlformats.org/drawingml/2006/main" noChangeAspect="1"/>
             </wp:cNvGraphicFramePr>
@@ -2460,23 +2444,36 @@
               <a:graphicData uri="http://schemas.openxmlformats.org/drawingml/2006/picture">
                 <pic:pic xmlns:pic="http://schemas.openxmlformats.org/drawingml/2006/picture">
                   <pic:nvPicPr>
-                    <pic:cNvPr id="1" name=""/>
-                    <pic:cNvPicPr/>
+                    <pic:cNvPr id="0" name="Picture 1"/>
+                    <pic:cNvPicPr>
+                      <a:picLocks noChangeAspect="1" noChangeArrowheads="1"/>
+                    </pic:cNvPicPr>
                   </pic:nvPicPr>
                   <pic:blipFill>
-                    <a:blip r:embed="rId9"/>
+                    <a:blip r:embed="rId9">
+                      <a:extLst>
+                        <a:ext uri="{28A0092B-C50C-407E-A947-70E740481C1C}">
+                          <a14:useLocalDpi xmlns:a14="http://schemas.microsoft.com/office/drawing/2010/main" val="0"/>
+                        </a:ext>
+                      </a:extLst>
+                    </a:blip>
+                    <a:srcRect/>
                     <a:stretch>
                       <a:fillRect/>
                     </a:stretch>
                   </pic:blipFill>
-                  <pic:spPr>
+                  <pic:spPr bwMode="auto">
                     <a:xfrm>
                       <a:off x="0" y="0"/>
-                      <a:ext cx="5759450" cy="4492625"/>
+                      <a:ext cx="5870806" cy="4554432"/>
                     </a:xfrm>
                     <a:prstGeom prst="rect">
                       <a:avLst/>
                     </a:prstGeom>
+                    <a:noFill/>
+                    <a:ln>
+                      <a:noFill/>
+                    </a:ln>
                   </pic:spPr>
                 </pic:pic>
               </a:graphicData>
@@ -2493,7 +2490,7 @@
           <w:rFonts w:eastAsia="Arial Unicode MS" w:cs="Times New Roman"/>
         </w:rPr>
       </w:pPr>
-      <w:bookmarkStart w:id="3" w:name="_Toc14323204"/>
+      <w:bookmarkStart w:id="4" w:name="_Toc14323204"/>
       <w:r>
         <w:rPr>
           <w:rFonts w:eastAsia="Arial Unicode MS" w:cs="Times New Roman"/>
@@ -2501,7 +2498,7 @@
         <w:lastRenderedPageBreak/>
         <w:t>Les objectifs quantitatifs</w:t>
       </w:r>
-      <w:bookmarkEnd w:id="3"/>
+      <w:bookmarkEnd w:id="4"/>
       <w:r>
         <w:rPr>
           <w:rFonts w:eastAsia="Arial Unicode MS" w:cs="Times New Roman"/>
@@ -2531,7 +2528,7 @@
           <w:szCs w:val="24"/>
         </w:rPr>
       </w:pPr>
-      <w:bookmarkStart w:id="4" w:name="_Hlk14321611"/>
+      <w:bookmarkStart w:id="5" w:name="_Hlk14321611"/>
       <w:r>
         <w:rPr>
           <w:rFonts w:ascii="Times New Roman" w:eastAsia="Arial Unicode MS" w:hAnsi="Times New Roman" w:cs="Times New Roman"/>
@@ -2540,7 +2537,7 @@
         </w:rPr>
         <w:t xml:space="preserve">Dans les premières versions de l’application, le public visé se compose de 5 </w:t>
       </w:r>
-      <w:bookmarkStart w:id="5" w:name="_Hlk14321164"/>
+      <w:bookmarkStart w:id="6" w:name="_Hlk14321164"/>
       <w:r>
         <w:rPr>
           <w:rFonts w:ascii="Times New Roman" w:eastAsia="Arial Unicode MS" w:hAnsi="Times New Roman" w:cs="Times New Roman"/>
@@ -2549,7 +2546,7 @@
         </w:rPr>
         <w:t>bêta-testeurs.</w:t>
       </w:r>
-      <w:bookmarkEnd w:id="5"/>
+      <w:bookmarkEnd w:id="6"/>
     </w:p>
     <w:p>
       <w:pPr>
@@ -2570,7 +2567,7 @@
         <w:t xml:space="preserve">Dans la version finale comportant toutes les fonctionnalités, le public sera plus large car l’application sera accessible sur internet. Elle sera hébergée chez OVH, qui propose des solutions scalables et évolutives, sous le nom de domaine mondressing.net. Le nombre d’utilisateurs visé est environ 1000 personnes par jour. </w:t>
       </w:r>
     </w:p>
-    <w:bookmarkEnd w:id="4"/>
+    <w:bookmarkEnd w:id="5"/>
     <w:p>
       <w:pPr>
         <w:pStyle w:val="Corps"/>
@@ -2653,23 +2650,13 @@
           <w:szCs w:val="24"/>
         </w:rPr>
       </w:pPr>
-      <w:proofErr w:type="gramStart"/>
-      <w:r>
-        <w:rPr>
-          <w:rFonts w:ascii="Times New Roman" w:eastAsia="Arial Unicode MS" w:hAnsi="Times New Roman" w:cs="Times New Roman"/>
-          <w:sz w:val="24"/>
-          <w:szCs w:val="24"/>
-        </w:rPr>
-        <w:t>la</w:t>
-      </w:r>
-      <w:proofErr w:type="gramEnd"/>
-      <w:r>
-        <w:rPr>
-          <w:rFonts w:ascii="Times New Roman" w:eastAsia="Arial Unicode MS" w:hAnsi="Times New Roman" w:cs="Times New Roman"/>
-          <w:sz w:val="24"/>
-          <w:szCs w:val="24"/>
-        </w:rPr>
-        <w:t xml:space="preserve"> page d’accueil, </w:t>
+      <w:r>
+        <w:rPr>
+          <w:rFonts w:ascii="Times New Roman" w:eastAsia="Arial Unicode MS" w:hAnsi="Times New Roman" w:cs="Times New Roman"/>
+          <w:sz w:val="24"/>
+          <w:szCs w:val="24"/>
+        </w:rPr>
+        <w:t xml:space="preserve">la page d’accueil, </w:t>
       </w:r>
     </w:p>
     <w:p>
@@ -2687,23 +2674,13 @@
           <w:szCs w:val="24"/>
         </w:rPr>
       </w:pPr>
-      <w:proofErr w:type="gramStart"/>
-      <w:r>
-        <w:rPr>
-          <w:rFonts w:ascii="Times New Roman" w:eastAsia="Arial Unicode MS" w:hAnsi="Times New Roman" w:cs="Times New Roman"/>
-          <w:sz w:val="24"/>
-          <w:szCs w:val="24"/>
-        </w:rPr>
-        <w:t>la</w:t>
-      </w:r>
-      <w:proofErr w:type="gramEnd"/>
-      <w:r>
-        <w:rPr>
-          <w:rFonts w:ascii="Times New Roman" w:eastAsia="Arial Unicode MS" w:hAnsi="Times New Roman" w:cs="Times New Roman"/>
-          <w:sz w:val="24"/>
-          <w:szCs w:val="24"/>
-        </w:rPr>
-        <w:t xml:space="preserve"> page de création du compte, </w:t>
+      <w:r>
+        <w:rPr>
+          <w:rFonts w:ascii="Times New Roman" w:eastAsia="Arial Unicode MS" w:hAnsi="Times New Roman" w:cs="Times New Roman"/>
+          <w:sz w:val="24"/>
+          <w:szCs w:val="24"/>
+        </w:rPr>
+        <w:t xml:space="preserve">la page de création du compte, </w:t>
       </w:r>
     </w:p>
     <w:p>
@@ -2721,23 +2698,13 @@
           <w:szCs w:val="24"/>
         </w:rPr>
       </w:pPr>
-      <w:proofErr w:type="gramStart"/>
-      <w:r>
-        <w:rPr>
-          <w:rFonts w:ascii="Times New Roman" w:eastAsia="Arial Unicode MS" w:hAnsi="Times New Roman" w:cs="Times New Roman"/>
-          <w:sz w:val="24"/>
-          <w:szCs w:val="24"/>
-        </w:rPr>
-        <w:t>la</w:t>
-      </w:r>
-      <w:proofErr w:type="gramEnd"/>
-      <w:r>
-        <w:rPr>
-          <w:rFonts w:ascii="Times New Roman" w:eastAsia="Arial Unicode MS" w:hAnsi="Times New Roman" w:cs="Times New Roman"/>
-          <w:sz w:val="24"/>
-          <w:szCs w:val="24"/>
-        </w:rPr>
-        <w:t xml:space="preserve"> page de connexion, </w:t>
+      <w:r>
+        <w:rPr>
+          <w:rFonts w:ascii="Times New Roman" w:eastAsia="Arial Unicode MS" w:hAnsi="Times New Roman" w:cs="Times New Roman"/>
+          <w:sz w:val="24"/>
+          <w:szCs w:val="24"/>
+        </w:rPr>
+        <w:t xml:space="preserve">la page de connexion, </w:t>
       </w:r>
     </w:p>
     <w:p>
@@ -2755,23 +2722,13 @@
           <w:szCs w:val="24"/>
         </w:rPr>
       </w:pPr>
-      <w:proofErr w:type="gramStart"/>
-      <w:r>
-        <w:rPr>
-          <w:rFonts w:ascii="Times New Roman" w:eastAsia="Arial Unicode MS" w:hAnsi="Times New Roman" w:cs="Times New Roman"/>
-          <w:sz w:val="24"/>
-          <w:szCs w:val="24"/>
-        </w:rPr>
-        <w:t>la</w:t>
-      </w:r>
-      <w:proofErr w:type="gramEnd"/>
-      <w:r>
-        <w:rPr>
-          <w:rFonts w:ascii="Times New Roman" w:eastAsia="Arial Unicode MS" w:hAnsi="Times New Roman" w:cs="Times New Roman"/>
-          <w:sz w:val="24"/>
-          <w:szCs w:val="24"/>
-        </w:rPr>
-        <w:t xml:space="preserve"> page de création d’un vêtement, </w:t>
+      <w:r>
+        <w:rPr>
+          <w:rFonts w:ascii="Times New Roman" w:eastAsia="Arial Unicode MS" w:hAnsi="Times New Roman" w:cs="Times New Roman"/>
+          <w:sz w:val="24"/>
+          <w:szCs w:val="24"/>
+        </w:rPr>
+        <w:t xml:space="preserve">la page de création d’un vêtement, </w:t>
       </w:r>
     </w:p>
     <w:p>
@@ -2789,23 +2746,13 @@
           <w:szCs w:val="24"/>
         </w:rPr>
       </w:pPr>
-      <w:proofErr w:type="gramStart"/>
-      <w:r>
-        <w:rPr>
-          <w:rFonts w:ascii="Times New Roman" w:eastAsia="Arial Unicode MS" w:hAnsi="Times New Roman" w:cs="Times New Roman"/>
-          <w:sz w:val="24"/>
-          <w:szCs w:val="24"/>
-        </w:rPr>
-        <w:t>la</w:t>
-      </w:r>
-      <w:proofErr w:type="gramEnd"/>
-      <w:r>
-        <w:rPr>
-          <w:rFonts w:ascii="Times New Roman" w:eastAsia="Arial Unicode MS" w:hAnsi="Times New Roman" w:cs="Times New Roman"/>
-          <w:sz w:val="24"/>
-          <w:szCs w:val="24"/>
-        </w:rPr>
-        <w:t xml:space="preserve"> page de visualisation de tous les vêtements, </w:t>
+      <w:r>
+        <w:rPr>
+          <w:rFonts w:ascii="Times New Roman" w:eastAsia="Arial Unicode MS" w:hAnsi="Times New Roman" w:cs="Times New Roman"/>
+          <w:sz w:val="24"/>
+          <w:szCs w:val="24"/>
+        </w:rPr>
+        <w:t xml:space="preserve">la page de visualisation de tous les vêtements, </w:t>
       </w:r>
     </w:p>
     <w:p>
@@ -2823,23 +2770,13 @@
           <w:szCs w:val="24"/>
         </w:rPr>
       </w:pPr>
-      <w:proofErr w:type="gramStart"/>
-      <w:r>
-        <w:rPr>
-          <w:rFonts w:ascii="Times New Roman" w:eastAsia="Arial Unicode MS" w:hAnsi="Times New Roman" w:cs="Times New Roman"/>
-          <w:sz w:val="24"/>
-          <w:szCs w:val="24"/>
-        </w:rPr>
-        <w:t>la</w:t>
-      </w:r>
-      <w:proofErr w:type="gramEnd"/>
-      <w:r>
-        <w:rPr>
-          <w:rFonts w:ascii="Times New Roman" w:eastAsia="Arial Unicode MS" w:hAnsi="Times New Roman" w:cs="Times New Roman"/>
-          <w:sz w:val="24"/>
-          <w:szCs w:val="24"/>
-        </w:rPr>
-        <w:t xml:space="preserve"> modale de visualisation d’un vêtement en particulier, </w:t>
+      <w:r>
+        <w:rPr>
+          <w:rFonts w:ascii="Times New Roman" w:eastAsia="Arial Unicode MS" w:hAnsi="Times New Roman" w:cs="Times New Roman"/>
+          <w:sz w:val="24"/>
+          <w:szCs w:val="24"/>
+        </w:rPr>
+        <w:t xml:space="preserve">la modale de visualisation d’un vêtement en particulier, </w:t>
       </w:r>
     </w:p>
     <w:p>
@@ -2857,23 +2794,13 @@
           <w:szCs w:val="24"/>
         </w:rPr>
       </w:pPr>
-      <w:proofErr w:type="gramStart"/>
-      <w:r>
-        <w:rPr>
-          <w:rFonts w:ascii="Times New Roman" w:eastAsia="Arial Unicode MS" w:hAnsi="Times New Roman" w:cs="Times New Roman"/>
-          <w:sz w:val="24"/>
-          <w:szCs w:val="24"/>
-        </w:rPr>
-        <w:t>la</w:t>
-      </w:r>
-      <w:proofErr w:type="gramEnd"/>
-      <w:r>
-        <w:rPr>
-          <w:rFonts w:ascii="Times New Roman" w:eastAsia="Arial Unicode MS" w:hAnsi="Times New Roman" w:cs="Times New Roman"/>
-          <w:sz w:val="24"/>
-          <w:szCs w:val="24"/>
-        </w:rPr>
-        <w:t xml:space="preserve"> page de modification d’un vêtement, </w:t>
+      <w:r>
+        <w:rPr>
+          <w:rFonts w:ascii="Times New Roman" w:eastAsia="Arial Unicode MS" w:hAnsi="Times New Roman" w:cs="Times New Roman"/>
+          <w:sz w:val="24"/>
+          <w:szCs w:val="24"/>
+        </w:rPr>
+        <w:t xml:space="preserve">la page de modification d’un vêtement, </w:t>
       </w:r>
     </w:p>
     <w:p>
@@ -2891,23 +2818,13 @@
           <w:szCs w:val="24"/>
         </w:rPr>
       </w:pPr>
-      <w:proofErr w:type="gramStart"/>
-      <w:r>
-        <w:rPr>
-          <w:rFonts w:ascii="Times New Roman" w:eastAsia="Arial Unicode MS" w:hAnsi="Times New Roman" w:cs="Times New Roman"/>
-          <w:sz w:val="24"/>
-          <w:szCs w:val="24"/>
-        </w:rPr>
-        <w:t>la</w:t>
-      </w:r>
-      <w:proofErr w:type="gramEnd"/>
-      <w:r>
-        <w:rPr>
-          <w:rFonts w:ascii="Times New Roman" w:eastAsia="Arial Unicode MS" w:hAnsi="Times New Roman" w:cs="Times New Roman"/>
-          <w:sz w:val="24"/>
-          <w:szCs w:val="24"/>
-        </w:rPr>
-        <w:t xml:space="preserve"> modale de suppression d’un vêtement, </w:t>
+      <w:r>
+        <w:rPr>
+          <w:rFonts w:ascii="Times New Roman" w:eastAsia="Arial Unicode MS" w:hAnsi="Times New Roman" w:cs="Times New Roman"/>
+          <w:sz w:val="24"/>
+          <w:szCs w:val="24"/>
+        </w:rPr>
+        <w:t xml:space="preserve">la modale de suppression d’un vêtement, </w:t>
       </w:r>
     </w:p>
     <w:p>
@@ -2925,23 +2842,13 @@
           <w:szCs w:val="24"/>
         </w:rPr>
       </w:pPr>
-      <w:proofErr w:type="gramStart"/>
-      <w:r>
-        <w:rPr>
-          <w:rFonts w:ascii="Times New Roman" w:eastAsia="Arial Unicode MS" w:hAnsi="Times New Roman" w:cs="Times New Roman"/>
-          <w:sz w:val="24"/>
-          <w:szCs w:val="24"/>
-        </w:rPr>
-        <w:t>la</w:t>
-      </w:r>
-      <w:proofErr w:type="gramEnd"/>
-      <w:r>
-        <w:rPr>
-          <w:rFonts w:ascii="Times New Roman" w:eastAsia="Arial Unicode MS" w:hAnsi="Times New Roman" w:cs="Times New Roman"/>
-          <w:sz w:val="24"/>
-          <w:szCs w:val="24"/>
-        </w:rPr>
-        <w:t xml:space="preserve"> page de météo. </w:t>
+      <w:r>
+        <w:rPr>
+          <w:rFonts w:ascii="Times New Roman" w:eastAsia="Arial Unicode MS" w:hAnsi="Times New Roman" w:cs="Times New Roman"/>
+          <w:sz w:val="24"/>
+          <w:szCs w:val="24"/>
+        </w:rPr>
+        <w:t xml:space="preserve">la page de météo. </w:t>
       </w:r>
     </w:p>
     <w:p>
@@ -2994,23 +2901,13 @@
           <w:szCs w:val="24"/>
         </w:rPr>
       </w:pPr>
-      <w:proofErr w:type="gramStart"/>
-      <w:r>
-        <w:rPr>
-          <w:rFonts w:ascii="Times New Roman" w:eastAsia="Arial Unicode MS" w:hAnsi="Times New Roman" w:cs="Times New Roman"/>
-          <w:sz w:val="24"/>
-          <w:szCs w:val="24"/>
-        </w:rPr>
-        <w:t>la</w:t>
-      </w:r>
-      <w:proofErr w:type="gramEnd"/>
-      <w:r>
-        <w:rPr>
-          <w:rFonts w:ascii="Times New Roman" w:eastAsia="Arial Unicode MS" w:hAnsi="Times New Roman" w:cs="Times New Roman"/>
-          <w:sz w:val="24"/>
-          <w:szCs w:val="24"/>
-        </w:rPr>
-        <w:t xml:space="preserve"> page de création d’une tenue, </w:t>
+      <w:r>
+        <w:rPr>
+          <w:rFonts w:ascii="Times New Roman" w:eastAsia="Arial Unicode MS" w:hAnsi="Times New Roman" w:cs="Times New Roman"/>
+          <w:sz w:val="24"/>
+          <w:szCs w:val="24"/>
+        </w:rPr>
+        <w:t xml:space="preserve">la page de création d’une tenue, </w:t>
       </w:r>
     </w:p>
     <w:p>
@@ -3028,23 +2925,13 @@
           <w:szCs w:val="24"/>
         </w:rPr>
       </w:pPr>
-      <w:proofErr w:type="gramStart"/>
-      <w:r>
-        <w:rPr>
-          <w:rFonts w:ascii="Times New Roman" w:eastAsia="Arial Unicode MS" w:hAnsi="Times New Roman" w:cs="Times New Roman"/>
-          <w:sz w:val="24"/>
-          <w:szCs w:val="24"/>
-        </w:rPr>
-        <w:t>la</w:t>
-      </w:r>
-      <w:proofErr w:type="gramEnd"/>
-      <w:r>
-        <w:rPr>
-          <w:rFonts w:ascii="Times New Roman" w:eastAsia="Arial Unicode MS" w:hAnsi="Times New Roman" w:cs="Times New Roman"/>
-          <w:sz w:val="24"/>
-          <w:szCs w:val="24"/>
-        </w:rPr>
-        <w:t xml:space="preserve"> page de visualisation de toutes les tenues, </w:t>
+      <w:r>
+        <w:rPr>
+          <w:rFonts w:ascii="Times New Roman" w:eastAsia="Arial Unicode MS" w:hAnsi="Times New Roman" w:cs="Times New Roman"/>
+          <w:sz w:val="24"/>
+          <w:szCs w:val="24"/>
+        </w:rPr>
+        <w:t xml:space="preserve">la page de visualisation de toutes les tenues, </w:t>
       </w:r>
     </w:p>
     <w:p>
@@ -3062,23 +2949,13 @@
           <w:szCs w:val="24"/>
         </w:rPr>
       </w:pPr>
-      <w:proofErr w:type="gramStart"/>
-      <w:r>
-        <w:rPr>
-          <w:rFonts w:ascii="Times New Roman" w:eastAsia="Arial Unicode MS" w:hAnsi="Times New Roman" w:cs="Times New Roman"/>
-          <w:sz w:val="24"/>
-          <w:szCs w:val="24"/>
-        </w:rPr>
-        <w:t>la</w:t>
-      </w:r>
-      <w:proofErr w:type="gramEnd"/>
-      <w:r>
-        <w:rPr>
-          <w:rFonts w:ascii="Times New Roman" w:eastAsia="Arial Unicode MS" w:hAnsi="Times New Roman" w:cs="Times New Roman"/>
-          <w:sz w:val="24"/>
-          <w:szCs w:val="24"/>
-        </w:rPr>
-        <w:t xml:space="preserve"> modale de visualisation d’une tenue en particulier, </w:t>
+      <w:r>
+        <w:rPr>
+          <w:rFonts w:ascii="Times New Roman" w:eastAsia="Arial Unicode MS" w:hAnsi="Times New Roman" w:cs="Times New Roman"/>
+          <w:sz w:val="24"/>
+          <w:szCs w:val="24"/>
+        </w:rPr>
+        <w:t xml:space="preserve">la modale de visualisation d’une tenue en particulier, </w:t>
       </w:r>
     </w:p>
     <w:p>
@@ -3096,23 +2973,13 @@
           <w:szCs w:val="24"/>
         </w:rPr>
       </w:pPr>
-      <w:proofErr w:type="gramStart"/>
-      <w:r>
-        <w:rPr>
-          <w:rFonts w:ascii="Times New Roman" w:eastAsia="Arial Unicode MS" w:hAnsi="Times New Roman" w:cs="Times New Roman"/>
-          <w:sz w:val="24"/>
-          <w:szCs w:val="24"/>
-        </w:rPr>
-        <w:t>la</w:t>
-      </w:r>
-      <w:proofErr w:type="gramEnd"/>
-      <w:r>
-        <w:rPr>
-          <w:rFonts w:ascii="Times New Roman" w:eastAsia="Arial Unicode MS" w:hAnsi="Times New Roman" w:cs="Times New Roman"/>
-          <w:sz w:val="24"/>
-          <w:szCs w:val="24"/>
-        </w:rPr>
-        <w:t xml:space="preserve"> page de de modification d’une tenue, </w:t>
+      <w:r>
+        <w:rPr>
+          <w:rFonts w:ascii="Times New Roman" w:eastAsia="Arial Unicode MS" w:hAnsi="Times New Roman" w:cs="Times New Roman"/>
+          <w:sz w:val="24"/>
+          <w:szCs w:val="24"/>
+        </w:rPr>
+        <w:t xml:space="preserve">la page de de modification d’une tenue, </w:t>
       </w:r>
     </w:p>
     <w:p>
@@ -3130,23 +2997,13 @@
           <w:szCs w:val="24"/>
         </w:rPr>
       </w:pPr>
-      <w:proofErr w:type="gramStart"/>
-      <w:r>
-        <w:rPr>
-          <w:rFonts w:ascii="Times New Roman" w:eastAsia="Arial Unicode MS" w:hAnsi="Times New Roman" w:cs="Times New Roman"/>
-          <w:sz w:val="24"/>
-          <w:szCs w:val="24"/>
-        </w:rPr>
-        <w:t>la</w:t>
-      </w:r>
-      <w:proofErr w:type="gramEnd"/>
-      <w:r>
-        <w:rPr>
-          <w:rFonts w:ascii="Times New Roman" w:eastAsia="Arial Unicode MS" w:hAnsi="Times New Roman" w:cs="Times New Roman"/>
-          <w:sz w:val="24"/>
-          <w:szCs w:val="24"/>
-        </w:rPr>
-        <w:t xml:space="preserve"> modale de suppression d’une tenue</w:t>
+      <w:r>
+        <w:rPr>
+          <w:rFonts w:ascii="Times New Roman" w:eastAsia="Arial Unicode MS" w:hAnsi="Times New Roman" w:cs="Times New Roman"/>
+          <w:sz w:val="24"/>
+          <w:szCs w:val="24"/>
+        </w:rPr>
+        <w:t>la modale de suppression d’une tenue</w:t>
       </w:r>
       <w:r>
         <w:rPr>
@@ -3165,14 +3022,14 @@
           <w:rFonts w:cs="Times New Roman"/>
         </w:rPr>
       </w:pPr>
-      <w:bookmarkStart w:id="6" w:name="_Toc14323205"/>
+      <w:bookmarkStart w:id="7" w:name="_Toc14323205"/>
       <w:r>
         <w:rPr>
           <w:rFonts w:eastAsia="Arial Unicode MS" w:cs="Times New Roman"/>
         </w:rPr>
         <w:t>Graphisme et ergonomie</w:t>
       </w:r>
-      <w:bookmarkEnd w:id="6"/>
+      <w:bookmarkEnd w:id="7"/>
     </w:p>
     <w:p>
       <w:pPr>
@@ -3186,14 +3043,14 @@
           <w:rFonts w:eastAsia="Arial Unicode MS" w:cs="Times New Roman"/>
         </w:rPr>
       </w:pPr>
-      <w:bookmarkStart w:id="7" w:name="_Toc14323206"/>
+      <w:bookmarkStart w:id="8" w:name="_Toc14323206"/>
       <w:r>
         <w:rPr>
           <w:rFonts w:eastAsia="Arial Unicode MS" w:cs="Times New Roman"/>
         </w:rPr>
         <w:t>La charte graphique</w:t>
       </w:r>
-      <w:bookmarkEnd w:id="7"/>
+      <w:bookmarkEnd w:id="8"/>
     </w:p>
     <w:p>
       <w:pPr>
@@ -3335,25 +3192,7 @@
           <w:sz w:val="24"/>
           <w:szCs w:val="24"/>
         </w:rPr>
-        <w:t xml:space="preserve">La police des titres est la police </w:t>
-      </w:r>
-      <w:proofErr w:type="spellStart"/>
-      <w:r>
-        <w:rPr>
-          <w:rFonts w:ascii="Times New Roman" w:hAnsi="Times New Roman" w:cs="Times New Roman"/>
-          <w:sz w:val="24"/>
-          <w:szCs w:val="24"/>
-        </w:rPr>
-        <w:t>Cutive</w:t>
-      </w:r>
-      <w:proofErr w:type="spellEnd"/>
-      <w:r>
-        <w:rPr>
-          <w:rFonts w:ascii="Times New Roman" w:hAnsi="Times New Roman" w:cs="Times New Roman"/>
-          <w:sz w:val="24"/>
-          <w:szCs w:val="24"/>
-        </w:rPr>
-        <w:t xml:space="preserve"> Mono (Google Font, libre de droits).</w:t>
+        <w:t>La police des titres est la police Cutive Mono (Google Font, libre de droits).</w:t>
       </w:r>
     </w:p>
     <w:p>
@@ -3377,25 +3216,7 @@
           <w:sz w:val="24"/>
           <w:szCs w:val="24"/>
         </w:rPr>
-        <w:t xml:space="preserve">La police des textes est la police </w:t>
-      </w:r>
-      <w:proofErr w:type="spellStart"/>
-      <w:r>
-        <w:rPr>
-          <w:rFonts w:ascii="Times New Roman" w:hAnsi="Times New Roman" w:cs="Times New Roman"/>
-          <w:sz w:val="24"/>
-          <w:szCs w:val="24"/>
-        </w:rPr>
-        <w:t>Roboto</w:t>
-      </w:r>
-      <w:proofErr w:type="spellEnd"/>
-      <w:r>
-        <w:rPr>
-          <w:rFonts w:ascii="Times New Roman" w:hAnsi="Times New Roman" w:cs="Times New Roman"/>
-          <w:sz w:val="24"/>
-          <w:szCs w:val="24"/>
-        </w:rPr>
-        <w:t xml:space="preserve"> (Google Font, libre de droits).</w:t>
+        <w:t>La police des textes est la police Roboto (Google Font, libre de droits).</w:t>
       </w:r>
     </w:p>
     <w:p>
@@ -3467,43 +3288,7 @@
           <w:sz w:val="24"/>
           <w:szCs w:val="24"/>
         </w:rPr>
-        <w:t xml:space="preserve">Le logo est constitué des caractères : </w:t>
-      </w:r>
-      <w:proofErr w:type="spellStart"/>
-      <w:r>
-        <w:rPr>
-          <w:rFonts w:ascii="Times New Roman" w:hAnsi="Times New Roman" w:cs="Times New Roman"/>
-          <w:sz w:val="24"/>
-          <w:szCs w:val="24"/>
-        </w:rPr>
-        <w:t>MonDressing</w:t>
-      </w:r>
-      <w:proofErr w:type="spellEnd"/>
-      <w:r>
-        <w:rPr>
-          <w:rFonts w:ascii="Times New Roman" w:hAnsi="Times New Roman" w:cs="Times New Roman"/>
-          <w:sz w:val="24"/>
-          <w:szCs w:val="24"/>
-        </w:rPr>
-        <w:t xml:space="preserve"> écrits en blanc (#FFF) sur fond bleu thème principal (#4DE8BE) et écriture </w:t>
-      </w:r>
-      <w:proofErr w:type="spellStart"/>
-      <w:r>
-        <w:rPr>
-          <w:rFonts w:ascii="Times New Roman" w:hAnsi="Times New Roman" w:cs="Times New Roman"/>
-          <w:sz w:val="24"/>
-          <w:szCs w:val="24"/>
-        </w:rPr>
-        <w:t>Srisakdi</w:t>
-      </w:r>
-      <w:proofErr w:type="spellEnd"/>
-      <w:r>
-        <w:rPr>
-          <w:rFonts w:ascii="Times New Roman" w:hAnsi="Times New Roman" w:cs="Times New Roman"/>
-          <w:sz w:val="24"/>
-          <w:szCs w:val="24"/>
-        </w:rPr>
-        <w:t xml:space="preserve"> (Google Font, libre de droits). Il n’apparaît que dans la barre de navigation.</w:t>
+        <w:t>Le logo est constitué des caractères : MonDressing écrits en blanc (#FFF) sur fond bleu thème principal (#4DE8BE) et écriture Srisakdi (Google Font, libre de droits). Il n’apparaît que dans la barre de navigation.</w:t>
       </w:r>
     </w:p>
     <w:p>
@@ -3550,7 +3335,7 @@
           <w:rFonts w:eastAsia="Arial Unicode MS" w:cs="Times New Roman"/>
         </w:rPr>
       </w:pPr>
-      <w:bookmarkStart w:id="8" w:name="_Toc14323207"/>
+      <w:bookmarkStart w:id="9" w:name="_Toc14323207"/>
       <w:r>
         <w:rPr>
           <w:rFonts w:eastAsia="Arial Unicode MS" w:cs="Times New Roman"/>
@@ -3558,7 +3343,7 @@
         <w:lastRenderedPageBreak/>
         <w:t>Wireframe et Maquettage</w:t>
       </w:r>
-      <w:bookmarkEnd w:id="8"/>
+      <w:bookmarkEnd w:id="9"/>
     </w:p>
     <w:p>
       <w:pPr>
@@ -3571,7 +3356,7 @@
           <w:lang w:eastAsia="fr-FR"/>
         </w:rPr>
       </w:pPr>
-      <w:bookmarkStart w:id="9" w:name="_Toc14323208"/>
+      <w:bookmarkStart w:id="10" w:name="_Toc14323208"/>
       <w:r>
         <w:rPr>
           <w:rFonts w:eastAsia="Arial Unicode MS" w:cs="Times New Roman"/>
@@ -3650,56 +3435,48 @@
           </wp:anchor>
         </w:drawing>
       </w:r>
-      <w:proofErr w:type="spellStart"/>
       <w:r>
         <w:rPr>
           <w:rFonts w:eastAsia="Arial Unicode MS" w:cs="Times New Roman"/>
         </w:rPr>
-        <w:t>Moodboard</w:t>
-      </w:r>
-      <w:proofErr w:type="spellEnd"/>
+        <w:t>Moodboard :</w:t>
+      </w:r>
+      <w:bookmarkEnd w:id="10"/>
       <w:r>
         <w:rPr>
           <w:rFonts w:eastAsia="Arial Unicode MS" w:cs="Times New Roman"/>
         </w:rPr>
-        <w:t> :</w:t>
-      </w:r>
-      <w:bookmarkEnd w:id="9"/>
-      <w:r>
+        <w:t xml:space="preserve"> </w:t>
+      </w:r>
+    </w:p>
+    <w:p>
+      <w:pPr>
+        <w:pStyle w:val="Corps"/>
+        <w:ind w:left="390"/>
+        <w:jc w:val="both"/>
+        <w:rPr>
+          <w:rFonts w:ascii="Times New Roman" w:eastAsia="Arial Unicode MS" w:hAnsi="Times New Roman" w:cs="Times New Roman"/>
+          <w:sz w:val="24"/>
+          <w:szCs w:val="24"/>
+        </w:rPr>
+      </w:pPr>
+    </w:p>
+    <w:p>
+      <w:pPr>
+        <w:pStyle w:val="Titre3"/>
+        <w:jc w:val="both"/>
         <w:rPr>
           <w:rFonts w:eastAsia="Arial Unicode MS" w:cs="Times New Roman"/>
         </w:rPr>
-        <w:t xml:space="preserve"> </w:t>
-      </w:r>
-    </w:p>
-    <w:p>
-      <w:pPr>
-        <w:pStyle w:val="Corps"/>
-        <w:ind w:left="390"/>
-        <w:jc w:val="both"/>
-        <w:rPr>
-          <w:rFonts w:ascii="Times New Roman" w:eastAsia="Arial Unicode MS" w:hAnsi="Times New Roman" w:cs="Times New Roman"/>
-          <w:sz w:val="24"/>
-          <w:szCs w:val="24"/>
-        </w:rPr>
-      </w:pPr>
-    </w:p>
-    <w:p>
-      <w:pPr>
-        <w:pStyle w:val="Titre3"/>
-        <w:jc w:val="both"/>
+      </w:pPr>
+      <w:bookmarkStart w:id="11" w:name="_Toc14323209"/>
+      <w:r>
         <w:rPr>
           <w:rFonts w:eastAsia="Arial Unicode MS" w:cs="Times New Roman"/>
         </w:rPr>
-      </w:pPr>
-      <w:bookmarkStart w:id="10" w:name="_Toc14323209"/>
-      <w:r>
-        <w:rPr>
-          <w:rFonts w:eastAsia="Arial Unicode MS" w:cs="Times New Roman"/>
-        </w:rPr>
         <w:t>Maquettes :</w:t>
       </w:r>
-      <w:bookmarkEnd w:id="10"/>
+      <w:bookmarkEnd w:id="11"/>
     </w:p>
     <w:p>
       <w:pPr>
@@ -6346,7 +6123,7 @@
           <w:rFonts w:cs="Times New Roman"/>
         </w:rPr>
       </w:pPr>
-      <w:bookmarkStart w:id="11" w:name="_Toc14323210"/>
+      <w:bookmarkStart w:id="12" w:name="_Toc14323210"/>
       <w:r>
         <w:rPr>
           <w:rFonts w:eastAsia="Arial Unicode MS" w:cs="Times New Roman"/>
@@ -6354,7 +6131,7 @@
         <w:lastRenderedPageBreak/>
         <w:t>Spécificités et livrables</w:t>
       </w:r>
-      <w:bookmarkEnd w:id="11"/>
+      <w:bookmarkEnd w:id="12"/>
       <w:r>
         <w:rPr>
           <w:rFonts w:eastAsia="Arial Unicode MS" w:cs="Times New Roman"/>
@@ -6380,7 +6157,7 @@
         </w:rPr>
         <w:t xml:space="preserve"> </w:t>
       </w:r>
-      <w:bookmarkStart w:id="12" w:name="_Toc14323211"/>
+      <w:bookmarkStart w:id="13" w:name="_Toc14323211"/>
       <w:r>
         <w:rPr>
           <w:rFonts w:eastAsia="Arial Unicode MS" w:cs="Times New Roman"/>
@@ -6393,7 +6170,7 @@
         </w:rPr>
         <w:t>de l’application</w:t>
       </w:r>
-      <w:bookmarkEnd w:id="12"/>
+      <w:bookmarkEnd w:id="13"/>
       <w:r>
         <w:rPr>
           <w:rFonts w:eastAsia="Arial Unicode MS" w:cs="Times New Roman"/>
@@ -6429,23 +6206,7 @@
           <w:sz w:val="24"/>
           <w:szCs w:val="24"/>
         </w:rPr>
-        <w:t>P</w:t>
-      </w:r>
-      <w:r>
-        <w:rPr>
-          <w:rFonts w:ascii="Times New Roman" w:eastAsia="Arial Unicode MS" w:hAnsi="Times New Roman" w:cs="Times New Roman"/>
-          <w:sz w:val="24"/>
-          <w:szCs w:val="24"/>
-        </w:rPr>
-        <w:t>our la première version de l’application</w:t>
-      </w:r>
-      <w:r>
-        <w:rPr>
-          <w:rFonts w:ascii="Times New Roman" w:eastAsia="Arial Unicode MS" w:hAnsi="Times New Roman" w:cs="Times New Roman"/>
-          <w:sz w:val="24"/>
-          <w:szCs w:val="24"/>
-        </w:rPr>
-        <w:t> : il</w:t>
+        <w:t>Pour la première version de l’application : il</w:t>
       </w:r>
       <w:r>
         <w:rPr>
@@ -6606,23 +6367,7 @@
           <w:sz w:val="24"/>
           <w:szCs w:val="24"/>
         </w:rPr>
-        <w:t xml:space="preserve">Pour la </w:t>
-      </w:r>
-      <w:r>
-        <w:rPr>
-          <w:rFonts w:ascii="Times New Roman" w:eastAsia="Arial Unicode MS" w:hAnsi="Times New Roman" w:cs="Times New Roman"/>
-          <w:sz w:val="24"/>
-          <w:szCs w:val="24"/>
-        </w:rPr>
-        <w:t>seconde</w:t>
-      </w:r>
-      <w:r>
-        <w:rPr>
-          <w:rFonts w:ascii="Times New Roman" w:eastAsia="Arial Unicode MS" w:hAnsi="Times New Roman" w:cs="Times New Roman"/>
-          <w:sz w:val="24"/>
-          <w:szCs w:val="24"/>
-        </w:rPr>
-        <w:t xml:space="preserve"> version de l’application :</w:t>
+        <w:t>Pour la seconde version de l’application :</w:t>
       </w:r>
       <w:r>
         <w:rPr>
@@ -6718,23 +6463,7 @@
           <w:sz w:val="24"/>
           <w:szCs w:val="24"/>
         </w:rPr>
-        <w:t xml:space="preserve">la page de visualisation de </w:t>
-      </w:r>
-      <w:r>
-        <w:rPr>
-          <w:rFonts w:ascii="Times New Roman" w:eastAsia="Arial Unicode MS" w:hAnsi="Times New Roman" w:cs="Times New Roman"/>
-          <w:sz w:val="24"/>
-          <w:szCs w:val="24"/>
-        </w:rPr>
-        <w:t>toutes les tenues</w:t>
-      </w:r>
-      <w:r>
-        <w:rPr>
-          <w:rFonts w:ascii="Times New Roman" w:eastAsia="Arial Unicode MS" w:hAnsi="Times New Roman" w:cs="Times New Roman"/>
-          <w:sz w:val="24"/>
-          <w:szCs w:val="24"/>
-        </w:rPr>
-        <w:t>, la modale de visualisation d’une tenue</w:t>
+        <w:t>la page de visualisation de toutes les tenues, la modale de visualisation d’une tenue</w:t>
       </w:r>
       <w:r>
         <w:rPr>
@@ -7103,14 +6832,14 @@
           <w:rFonts w:eastAsia="Arial Unicode MS" w:cs="Times New Roman"/>
         </w:rPr>
       </w:pPr>
-      <w:bookmarkStart w:id="13" w:name="_Toc14323212"/>
+      <w:bookmarkStart w:id="14" w:name="_Toc14323212"/>
       <w:r>
         <w:rPr>
           <w:rFonts w:eastAsia="Arial Unicode MS" w:cs="Times New Roman"/>
         </w:rPr>
         <w:t>Contraintes techniques</w:t>
       </w:r>
-      <w:bookmarkEnd w:id="13"/>
+      <w:bookmarkEnd w:id="14"/>
       <w:r>
         <w:rPr>
           <w:rFonts w:eastAsia="Arial Unicode MS" w:cs="Times New Roman"/>
@@ -7191,43 +6920,39 @@
           <w:sz w:val="24"/>
           <w:szCs w:val="24"/>
         </w:rPr>
-        <w:t xml:space="preserve">Les technologies à utiliser sont le </w:t>
-      </w:r>
-      <w:proofErr w:type="spellStart"/>
+        <w:t xml:space="preserve">Les technologies à utiliser sont le framework Angular </w:t>
+      </w:r>
       <w:r>
         <w:rPr>
           <w:rFonts w:ascii="Times New Roman" w:hAnsi="Times New Roman" w:cs="Times New Roman"/>
           <w:sz w:val="24"/>
           <w:szCs w:val="24"/>
         </w:rPr>
-        <w:t>framework</w:t>
-      </w:r>
-      <w:proofErr w:type="spellEnd"/>
+        <w:t>7</w:t>
+      </w:r>
       <w:r>
         <w:rPr>
           <w:rFonts w:ascii="Times New Roman" w:hAnsi="Times New Roman" w:cs="Times New Roman"/>
           <w:sz w:val="24"/>
           <w:szCs w:val="24"/>
         </w:rPr>
-        <w:t xml:space="preserve"> </w:t>
-      </w:r>
-      <w:proofErr w:type="spellStart"/>
+        <w:t xml:space="preserve"> coté front</w:t>
+      </w:r>
       <w:r>
         <w:rPr>
           <w:rFonts w:ascii="Times New Roman" w:hAnsi="Times New Roman" w:cs="Times New Roman"/>
           <w:sz w:val="24"/>
           <w:szCs w:val="24"/>
         </w:rPr>
-        <w:t>Angular</w:t>
-      </w:r>
-      <w:proofErr w:type="spellEnd"/>
+        <w:t xml:space="preserve">, </w:t>
+      </w:r>
       <w:r>
         <w:rPr>
           <w:rFonts w:ascii="Times New Roman" w:hAnsi="Times New Roman" w:cs="Times New Roman"/>
           <w:sz w:val="24"/>
           <w:szCs w:val="24"/>
         </w:rPr>
-        <w:t xml:space="preserve"> </w:t>
+        <w:t>le serveur NodeJs</w:t>
       </w:r>
       <w:r>
         <w:rPr>
@@ -7235,7 +6960,7 @@
           <w:sz w:val="24"/>
           <w:szCs w:val="24"/>
         </w:rPr>
-        <w:t>7</w:t>
+        <w:t>/Express</w:t>
       </w:r>
       <w:r>
         <w:rPr>
@@ -7243,7 +6968,7 @@
           <w:sz w:val="24"/>
           <w:szCs w:val="24"/>
         </w:rPr>
-        <w:t xml:space="preserve"> coté front</w:t>
+        <w:t xml:space="preserve">, la base de </w:t>
       </w:r>
       <w:r>
         <w:rPr>
@@ -7251,7 +6976,7 @@
           <w:sz w:val="24"/>
           <w:szCs w:val="24"/>
         </w:rPr>
-        <w:t xml:space="preserve">, </w:t>
+        <w:t>données</w:t>
       </w:r>
       <w:r>
         <w:rPr>
@@ -7259,60 +6984,8 @@
           <w:sz w:val="24"/>
           <w:szCs w:val="24"/>
         </w:rPr>
-        <w:t xml:space="preserve">le serveur </w:t>
-      </w:r>
-      <w:proofErr w:type="spellStart"/>
-      <w:r>
-        <w:rPr>
-          <w:rFonts w:ascii="Times New Roman" w:hAnsi="Times New Roman" w:cs="Times New Roman"/>
-          <w:sz w:val="24"/>
-          <w:szCs w:val="24"/>
-        </w:rPr>
-        <w:t>NodeJs</w:t>
-      </w:r>
-      <w:proofErr w:type="spellEnd"/>
-      <w:r>
-        <w:rPr>
-          <w:rFonts w:ascii="Times New Roman" w:hAnsi="Times New Roman" w:cs="Times New Roman"/>
-          <w:sz w:val="24"/>
-          <w:szCs w:val="24"/>
-        </w:rPr>
-        <w:t>/Express</w:t>
-      </w:r>
-      <w:r>
-        <w:rPr>
-          <w:rFonts w:ascii="Times New Roman" w:hAnsi="Times New Roman" w:cs="Times New Roman"/>
-          <w:sz w:val="24"/>
-          <w:szCs w:val="24"/>
-        </w:rPr>
-        <w:t xml:space="preserve">, la base de </w:t>
-      </w:r>
-      <w:r>
-        <w:rPr>
-          <w:rFonts w:ascii="Times New Roman" w:hAnsi="Times New Roman" w:cs="Times New Roman"/>
-          <w:sz w:val="24"/>
-          <w:szCs w:val="24"/>
-        </w:rPr>
-        <w:t>données</w:t>
-      </w:r>
-      <w:r>
-        <w:rPr>
-          <w:rFonts w:ascii="Times New Roman" w:hAnsi="Times New Roman" w:cs="Times New Roman"/>
-          <w:sz w:val="24"/>
-          <w:szCs w:val="24"/>
-        </w:rPr>
-        <w:t xml:space="preserve"> </w:t>
-      </w:r>
-      <w:proofErr w:type="spellStart"/>
-      <w:r>
-        <w:rPr>
-          <w:rFonts w:ascii="Times New Roman" w:hAnsi="Times New Roman" w:cs="Times New Roman"/>
-          <w:sz w:val="24"/>
-          <w:szCs w:val="24"/>
-        </w:rPr>
-        <w:t>MySql</w:t>
-      </w:r>
-      <w:proofErr w:type="spellEnd"/>
+        <w:t xml:space="preserve"> MySql</w:t>
+      </w:r>
       <w:r>
         <w:rPr>
           <w:rFonts w:ascii="Times New Roman" w:hAnsi="Times New Roman" w:cs="Times New Roman"/>
@@ -7342,14 +7015,14 @@
           <w:rFonts w:eastAsia="Arial Unicode MS" w:cs="Times New Roman"/>
         </w:rPr>
       </w:pPr>
-      <w:bookmarkStart w:id="14" w:name="_Toc14323213"/>
+      <w:bookmarkStart w:id="15" w:name="_Toc14323213"/>
       <w:r>
         <w:rPr>
           <w:rFonts w:eastAsia="Arial Unicode MS" w:cs="Times New Roman"/>
         </w:rPr>
         <w:t>Les livrables</w:t>
       </w:r>
-      <w:bookmarkEnd w:id="14"/>
+      <w:bookmarkEnd w:id="15"/>
     </w:p>
     <w:p>
       <w:pPr>
@@ -7405,80 +7078,26 @@
           <w:sz w:val="24"/>
           <w:szCs w:val="24"/>
         </w:rPr>
-        <w:t xml:space="preserve"> sont l’application </w:t>
-      </w:r>
-      <w:proofErr w:type="spellStart"/>
-      <w:r>
-        <w:rPr>
-          <w:rFonts w:ascii="Times New Roman" w:eastAsia="Arial Unicode MS" w:hAnsi="Times New Roman" w:cs="Times New Roman"/>
-          <w:sz w:val="24"/>
-          <w:szCs w:val="24"/>
-        </w:rPr>
-        <w:t>Angular</w:t>
-      </w:r>
-      <w:proofErr w:type="spellEnd"/>
-      <w:r>
-        <w:rPr>
-          <w:rFonts w:ascii="Times New Roman" w:eastAsia="Arial Unicode MS" w:hAnsi="Times New Roman" w:cs="Times New Roman"/>
-          <w:sz w:val="24"/>
-          <w:szCs w:val="24"/>
-        </w:rPr>
-        <w:t xml:space="preserve"> (front) et le serveur </w:t>
-      </w:r>
-      <w:proofErr w:type="spellStart"/>
-      <w:r>
-        <w:rPr>
-          <w:rFonts w:ascii="Times New Roman" w:eastAsia="Arial Unicode MS" w:hAnsi="Times New Roman" w:cs="Times New Roman"/>
-          <w:sz w:val="24"/>
-          <w:szCs w:val="24"/>
-        </w:rPr>
-        <w:t>NodeJs</w:t>
-      </w:r>
-      <w:proofErr w:type="spellEnd"/>
-      <w:r>
-        <w:rPr>
-          <w:rFonts w:ascii="Times New Roman" w:eastAsia="Arial Unicode MS" w:hAnsi="Times New Roman" w:cs="Times New Roman"/>
-          <w:sz w:val="24"/>
-          <w:szCs w:val="24"/>
-        </w:rPr>
-        <w:t>/Express (back).</w:t>
-      </w:r>
-    </w:p>
-    <w:p>
-      <w:pPr>
-        <w:pStyle w:val="Corps"/>
-        <w:jc w:val="both"/>
-        <w:rPr>
-          <w:rFonts w:ascii="Times New Roman" w:eastAsia="Arial Unicode MS" w:hAnsi="Times New Roman" w:cs="Times New Roman"/>
-          <w:sz w:val="24"/>
-          <w:szCs w:val="24"/>
-        </w:rPr>
-      </w:pPr>
-      <w:r>
-        <w:rPr>
-          <w:rFonts w:ascii="Times New Roman" w:eastAsia="Arial Unicode MS" w:hAnsi="Times New Roman" w:cs="Times New Roman"/>
-          <w:sz w:val="24"/>
-          <w:szCs w:val="24"/>
-        </w:rPr>
-        <w:t xml:space="preserve">L’application </w:t>
-      </w:r>
-      <w:proofErr w:type="spellStart"/>
-      <w:r>
-        <w:rPr>
-          <w:rFonts w:ascii="Times New Roman" w:eastAsia="Arial Unicode MS" w:hAnsi="Times New Roman" w:cs="Times New Roman"/>
-          <w:sz w:val="24"/>
-          <w:szCs w:val="24"/>
-        </w:rPr>
-        <w:t>Angular</w:t>
-      </w:r>
-      <w:proofErr w:type="spellEnd"/>
-      <w:r>
-        <w:rPr>
-          <w:rFonts w:ascii="Times New Roman" w:eastAsia="Arial Unicode MS" w:hAnsi="Times New Roman" w:cs="Times New Roman"/>
-          <w:sz w:val="24"/>
-          <w:szCs w:val="24"/>
-        </w:rPr>
-        <w:t xml:space="preserve"> doit permettre à un utilisateur de créer, modifier, supprimer et </w:t>
+        <w:t xml:space="preserve"> sont l’application Angular (front) et le serveur NodeJs/Express (back).</w:t>
+      </w:r>
+    </w:p>
+    <w:p>
+      <w:pPr>
+        <w:pStyle w:val="Corps"/>
+        <w:jc w:val="both"/>
+        <w:rPr>
+          <w:rFonts w:ascii="Times New Roman" w:eastAsia="Arial Unicode MS" w:hAnsi="Times New Roman" w:cs="Times New Roman"/>
+          <w:sz w:val="24"/>
+          <w:szCs w:val="24"/>
+        </w:rPr>
+      </w:pPr>
+      <w:r>
+        <w:rPr>
+          <w:rFonts w:ascii="Times New Roman" w:eastAsia="Arial Unicode MS" w:hAnsi="Times New Roman" w:cs="Times New Roman"/>
+          <w:sz w:val="24"/>
+          <w:szCs w:val="24"/>
+        </w:rPr>
+        <w:t xml:space="preserve">L’application Angular doit permettre à un utilisateur de créer, modifier, supprimer et </w:t>
       </w:r>
       <w:r>
         <w:rPr>
@@ -7513,43 +7132,7 @@
           <w:sz w:val="24"/>
           <w:szCs w:val="24"/>
         </w:rPr>
-        <w:t xml:space="preserve">La partie </w:t>
-      </w:r>
-      <w:proofErr w:type="spellStart"/>
-      <w:r>
-        <w:rPr>
-          <w:rFonts w:ascii="Times New Roman" w:eastAsia="Arial Unicode MS" w:hAnsi="Times New Roman" w:cs="Times New Roman"/>
-          <w:sz w:val="24"/>
-          <w:szCs w:val="24"/>
-        </w:rPr>
-        <w:t>NodeJs</w:t>
-      </w:r>
-      <w:proofErr w:type="spellEnd"/>
-      <w:r>
-        <w:rPr>
-          <w:rFonts w:ascii="Times New Roman" w:eastAsia="Arial Unicode MS" w:hAnsi="Times New Roman" w:cs="Times New Roman"/>
-          <w:sz w:val="24"/>
-          <w:szCs w:val="24"/>
-        </w:rPr>
-        <w:t xml:space="preserve">/Express doit recevoir et envoyer à </w:t>
-      </w:r>
-      <w:proofErr w:type="spellStart"/>
-      <w:r>
-        <w:rPr>
-          <w:rFonts w:ascii="Times New Roman" w:eastAsia="Arial Unicode MS" w:hAnsi="Times New Roman" w:cs="Times New Roman"/>
-          <w:sz w:val="24"/>
-          <w:szCs w:val="24"/>
-        </w:rPr>
-        <w:t>Angular</w:t>
-      </w:r>
-      <w:proofErr w:type="spellEnd"/>
-      <w:r>
-        <w:rPr>
-          <w:rFonts w:ascii="Times New Roman" w:eastAsia="Arial Unicode MS" w:hAnsi="Times New Roman" w:cs="Times New Roman"/>
-          <w:sz w:val="24"/>
-          <w:szCs w:val="24"/>
-        </w:rPr>
-        <w:t xml:space="preserve"> les données de la base de données. </w:t>
+        <w:t xml:space="preserve">La partie NodeJs/Express doit recevoir et envoyer à Angular les données de la base de données. </w:t>
       </w:r>
     </w:p>
     <w:p>
@@ -7578,8 +7161,6 @@
         </w:rPr>
         <w:br w:type="page"/>
       </w:r>
-      <w:bookmarkStart w:id="15" w:name="_GoBack"/>
-      <w:bookmarkEnd w:id="15"/>
     </w:p>
     <w:p>
       <w:pPr>
@@ -7755,29 +7336,7 @@
                 <w:szCs w:val="24"/>
                 <w:lang w:eastAsia="fr-FR"/>
               </w:rPr>
-              <w:t xml:space="preserve">Cahier des charges, </w:t>
-            </w:r>
-            <w:proofErr w:type="spellStart"/>
-            <w:r>
-              <w:rPr>
-                <w:rFonts w:ascii="Times New Roman" w:eastAsia="Times New Roman" w:hAnsi="Times New Roman" w:cs="Times New Roman"/>
-                <w:color w:val="000000"/>
-                <w:sz w:val="24"/>
-                <w:szCs w:val="24"/>
-                <w:lang w:eastAsia="fr-FR"/>
-              </w:rPr>
-              <w:t>Mockup</w:t>
-            </w:r>
-            <w:proofErr w:type="spellEnd"/>
-            <w:r>
-              <w:rPr>
-                <w:rFonts w:ascii="Times New Roman" w:eastAsia="Times New Roman" w:hAnsi="Times New Roman" w:cs="Times New Roman"/>
-                <w:color w:val="000000"/>
-                <w:sz w:val="24"/>
-                <w:szCs w:val="24"/>
-                <w:lang w:eastAsia="fr-FR"/>
-              </w:rPr>
-              <w:t>, Persona</w:t>
+              <w:t>Cahier des charges, Mockup, Persona</w:t>
             </w:r>
           </w:p>
         </w:tc>
@@ -8097,7 +7656,6 @@
                 <w:lang w:eastAsia="fr-FR"/>
               </w:rPr>
             </w:pPr>
-            <w:proofErr w:type="spellStart"/>
             <w:r>
               <w:rPr>
                 <w:rFonts w:ascii="Times New Roman" w:eastAsia="Times New Roman" w:hAnsi="Times New Roman" w:cs="Times New Roman"/>
@@ -8106,40 +7664,7 @@
                 <w:szCs w:val="24"/>
                 <w:lang w:eastAsia="fr-FR"/>
               </w:rPr>
-              <w:t>Front-end</w:t>
-            </w:r>
-            <w:proofErr w:type="spellEnd"/>
-            <w:r>
-              <w:rPr>
-                <w:rFonts w:ascii="Times New Roman" w:eastAsia="Times New Roman" w:hAnsi="Times New Roman" w:cs="Times New Roman"/>
-                <w:color w:val="000000"/>
-                <w:sz w:val="24"/>
-                <w:szCs w:val="24"/>
-                <w:lang w:eastAsia="fr-FR"/>
-              </w:rPr>
-              <w:t xml:space="preserve"> - </w:t>
-            </w:r>
-            <w:proofErr w:type="spellStart"/>
-            <w:r>
-              <w:rPr>
-                <w:rFonts w:ascii="Times New Roman" w:eastAsia="Times New Roman" w:hAnsi="Times New Roman" w:cs="Times New Roman"/>
-                <w:color w:val="000000"/>
-                <w:sz w:val="24"/>
-                <w:szCs w:val="24"/>
-                <w:lang w:eastAsia="fr-FR"/>
-              </w:rPr>
-              <w:t>Angular</w:t>
-            </w:r>
-            <w:proofErr w:type="spellEnd"/>
-            <w:r>
-              <w:rPr>
-                <w:rFonts w:ascii="Times New Roman" w:eastAsia="Times New Roman" w:hAnsi="Times New Roman" w:cs="Times New Roman"/>
-                <w:color w:val="000000"/>
-                <w:sz w:val="24"/>
-                <w:szCs w:val="24"/>
-                <w:lang w:eastAsia="fr-FR"/>
-              </w:rPr>
-              <w:t xml:space="preserve"> (13 components)</w:t>
+              <w:t>Front-end - Angular (13 components)</w:t>
             </w:r>
           </w:p>
         </w:tc>
@@ -8213,7 +7738,6 @@
                 <w:lang w:eastAsia="fr-FR"/>
               </w:rPr>
             </w:pPr>
-            <w:proofErr w:type="spellStart"/>
             <w:r>
               <w:rPr>
                 <w:rFonts w:ascii="Times New Roman" w:eastAsia="Times New Roman" w:hAnsi="Times New Roman" w:cs="Times New Roman"/>
@@ -8222,31 +7746,8 @@
                 <w:szCs w:val="24"/>
                 <w:lang w:eastAsia="fr-FR"/>
               </w:rPr>
-              <w:t>Back-end</w:t>
-            </w:r>
-            <w:proofErr w:type="spellEnd"/>
-            <w:r>
-              <w:rPr>
-                <w:rFonts w:ascii="Times New Roman" w:eastAsia="Times New Roman" w:hAnsi="Times New Roman" w:cs="Times New Roman"/>
-                <w:color w:val="000000"/>
-                <w:sz w:val="24"/>
-                <w:szCs w:val="24"/>
-                <w:lang w:eastAsia="fr-FR"/>
-              </w:rPr>
-              <w:t xml:space="preserve"> - </w:t>
-            </w:r>
-            <w:proofErr w:type="spellStart"/>
-            <w:r>
-              <w:rPr>
-                <w:rFonts w:ascii="Times New Roman" w:eastAsia="Times New Roman" w:hAnsi="Times New Roman" w:cs="Times New Roman"/>
-                <w:color w:val="000000"/>
-                <w:sz w:val="24"/>
-                <w:szCs w:val="24"/>
-                <w:lang w:eastAsia="fr-FR"/>
-              </w:rPr>
-              <w:t>NodeJs</w:t>
-            </w:r>
-            <w:proofErr w:type="spellEnd"/>
+              <w:t>Back-end - NodeJs</w:t>
+            </w:r>
           </w:p>
         </w:tc>
         <w:tc>
@@ -8327,20 +7828,8 @@
                 <w:szCs w:val="24"/>
                 <w:lang w:eastAsia="fr-FR"/>
               </w:rPr>
-              <w:t xml:space="preserve">Tests Unitaires et </w:t>
-            </w:r>
-            <w:proofErr w:type="spellStart"/>
-            <w:r>
-              <w:rPr>
-                <w:rFonts w:ascii="Times New Roman" w:eastAsia="Times New Roman" w:hAnsi="Times New Roman" w:cs="Times New Roman"/>
-                <w:color w:val="000000"/>
-                <w:sz w:val="24"/>
-                <w:szCs w:val="24"/>
-                <w:lang w:eastAsia="fr-FR"/>
-              </w:rPr>
-              <w:t>refacto</w:t>
-            </w:r>
-            <w:proofErr w:type="spellEnd"/>
+              <w:t>Tests Unitaires et refacto</w:t>
+            </w:r>
           </w:p>
         </w:tc>
         <w:tc>
@@ -11965,7 +11454,6 @@
 <file path=word/glossary/fontTable.xml><?xml version="1.0" encoding="utf-8"?>
 <w:fonts xmlns:mc="http://schemas.openxmlformats.org/markup-compatibility/2006" xmlns:r="http://schemas.openxmlformats.org/officeDocument/2006/relationships" xmlns:w="http://schemas.openxmlformats.org/wordprocessingml/2006/main" xmlns:w14="http://schemas.microsoft.com/office/word/2010/wordml" xmlns:w15="http://schemas.microsoft.com/office/word/2012/wordml" xmlns:w16cid="http://schemas.microsoft.com/office/word/2016/wordml/cid" xmlns:w16se="http://schemas.microsoft.com/office/word/2015/wordml/symex" mc:Ignorable="w14 w15 w16se w16cid">
   <w:font w:name="Times New Roman">
-    <w:altName w:val="Times New Roman PSMT"/>
     <w:panose1 w:val="02020603050405020304"/>
     <w:charset w:val="00"/>
     <w:family w:val="roman"/>
@@ -12049,6 +11537,7 @@
     <w:rsidRoot w:val="00D52466"/>
     <w:rsid w:val="001D40E9"/>
     <w:rsid w:val="00575840"/>
+    <w:rsid w:val="005B70E2"/>
     <w:rsid w:val="00704CAE"/>
     <w:rsid w:val="008C179D"/>
     <w:rsid w:val="00B764F6"/>
@@ -12878,7 +12367,7 @@
 </file>
 
 <file path=customXml/itemProps2.xml><?xml version="1.0" encoding="utf-8"?>
-<ds:datastoreItem xmlns:ds="http://schemas.openxmlformats.org/officeDocument/2006/customXml" ds:itemID="{1DE3970B-B72F-423D-A679-1E1D099C80A7}">
+<ds:datastoreItem xmlns:ds="http://schemas.openxmlformats.org/officeDocument/2006/customXml" ds:itemID="{E15178C9-FBEF-42B7-B716-861EDA351D1F}">
   <ds:schemaRefs>
     <ds:schemaRef ds:uri="http://schemas.openxmlformats.org/officeDocument/2006/bibliography"/>
   </ds:schemaRefs>
